--- a/ghrist_resume.docx
+++ b/ghrist_resume.docx
@@ -58,68 +58,31 @@
             <w:szCs w:val="21"/>
             <w:u w:val="single"/>
           </w:rPr>
-          <w:t>rickyghris</w:t>
+          <w:t>rickyghrist.com</w:t>
         </w:r>
+      </w:hyperlink>
+    </w:p>
+    <w:p>
+      <w:pPr>
+        <w:jc w:val="center"/>
+        <w:rPr>
+          <w:rFonts w:ascii="Calibri" w:eastAsia="Calibri" w:hAnsi="Calibri" w:cs="Calibri"/>
+          <w:sz w:val="21"/>
+          <w:szCs w:val="21"/>
+        </w:rPr>
+      </w:pPr>
+      <w:hyperlink r:id="rId8">
         <w:r>
           <w:rPr>
             <w:rFonts w:ascii="Calibri" w:eastAsia="Calibri" w:hAnsi="Calibri" w:cs="Calibri"/>
-            <w:color w:val="1155CC"/>
+            <w:color w:val="336699"/>
             <w:sz w:val="21"/>
             <w:szCs w:val="21"/>
             <w:u w:val="single"/>
           </w:rPr>
-          <w:t>t</w:t>
-        </w:r>
-        <w:r>
-          <w:rPr>
-            <w:rFonts w:ascii="Calibri" w:eastAsia="Calibri" w:hAnsi="Calibri" w:cs="Calibri"/>
-            <w:color w:val="1155CC"/>
-            <w:sz w:val="21"/>
-            <w:szCs w:val="21"/>
-            <w:u w:val="single"/>
-          </w:rPr>
-          <w:t>.com</w:t>
+          <w:t>ricky.ghrist@gmail.com</w:t>
         </w:r>
       </w:hyperlink>
-    </w:p>
-    <w:p>
-      <w:pPr>
-        <w:jc w:val="center"/>
-        <w:rPr>
-          <w:rFonts w:ascii="Calibri" w:eastAsia="Calibri" w:hAnsi="Calibri" w:cs="Calibri"/>
-          <w:sz w:val="21"/>
-          <w:szCs w:val="21"/>
-        </w:rPr>
-      </w:pPr>
-      <w:r>
-        <w:fldChar w:fldCharType="begin"/>
-      </w:r>
-      <w:r>
-        <w:instrText xml:space="preserve"> HYPERLINK "mailto:ricky.ghrist@gmail.com" \h </w:instrText>
-      </w:r>
-      <w:r>
-        <w:fldChar w:fldCharType="separate"/>
-      </w:r>
-      <w:r>
-        <w:rPr>
-          <w:rFonts w:ascii="Calibri" w:eastAsia="Calibri" w:hAnsi="Calibri" w:cs="Calibri"/>
-          <w:color w:val="336699"/>
-          <w:sz w:val="21"/>
-          <w:szCs w:val="21"/>
-          <w:u w:val="single"/>
-        </w:rPr>
-        <w:t>ricky.ghrist@gmail.com</w:t>
-      </w:r>
-      <w:r>
-        <w:rPr>
-          <w:rFonts w:ascii="Calibri" w:eastAsia="Calibri" w:hAnsi="Calibri" w:cs="Calibri"/>
-          <w:color w:val="336699"/>
-          <w:sz w:val="21"/>
-          <w:szCs w:val="21"/>
-          <w:u w:val="single"/>
-        </w:rPr>
-        <w:fldChar w:fldCharType="end"/>
-      </w:r>
     </w:p>
     <w:p>
       <w:pPr>
@@ -156,7 +119,7 @@
           <w:szCs w:val="21"/>
         </w:rPr>
         <w:sectPr>
-          <w:headerReference w:type="default" r:id="rId8"/>
+          <w:headerReference w:type="default" r:id="rId9"/>
           <w:pgSz w:w="12240" w:h="15840"/>
           <w:pgMar w:top="1152" w:right="1152" w:bottom="1152" w:left="1152" w:header="720" w:footer="720" w:gutter="0"/>
           <w:pgNumType w:start="1"/>
@@ -212,23 +175,29 @@
         </w:rPr>
         <w:t>t-</w:t>
       </w:r>
-      <w:proofErr w:type="spellStart"/>
-      <w:r>
-        <w:rPr>
-          <w:rFonts w:ascii="Calibri" w:eastAsia="Calibri" w:hAnsi="Calibri" w:cs="Calibri"/>
-          <w:sz w:val="21"/>
-          <w:szCs w:val="21"/>
-        </w:rPr>
-        <w:t>sql</w:t>
-      </w:r>
-      <w:proofErr w:type="spellEnd"/>
-      <w:r>
-        <w:rPr>
-          <w:rFonts w:ascii="Calibri" w:eastAsia="Calibri" w:hAnsi="Calibri" w:cs="Calibri"/>
-          <w:sz w:val="21"/>
-          <w:szCs w:val="21"/>
-        </w:rPr>
-        <w:t>, and react.js.</w:t>
+      <w:r>
+        <w:rPr>
+          <w:rFonts w:ascii="Calibri" w:eastAsia="Calibri" w:hAnsi="Calibri" w:cs="Calibri"/>
+          <w:sz w:val="21"/>
+          <w:szCs w:val="21"/>
+        </w:rPr>
+        <w:t>sql, react.js</w:t>
+      </w:r>
+      <w:r>
+        <w:rPr>
+          <w:rFonts w:ascii="Calibri" w:eastAsia="Calibri" w:hAnsi="Calibri" w:cs="Calibri"/>
+          <w:sz w:val="21"/>
+          <w:szCs w:val="21"/>
+        </w:rPr>
+        <w:t>, typescript and docker</w:t>
+      </w:r>
+      <w:r>
+        <w:rPr>
+          <w:rFonts w:ascii="Calibri" w:eastAsia="Calibri" w:hAnsi="Calibri" w:cs="Calibri"/>
+          <w:sz w:val="21"/>
+          <w:szCs w:val="21"/>
+        </w:rPr>
+        <w:t>.</w:t>
       </w:r>
     </w:p>
     <w:p>
@@ -364,23 +333,13 @@
         </w:rPr>
         <w:t xml:space="preserve">Supported legacy python applications and worked on the .net rewrite of those projects.  Worked directly with </w:t>
       </w:r>
-      <w:proofErr w:type="gramStart"/>
-      <w:r>
-        <w:rPr>
-          <w:rFonts w:ascii="Calibri" w:eastAsia="Calibri" w:hAnsi="Calibri" w:cs="Calibri"/>
-          <w:sz w:val="21"/>
-          <w:szCs w:val="21"/>
-        </w:rPr>
-        <w:t>VP’s</w:t>
-      </w:r>
-      <w:proofErr w:type="gramEnd"/>
-      <w:r>
-        <w:rPr>
-          <w:rFonts w:ascii="Calibri" w:eastAsia="Calibri" w:hAnsi="Calibri" w:cs="Calibri"/>
-          <w:sz w:val="21"/>
-          <w:szCs w:val="21"/>
-        </w:rPr>
-        <w:t xml:space="preserve"> of </w:t>
+      <w:r>
+        <w:rPr>
+          <w:rFonts w:ascii="Calibri" w:eastAsia="Calibri" w:hAnsi="Calibri" w:cs="Calibri"/>
+          <w:sz w:val="21"/>
+          <w:szCs w:val="21"/>
+        </w:rPr>
+        <w:t xml:space="preserve">VP’s of </w:t>
       </w:r>
       <w:r>
         <w:rPr>
@@ -389,6 +348,14 @@
           <w:szCs w:val="21"/>
         </w:rPr>
         <w:t>customer success to ensure customer satisfaction.</w:t>
+      </w:r>
+      <w:r>
+        <w:rPr>
+          <w:rFonts w:ascii="Calibri" w:eastAsia="Calibri" w:hAnsi="Calibri" w:cs="Calibri"/>
+          <w:sz w:val="21"/>
+          <w:szCs w:val="21"/>
+        </w:rPr>
+        <w:t xml:space="preserve"> Enhanced our docker structure in Azure AKS.</w:t>
       </w:r>
     </w:p>
     <w:p>
@@ -436,15 +403,23 @@
           <w:sz w:val="21"/>
           <w:szCs w:val="21"/>
         </w:rPr>
-        <w:t>Tech lead for t</w:t>
-      </w:r>
-      <w:r>
-        <w:rPr>
-          <w:rFonts w:ascii="Calibri" w:eastAsia="Calibri" w:hAnsi="Calibri" w:cs="Calibri"/>
-          <w:sz w:val="21"/>
-          <w:szCs w:val="21"/>
-        </w:rPr>
-        <w:t>he existing engagement application being rewritten</w:t>
+        <w:t xml:space="preserve">Tech lead for the existing </w:t>
+      </w:r>
+      <w:r>
+        <w:rPr>
+          <w:rFonts w:ascii="Calibri" w:eastAsia="Calibri" w:hAnsi="Calibri" w:cs="Calibri"/>
+          <w:sz w:val="21"/>
+          <w:szCs w:val="21"/>
+        </w:rPr>
+        <w:t xml:space="preserve">python </w:t>
+      </w:r>
+      <w:r>
+        <w:rPr>
+          <w:rFonts w:ascii="Calibri" w:eastAsia="Calibri" w:hAnsi="Calibri" w:cs="Calibri"/>
+          <w:sz w:val="21"/>
+          <w:szCs w:val="21"/>
+        </w:rPr>
+        <w:t xml:space="preserve">engagement application </w:t>
       </w:r>
     </w:p>
     <w:p>
@@ -556,25 +531,7 @@
           <w:sz w:val="21"/>
           <w:szCs w:val="21"/>
         </w:rPr>
-        <w:t xml:space="preserve"> in </w:t>
-      </w:r>
-      <w:proofErr w:type="spellStart"/>
-      <w:r>
-        <w:rPr>
-          <w:rFonts w:ascii="Calibri" w:eastAsia="Calibri" w:hAnsi="Calibri" w:cs="Calibri"/>
-          <w:sz w:val="21"/>
-          <w:szCs w:val="21"/>
-        </w:rPr>
-        <w:t>MongoDb</w:t>
-      </w:r>
-      <w:proofErr w:type="spellEnd"/>
-      <w:r>
-        <w:rPr>
-          <w:rFonts w:ascii="Calibri" w:eastAsia="Calibri" w:hAnsi="Calibri" w:cs="Calibri"/>
-          <w:sz w:val="21"/>
-          <w:szCs w:val="21"/>
-        </w:rPr>
-        <w:t>, React and .Net</w:t>
+        <w:t xml:space="preserve"> in MongoDb, React and .Net</w:t>
       </w:r>
     </w:p>
     <w:p>
@@ -681,25 +638,7 @@
           <w:sz w:val="21"/>
           <w:szCs w:val="21"/>
         </w:rPr>
-        <w:t xml:space="preserve">Engagement web application that used python, react, </w:t>
-      </w:r>
-      <w:proofErr w:type="spellStart"/>
-      <w:r>
-        <w:rPr>
-          <w:rFonts w:ascii="Calibri" w:eastAsia="Calibri" w:hAnsi="Calibri" w:cs="Calibri"/>
-          <w:sz w:val="21"/>
-          <w:szCs w:val="21"/>
-        </w:rPr>
-        <w:t>postgres</w:t>
-      </w:r>
-      <w:proofErr w:type="spellEnd"/>
-      <w:r>
-        <w:rPr>
-          <w:rFonts w:ascii="Calibri" w:eastAsia="Calibri" w:hAnsi="Calibri" w:cs="Calibri"/>
-          <w:sz w:val="21"/>
-          <w:szCs w:val="21"/>
-        </w:rPr>
-        <w:t>, AWS and made use of a micro service architecture with Kubernetes.</w:t>
+        <w:t>Engagement web application that used python, react, postgres, AWS and made use of a micro service architecture with Kubernetes.</w:t>
       </w:r>
     </w:p>
     <w:p>
@@ -795,43 +734,7 @@
           <w:sz w:val="21"/>
           <w:szCs w:val="21"/>
         </w:rPr>
-        <w:t>Standardized React patterns being used (</w:t>
-      </w:r>
-      <w:proofErr w:type="spellStart"/>
-      <w:r>
-        <w:rPr>
-          <w:rFonts w:ascii="Calibri" w:eastAsia="Calibri" w:hAnsi="Calibri" w:cs="Calibri"/>
-          <w:sz w:val="21"/>
-          <w:szCs w:val="21"/>
-        </w:rPr>
-        <w:t>ver</w:t>
-      </w:r>
-      <w:proofErr w:type="spellEnd"/>
-      <w:r>
-        <w:rPr>
-          <w:rFonts w:ascii="Calibri" w:eastAsia="Calibri" w:hAnsi="Calibri" w:cs="Calibri"/>
-          <w:sz w:val="21"/>
-          <w:szCs w:val="21"/>
-        </w:rPr>
-        <w:t xml:space="preserve"> 15.x) and the usage of </w:t>
-      </w:r>
-      <w:proofErr w:type="spellStart"/>
-      <w:r>
-        <w:rPr>
-          <w:rFonts w:ascii="Calibri" w:eastAsia="Calibri" w:hAnsi="Calibri" w:cs="Calibri"/>
-          <w:sz w:val="21"/>
-          <w:szCs w:val="21"/>
-        </w:rPr>
-        <w:t>LaunchDarkly</w:t>
-      </w:r>
-      <w:proofErr w:type="spellEnd"/>
-      <w:r>
-        <w:rPr>
-          <w:rFonts w:ascii="Calibri" w:eastAsia="Calibri" w:hAnsi="Calibri" w:cs="Calibri"/>
-          <w:sz w:val="21"/>
-          <w:szCs w:val="21"/>
-        </w:rPr>
-        <w:t xml:space="preserve"> for new features</w:t>
+        <w:t>Standardized React patterns being used (ver 15.x) and the usage of LaunchDarkly for new features</w:t>
       </w:r>
     </w:p>
     <w:p>
@@ -855,25 +758,7 @@
           <w:sz w:val="21"/>
           <w:szCs w:val="21"/>
         </w:rPr>
-        <w:t xml:space="preserve">Used AWS to manage our Kubernetes cluster, kinesis steams and </w:t>
-      </w:r>
-      <w:proofErr w:type="spellStart"/>
-      <w:r>
-        <w:rPr>
-          <w:rFonts w:ascii="Calibri" w:eastAsia="Calibri" w:hAnsi="Calibri" w:cs="Calibri"/>
-          <w:sz w:val="21"/>
-          <w:szCs w:val="21"/>
-        </w:rPr>
-        <w:t>Cloudwatch</w:t>
-      </w:r>
-      <w:proofErr w:type="spellEnd"/>
-      <w:r>
-        <w:rPr>
-          <w:rFonts w:ascii="Calibri" w:eastAsia="Calibri" w:hAnsi="Calibri" w:cs="Calibri"/>
-          <w:sz w:val="21"/>
-          <w:szCs w:val="21"/>
-        </w:rPr>
-        <w:t xml:space="preserve"> jobs</w:t>
+        <w:t>Used AWS to manage our Kubernetes cluster, kinesis steams and Cloudwatch jobs</w:t>
       </w:r>
     </w:p>
     <w:p>
@@ -913,15 +798,7 @@
           <w:sz w:val="21"/>
           <w:szCs w:val="21"/>
         </w:rPr>
-        <w:t>diagrams on our ar</w:t>
-      </w:r>
-      <w:r>
-        <w:rPr>
-          <w:rFonts w:ascii="Calibri" w:eastAsia="Calibri" w:hAnsi="Calibri" w:cs="Calibri"/>
-          <w:sz w:val="21"/>
-          <w:szCs w:val="21"/>
-        </w:rPr>
-        <w:t>chitecture which led to a .net core rewrite of the backend</w:t>
+        <w:t>diagrams on our architecture which led to a .net core rewrite of the backend</w:t>
       </w:r>
     </w:p>
     <w:p>
@@ -961,7 +838,6 @@
           <w:szCs w:val="21"/>
         </w:rPr>
       </w:pPr>
-      <w:proofErr w:type="spellStart"/>
       <w:r>
         <w:rPr>
           <w:rFonts w:ascii="Calibri" w:eastAsia="Calibri" w:hAnsi="Calibri" w:cs="Calibri"/>
@@ -969,33 +845,15 @@
           <w:sz w:val="21"/>
           <w:szCs w:val="21"/>
         </w:rPr>
-        <w:t>TekSystems</w:t>
-      </w:r>
-      <w:proofErr w:type="spellEnd"/>
-      <w:r>
-        <w:rPr>
-          <w:rFonts w:ascii="Calibri" w:eastAsia="Calibri" w:hAnsi="Calibri" w:cs="Calibri"/>
-          <w:b/>
-          <w:sz w:val="21"/>
-          <w:szCs w:val="21"/>
-        </w:rPr>
-        <w:t xml:space="preserve"> – National General Insurance, </w:t>
-      </w:r>
-      <w:r>
-        <w:rPr>
-          <w:rFonts w:ascii="Calibri" w:eastAsia="Calibri" w:hAnsi="Calibri" w:cs="Calibri"/>
-          <w:sz w:val="21"/>
-          <w:szCs w:val="21"/>
-        </w:rPr>
-        <w:t>Independence</w:t>
-      </w:r>
-      <w:r>
-        <w:rPr>
-          <w:rFonts w:ascii="Calibri" w:eastAsia="Calibri" w:hAnsi="Calibri" w:cs="Calibri"/>
-          <w:sz w:val="21"/>
-          <w:szCs w:val="21"/>
-        </w:rPr>
-        <w:t>, OH</w:t>
+        <w:t xml:space="preserve">TekSystems – National General Insurance, </w:t>
+      </w:r>
+      <w:r>
+        <w:rPr>
+          <w:rFonts w:ascii="Calibri" w:eastAsia="Calibri" w:hAnsi="Calibri" w:cs="Calibri"/>
+          <w:sz w:val="21"/>
+          <w:szCs w:val="21"/>
+        </w:rPr>
+        <w:t>Independence, OH</w:t>
       </w:r>
       <w:r>
         <w:rPr>
@@ -1063,15 +921,7 @@
           <w:sz w:val="21"/>
           <w:szCs w:val="21"/>
         </w:rPr>
-        <w:t xml:space="preserve"> that resulted in higher team pro</w:t>
-      </w:r>
-      <w:r>
-        <w:rPr>
-          <w:rFonts w:ascii="Calibri" w:eastAsia="Calibri" w:hAnsi="Calibri" w:cs="Calibri"/>
-          <w:sz w:val="21"/>
-          <w:szCs w:val="21"/>
-        </w:rPr>
-        <w:t xml:space="preserve">ductivity. </w:t>
+        <w:t xml:space="preserve"> that resulted in higher team productivity. </w:t>
       </w:r>
     </w:p>
     <w:p>
@@ -1188,16 +1038,7 @@
           <w:sz w:val="21"/>
           <w:szCs w:val="21"/>
         </w:rPr>
-        <w:t>MRI S</w:t>
-      </w:r>
-      <w:r>
-        <w:rPr>
-          <w:rFonts w:ascii="Calibri" w:eastAsia="Calibri" w:hAnsi="Calibri" w:cs="Calibri"/>
-          <w:b/>
-          <w:sz w:val="21"/>
-          <w:szCs w:val="21"/>
-        </w:rPr>
-        <w:t xml:space="preserve">oftware, </w:t>
+        <w:t xml:space="preserve">MRI Software, </w:t>
       </w:r>
       <w:r>
         <w:rPr>
@@ -1345,23 +1186,7 @@
           <w:sz w:val="21"/>
           <w:szCs w:val="21"/>
         </w:rPr>
-        <w:t xml:space="preserve">Reworked the </w:t>
-      </w:r>
-      <w:r>
-        <w:rPr>
-          <w:rFonts w:ascii="Calibri" w:eastAsia="Calibri" w:hAnsi="Calibri" w:cs="Calibri"/>
-          <w:sz w:val="21"/>
-          <w:szCs w:val="21"/>
-        </w:rPr>
-        <w:t xml:space="preserve">entire </w:t>
-      </w:r>
-      <w:r>
-        <w:rPr>
-          <w:rFonts w:ascii="Calibri" w:eastAsia="Calibri" w:hAnsi="Calibri" w:cs="Calibri"/>
-          <w:sz w:val="21"/>
-          <w:szCs w:val="21"/>
-        </w:rPr>
-        <w:t>renewal system for residential owning clients</w:t>
+        <w:t>Reworked the entire renewal system for residential owning clients</w:t>
       </w:r>
       <w:r>
         <w:rPr>
@@ -1393,15 +1218,7 @@
           <w:sz w:val="21"/>
           <w:szCs w:val="21"/>
         </w:rPr>
-        <w:t xml:space="preserve">Minimized expenditures and wait times by completing </w:t>
-      </w:r>
-      <w:r>
-        <w:rPr>
-          <w:rFonts w:ascii="Calibri" w:eastAsia="Calibri" w:hAnsi="Calibri" w:cs="Calibri"/>
-          <w:sz w:val="21"/>
-          <w:szCs w:val="21"/>
-        </w:rPr>
-        <w:t xml:space="preserve">bulk renewals two weeks ahead of time allowing the extra time to be used to </w:t>
+        <w:t xml:space="preserve">Minimized expenditures and wait times by completing bulk renewals two weeks ahead of time allowing the extra time to be used to </w:t>
       </w:r>
       <w:r>
         <w:rPr>
@@ -1456,15 +1273,7 @@
           <w:sz w:val="21"/>
           <w:szCs w:val="21"/>
         </w:rPr>
-        <w:t>E</w:t>
-      </w:r>
-      <w:r>
-        <w:rPr>
-          <w:rFonts w:ascii="Calibri" w:eastAsia="Calibri" w:hAnsi="Calibri" w:cs="Calibri"/>
-          <w:sz w:val="21"/>
-          <w:szCs w:val="21"/>
-        </w:rPr>
-        <w:t>DUCATION</w:t>
+        <w:t>EDUCATION</w:t>
       </w:r>
     </w:p>
     <w:p>
@@ -1556,52 +1365,7 @@
           <w:sz w:val="21"/>
           <w:szCs w:val="21"/>
         </w:rPr>
-        <w:t>Ma</w:t>
-      </w:r>
-      <w:r>
-        <w:rPr>
-          <w:rFonts w:ascii="Calibri" w:eastAsia="Calibri" w:hAnsi="Calibri" w:cs="Calibri"/>
-          <w:b/>
-          <w:sz w:val="21"/>
-          <w:szCs w:val="21"/>
-        </w:rPr>
-        <w:t>y</w:t>
-      </w:r>
-      <w:r>
-        <w:rPr>
-          <w:rFonts w:ascii="Calibri" w:eastAsia="Calibri" w:hAnsi="Calibri" w:cs="Calibri"/>
-          <w:b/>
-          <w:sz w:val="21"/>
-          <w:szCs w:val="21"/>
-        </w:rPr>
-        <w:t xml:space="preserve"> 201</w:t>
-      </w:r>
-      <w:r>
-        <w:rPr>
-          <w:rFonts w:ascii="Calibri" w:eastAsia="Calibri" w:hAnsi="Calibri" w:cs="Calibri"/>
-          <w:b/>
-          <w:sz w:val="21"/>
-          <w:szCs w:val="21"/>
-        </w:rPr>
-        <w:t>5</w:t>
-      </w:r>
-      <w:r>
-        <w:rPr>
-          <w:rFonts w:ascii="Calibri" w:eastAsia="Calibri" w:hAnsi="Calibri" w:cs="Calibri"/>
-          <w:b/>
-          <w:sz w:val="21"/>
-          <w:szCs w:val="21"/>
-        </w:rPr>
-        <w:t xml:space="preserve"> – May 201</w:t>
-      </w:r>
-      <w:r>
-        <w:rPr>
-          <w:rFonts w:ascii="Calibri" w:eastAsia="Calibri" w:hAnsi="Calibri" w:cs="Calibri"/>
-          <w:b/>
-          <w:sz w:val="21"/>
-          <w:szCs w:val="21"/>
-        </w:rPr>
-        <w:t>7</w:t>
+        <w:t>May 2015 – May 2017</w:t>
       </w:r>
     </w:p>
     <w:p>
@@ -1693,7 +1457,7 @@
           <w:sz w:val="21"/>
           <w:szCs w:val="21"/>
         </w:rPr>
-        <w:t>Aug</w:t>
+        <w:t xml:space="preserve">Aug 2010 </w:t>
       </w:r>
       <w:r>
         <w:rPr>
@@ -1704,7 +1468,6 @@
         </w:rPr>
         <w:t xml:space="preserve"> </w:t>
       </w:r>
-      <w:proofErr w:type="gramStart"/>
       <w:r>
         <w:rPr>
           <w:rFonts w:ascii="Calibri" w:eastAsia="Calibri" w:hAnsi="Calibri" w:cs="Calibri"/>
@@ -1712,71 +1475,7 @@
           <w:sz w:val="21"/>
           <w:szCs w:val="21"/>
         </w:rPr>
-        <w:t>2010</w:t>
-      </w:r>
-      <w:r>
-        <w:rPr>
-          <w:rFonts w:ascii="Calibri" w:eastAsia="Calibri" w:hAnsi="Calibri" w:cs="Calibri"/>
-          <w:b/>
-          <w:sz w:val="21"/>
-          <w:szCs w:val="21"/>
-        </w:rPr>
-        <w:t xml:space="preserve"> </w:t>
-      </w:r>
-      <w:r>
-        <w:rPr>
-          <w:rFonts w:ascii="Calibri" w:eastAsia="Calibri" w:hAnsi="Calibri" w:cs="Calibri"/>
-          <w:b/>
-          <w:sz w:val="21"/>
-          <w:szCs w:val="21"/>
-        </w:rPr>
-        <w:t xml:space="preserve"> </w:t>
-      </w:r>
-      <w:r>
-        <w:rPr>
-          <w:rFonts w:ascii="Calibri" w:eastAsia="Calibri" w:hAnsi="Calibri" w:cs="Calibri"/>
-          <w:b/>
-          <w:sz w:val="21"/>
-          <w:szCs w:val="21"/>
-        </w:rPr>
-        <w:t>–</w:t>
-      </w:r>
-      <w:proofErr w:type="gramEnd"/>
-      <w:r>
-        <w:rPr>
-          <w:rFonts w:ascii="Calibri" w:eastAsia="Calibri" w:hAnsi="Calibri" w:cs="Calibri"/>
-          <w:b/>
-          <w:sz w:val="21"/>
-          <w:szCs w:val="21"/>
-        </w:rPr>
-        <w:t xml:space="preserve"> </w:t>
-      </w:r>
-      <w:r>
-        <w:rPr>
-          <w:rFonts w:ascii="Calibri" w:eastAsia="Calibri" w:hAnsi="Calibri" w:cs="Calibri"/>
-          <w:b/>
-          <w:sz w:val="21"/>
-          <w:szCs w:val="21"/>
-        </w:rPr>
-        <w:t xml:space="preserve"> Dec </w:t>
-      </w:r>
-      <w:r>
-        <w:rPr>
-          <w:rFonts w:ascii="Calibri" w:eastAsia="Calibri" w:hAnsi="Calibri" w:cs="Calibri"/>
-          <w:b/>
-          <w:sz w:val="21"/>
-          <w:szCs w:val="21"/>
-        </w:rPr>
-        <w:t>201</w:t>
-      </w:r>
-      <w:r>
-        <w:rPr>
-          <w:rFonts w:ascii="Calibri" w:eastAsia="Calibri" w:hAnsi="Calibri" w:cs="Calibri"/>
-          <w:b/>
-          <w:sz w:val="21"/>
-          <w:szCs w:val="21"/>
-        </w:rPr>
-        <w:t>4</w:t>
+        <w:t>–  Dec 2014</w:t>
       </w:r>
     </w:p>
     <w:sectPr>

--- a/ghrist_resume.docx
+++ b/ghrist_resume.docx
@@ -1,6 +1,6 @@
 
 <file path=word/document.xml><?xml version="1.0" encoding="utf-8"?>
-<w:document xmlns:wpc="http://schemas.microsoft.com/office/word/2010/wordprocessingCanvas" xmlns:cx="http://schemas.microsoft.com/office/drawing/2014/chartex" xmlns:cx1="http://schemas.microsoft.com/office/drawing/2015/9/8/chartex" xmlns:cx2="http://schemas.microsoft.com/office/drawing/2015/10/21/chartex" xmlns:cx3="http://schemas.microsoft.com/office/drawing/2016/5/9/chartex" xmlns:cx4="http://schemas.microsoft.com/office/drawing/2016/5/10/chartex" xmlns:cx5="http://schemas.microsoft.com/office/drawing/2016/5/11/chartex" xmlns:cx6="http://schemas.microsoft.com/office/drawing/2016/5/12/chartex" xmlns:cx7="http://schemas.microsoft.com/office/drawing/2016/5/13/chartex" xmlns:cx8="http://schemas.microsoft.com/office/drawing/2016/5/14/chartex" xmlns:mc="http://schemas.openxmlformats.org/markup-compatibility/2006" xmlns:aink="http://schemas.microsoft.com/office/drawing/2016/ink" xmlns:am3d="http://schemas.microsoft.com/office/drawing/2017/model3d" xmlns:o="urn:schemas-microsoft-com:office:office" xmlns:r="http://schemas.openxmlformats.org/officeDocument/2006/relationships" xmlns:m="http://schemas.openxmlformats.org/officeDocument/2006/math" xmlns:v="urn:schemas-microsoft-com:vml" xmlns:wp14="http://schemas.microsoft.com/office/word/2010/wordprocessingDrawing" xmlns:wp="http://schemas.openxmlformats.org/drawingml/2006/wordprocessingDrawing" xmlns:w10="urn:schemas-microsoft-com:office:word" xmlns:w="http://schemas.openxmlformats.org/wordprocessingml/2006/main" xmlns:w14="http://schemas.microsoft.com/office/word/2010/wordml" xmlns:w15="http://schemas.microsoft.com/office/word/2012/wordml" xmlns:w16cid="http://schemas.microsoft.com/office/word/2016/wordml/cid" xmlns:w16se="http://schemas.microsoft.com/office/word/2015/wordml/symex" xmlns:wpg="http://schemas.microsoft.com/office/word/2010/wordprocessingGroup" xmlns:wpi="http://schemas.microsoft.com/office/word/2010/wordprocessingInk" xmlns:wne="http://schemas.microsoft.com/office/word/2006/wordml" xmlns:wps="http://schemas.microsoft.com/office/word/2010/wordprocessingShape" mc:Ignorable="w14 w15 w16se w16cid wp14">
+<w:document xmlns:wpc="http://schemas.microsoft.com/office/word/2010/wordprocessingCanvas" xmlns:cx="http://schemas.microsoft.com/office/drawing/2014/chartex" xmlns:cx1="http://schemas.microsoft.com/office/drawing/2015/9/8/chartex" xmlns:cx2="http://schemas.microsoft.com/office/drawing/2015/10/21/chartex" xmlns:cx3="http://schemas.microsoft.com/office/drawing/2016/5/9/chartex" xmlns:cx4="http://schemas.microsoft.com/office/drawing/2016/5/10/chartex" xmlns:cx5="http://schemas.microsoft.com/office/drawing/2016/5/11/chartex" xmlns:cx6="http://schemas.microsoft.com/office/drawing/2016/5/12/chartex" xmlns:cx7="http://schemas.microsoft.com/office/drawing/2016/5/13/chartex" xmlns:cx8="http://schemas.microsoft.com/office/drawing/2016/5/14/chartex" xmlns:mc="http://schemas.openxmlformats.org/markup-compatibility/2006" xmlns:aink="http://schemas.microsoft.com/office/drawing/2016/ink" xmlns:am3d="http://schemas.microsoft.com/office/drawing/2017/model3d" xmlns:o="urn:schemas-microsoft-com:office:office" xmlns:r="http://schemas.openxmlformats.org/officeDocument/2006/relationships" xmlns:m="http://schemas.openxmlformats.org/officeDocument/2006/math" xmlns:v="urn:schemas-microsoft-com:vml" xmlns:wp14="http://schemas.microsoft.com/office/word/2010/wordprocessingDrawing" xmlns:wp="http://schemas.openxmlformats.org/drawingml/2006/wordprocessingDrawing" xmlns:w10="urn:schemas-microsoft-com:office:word" xmlns:w="http://schemas.openxmlformats.org/wordprocessingml/2006/main" xmlns:w14="http://schemas.microsoft.com/office/word/2010/wordml" xmlns:w15="http://schemas.microsoft.com/office/word/2012/wordml" xmlns:w16cex="http://schemas.microsoft.com/office/word/2018/wordml/cex" xmlns:w16cid="http://schemas.microsoft.com/office/word/2016/wordml/cid" xmlns:w16="http://schemas.microsoft.com/office/word/2018/wordml" xmlns:w16sdtdh="http://schemas.microsoft.com/office/word/2020/wordml/sdtdatahash" xmlns:w16se="http://schemas.microsoft.com/office/word/2015/wordml/symex" xmlns:wpg="http://schemas.microsoft.com/office/word/2010/wordprocessingGroup" xmlns:wpi="http://schemas.microsoft.com/office/word/2010/wordprocessingInk" xmlns:wne="http://schemas.microsoft.com/office/word/2006/wordml" xmlns:wps="http://schemas.microsoft.com/office/word/2010/wordprocessingShape" mc:Ignorable="w14 w15 w16se w16cid w16 w16cex w16sdtdh wp14">
   <w:body>
     <w:p>
       <w:pPr>
@@ -100,7 +100,7 @@
           <w:sz w:val="21"/>
           <w:szCs w:val="21"/>
         </w:rPr>
-        <w:t>Software Engineer and Application Developer</w:t>
+        <w:t xml:space="preserve">Software Engineer </w:t>
       </w:r>
       <w:r>
         <w:rPr>
@@ -109,7 +109,7 @@
           <w:sz w:val="21"/>
           <w:szCs w:val="21"/>
         </w:rPr>
-        <w:t xml:space="preserve"> with </w:t>
+        <w:t xml:space="preserve">with </w:t>
       </w:r>
       <w:r>
         <w:rPr>
@@ -118,7 +118,7 @@
           <w:sz w:val="21"/>
           <w:szCs w:val="21"/>
         </w:rPr>
-        <w:t xml:space="preserve">3+ years of </w:t>
+        <w:t>4</w:t>
       </w:r>
       <w:r>
         <w:rPr>
@@ -127,6 +127,15 @@
           <w:sz w:val="21"/>
           <w:szCs w:val="21"/>
         </w:rPr>
+        <w:t xml:space="preserve">+ years of </w:t>
+      </w:r>
+      <w:r>
+        <w:rPr>
+          <w:rFonts w:ascii="Calibri" w:hAnsi="Calibri" w:cs="Century Gothic"/>
+          <w:bCs/>
+          <w:sz w:val="21"/>
+          <w:szCs w:val="21"/>
+        </w:rPr>
         <w:t xml:space="preserve">experience </w:t>
       </w:r>
       <w:r>
@@ -163,7 +172,7 @@
           <w:sz w:val="21"/>
           <w:szCs w:val="21"/>
         </w:rPr>
-        <w:t xml:space="preserve">improving agile methods, </w:t>
+        <w:t>improving agile methods</w:t>
       </w:r>
       <w:r>
         <w:rPr>
@@ -172,9 +181,8 @@
           <w:sz w:val="21"/>
           <w:szCs w:val="21"/>
         </w:rPr>
-        <w:t xml:space="preserve">mentoring, .net cross platform technologies, </w:t>
-      </w:r>
-      <w:proofErr w:type="spellStart"/>
+        <w:t xml:space="preserve">, .net cross platform technologies, sql, python, </w:t>
+      </w:r>
       <w:r>
         <w:rPr>
           <w:rFonts w:ascii="Calibri" w:hAnsi="Calibri" w:cs="Century Gothic"/>
@@ -182,9 +190,8 @@
           <w:sz w:val="21"/>
           <w:szCs w:val="21"/>
         </w:rPr>
-        <w:t>sql</w:t>
-      </w:r>
-      <w:proofErr w:type="spellEnd"/>
+        <w:t xml:space="preserve">git, </w:t>
+      </w:r>
       <w:r>
         <w:rPr>
           <w:rFonts w:ascii="Calibri" w:hAnsi="Calibri" w:cs="Century Gothic"/>
@@ -192,7 +199,7 @@
           <w:sz w:val="21"/>
           <w:szCs w:val="21"/>
         </w:rPr>
-        <w:t xml:space="preserve">, python, </w:t>
+        <w:t>devops and react</w:t>
       </w:r>
       <w:r>
         <w:rPr>
@@ -201,9 +208,8 @@
           <w:sz w:val="21"/>
           <w:szCs w:val="21"/>
         </w:rPr>
-        <w:t xml:space="preserve">git, </w:t>
-      </w:r>
-      <w:proofErr w:type="spellStart"/>
+        <w:t>(js/ts)</w:t>
+      </w:r>
       <w:r>
         <w:rPr>
           <w:rFonts w:ascii="Calibri" w:hAnsi="Calibri" w:cs="Century Gothic"/>
@@ -211,17 +217,7 @@
           <w:sz w:val="21"/>
           <w:szCs w:val="21"/>
         </w:rPr>
-        <w:t>devops</w:t>
-      </w:r>
-      <w:proofErr w:type="spellEnd"/>
-      <w:r>
-        <w:rPr>
-          <w:rFonts w:ascii="Calibri" w:hAnsi="Calibri" w:cs="Century Gothic"/>
-          <w:bCs/>
-          <w:sz w:val="21"/>
-          <w:szCs w:val="21"/>
-        </w:rPr>
-        <w:t xml:space="preserve"> and react.</w:t>
+        <w:t>.</w:t>
       </w:r>
     </w:p>
     <w:p>
@@ -335,7 +331,7 @@
           <w:sz w:val="21"/>
           <w:szCs w:val="21"/>
         </w:rPr>
-        <w:t>OnShift,</w:t>
+        <w:t>CHAMPtitles</w:t>
       </w:r>
       <w:r>
         <w:rPr>
@@ -344,6 +340,15 @@
           <w:sz w:val="21"/>
           <w:szCs w:val="21"/>
         </w:rPr>
+        <w:t>,</w:t>
+      </w:r>
+      <w:r>
+        <w:rPr>
+          <w:rFonts w:ascii="Calibri" w:hAnsi="Calibri" w:cs="Century Gothic"/>
+          <w:b/>
+          <w:sz w:val="21"/>
+          <w:szCs w:val="21"/>
+        </w:rPr>
         <w:t xml:space="preserve"> </w:t>
       </w:r>
       <w:r>
@@ -370,7 +375,6 @@
           <w:szCs w:val="21"/>
         </w:rPr>
         <w:tab/>
-        <w:t>M</w:t>
       </w:r>
       <w:r>
         <w:rPr>
@@ -379,7 +383,34 @@
           <w:sz w:val="21"/>
           <w:szCs w:val="21"/>
         </w:rPr>
-        <w:t xml:space="preserve">ay 2019 </w:t>
+        <w:t>Sep</w:t>
+      </w:r>
+      <w:r>
+        <w:rPr>
+          <w:rFonts w:ascii="Calibri" w:hAnsi="Calibri" w:cs="Century Gothic"/>
+          <w:b/>
+          <w:sz w:val="21"/>
+          <w:szCs w:val="21"/>
+        </w:rPr>
+        <w:t xml:space="preserve"> </w:t>
+      </w:r>
+      <w:r>
+        <w:rPr>
+          <w:rFonts w:ascii="Calibri" w:hAnsi="Calibri" w:cs="Century Gothic"/>
+          <w:b/>
+          <w:sz w:val="21"/>
+          <w:szCs w:val="21"/>
+        </w:rPr>
+        <w:t>2021</w:t>
+      </w:r>
+      <w:r>
+        <w:rPr>
+          <w:rFonts w:ascii="Calibri" w:hAnsi="Calibri" w:cs="Century Gothic"/>
+          <w:b/>
+          <w:sz w:val="21"/>
+          <w:szCs w:val="21"/>
+        </w:rPr>
+        <w:t xml:space="preserve"> </w:t>
       </w:r>
       <w:r>
         <w:rPr>
@@ -410,7 +441,25 @@
           <w:sz w:val="21"/>
           <w:szCs w:val="21"/>
         </w:rPr>
-        <w:t>Software Developer</w:t>
+        <w:t xml:space="preserve">Software </w:t>
+      </w:r>
+      <w:r>
+        <w:rPr>
+          <w:rFonts w:ascii="Calibri" w:hAnsi="Calibri" w:cs="Century Gothic"/>
+          <w:b/>
+          <w:sz w:val="21"/>
+          <w:szCs w:val="21"/>
+        </w:rPr>
+        <w:t>Engineer II</w:t>
+      </w:r>
+      <w:r>
+        <w:rPr>
+          <w:rFonts w:ascii="Calibri" w:hAnsi="Calibri" w:cs="Century Gothic"/>
+          <w:b/>
+          <w:sz w:val="21"/>
+          <w:szCs w:val="21"/>
+        </w:rPr>
+        <w:t xml:space="preserve"> - Hybrid</w:t>
       </w:r>
     </w:p>
     <w:p>
@@ -430,23 +479,23 @@
           <w:sz w:val="21"/>
           <w:szCs w:val="21"/>
         </w:rPr>
-        <w:t xml:space="preserve">Supported legacy applications and worked on the .net rewrite of those projects. </w:t>
-      </w:r>
-      <w:r>
-        <w:rPr>
-          <w:rFonts w:ascii="Calibri" w:hAnsi="Calibri" w:cs="Century Gothic"/>
-          <w:sz w:val="21"/>
-          <w:szCs w:val="21"/>
-        </w:rPr>
-        <w:t xml:space="preserve"> </w:t>
-      </w:r>
-      <w:r>
-        <w:rPr>
-          <w:rFonts w:ascii="Calibri" w:hAnsi="Calibri" w:cs="Century Gothic"/>
-          <w:sz w:val="21"/>
-          <w:szCs w:val="21"/>
-        </w:rPr>
-        <w:t>Worked directly with customer success to ensure the happiness of our customers.</w:t>
+        <w:t>Extremely fast paced start up with consistently shifting business demands in modern technologies such as Java Spring Boot, React 17 + Redux, AWS ECS</w:t>
+      </w:r>
+      <w:r>
+        <w:rPr>
+          <w:rFonts w:ascii="Calibri" w:hAnsi="Calibri" w:cs="Century Gothic"/>
+          <w:sz w:val="21"/>
+          <w:szCs w:val="21"/>
+        </w:rPr>
+        <w:t xml:space="preserve">, AWS CloudWatch </w:t>
+      </w:r>
+      <w:r>
+        <w:rPr>
+          <w:rFonts w:ascii="Calibri" w:hAnsi="Calibri" w:cs="Century Gothic"/>
+          <w:sz w:val="21"/>
+          <w:szCs w:val="21"/>
+        </w:rPr>
+        <w:t>and mysql.</w:t>
       </w:r>
     </w:p>
     <w:p>
@@ -471,39 +520,47 @@
           <w:sz w:val="21"/>
           <w:szCs w:val="21"/>
         </w:rPr>
-        <w:t xml:space="preserve">Team lead </w:t>
-      </w:r>
-      <w:r>
-        <w:rPr>
-          <w:rFonts w:ascii="Calibri" w:hAnsi="Calibri" w:cs="Century Gothic"/>
-          <w:sz w:val="21"/>
-          <w:szCs w:val="21"/>
-        </w:rPr>
-        <w:t xml:space="preserve">of 7 </w:t>
-      </w:r>
-      <w:r>
-        <w:rPr>
-          <w:rFonts w:ascii="Calibri" w:hAnsi="Calibri" w:cs="Century Gothic"/>
-          <w:sz w:val="21"/>
-          <w:szCs w:val="21"/>
-        </w:rPr>
-        <w:t xml:space="preserve">for the .net </w:t>
-      </w:r>
-      <w:r>
-        <w:rPr>
-          <w:rFonts w:ascii="Calibri" w:hAnsi="Calibri" w:cs="Century Gothic"/>
-          <w:sz w:val="21"/>
-          <w:szCs w:val="21"/>
-        </w:rPr>
-        <w:t xml:space="preserve">core </w:t>
-      </w:r>
-      <w:r>
-        <w:rPr>
-          <w:rFonts w:ascii="Calibri" w:hAnsi="Calibri" w:cs="Century Gothic"/>
-          <w:sz w:val="21"/>
-          <w:szCs w:val="21"/>
-        </w:rPr>
-        <w:t>rewrite of an existing python legacy application</w:t>
+        <w:t>T</w:t>
+      </w:r>
+      <w:r>
+        <w:rPr>
+          <w:rFonts w:ascii="Calibri" w:hAnsi="Calibri" w:cs="Century Gothic"/>
+          <w:sz w:val="21"/>
+          <w:szCs w:val="21"/>
+        </w:rPr>
+        <w:t>ech</w:t>
+      </w:r>
+      <w:r>
+        <w:rPr>
+          <w:rFonts w:ascii="Calibri" w:hAnsi="Calibri" w:cs="Century Gothic"/>
+          <w:sz w:val="21"/>
+          <w:szCs w:val="21"/>
+        </w:rPr>
+        <w:t>nical</w:t>
+      </w:r>
+      <w:r>
+        <w:rPr>
+          <w:rFonts w:ascii="Calibri" w:hAnsi="Calibri" w:cs="Century Gothic"/>
+          <w:sz w:val="21"/>
+          <w:szCs w:val="21"/>
+        </w:rPr>
+        <w:t xml:space="preserve"> lead for frontend application team involving daily code reviews</w:t>
+      </w:r>
+      <w:r>
+        <w:rPr>
+          <w:rFonts w:ascii="Calibri" w:hAnsi="Calibri" w:cs="Century Gothic"/>
+          <w:sz w:val="21"/>
+          <w:szCs w:val="21"/>
+        </w:rPr>
+        <w:t xml:space="preserve"> and</w:t>
+      </w:r>
+      <w:r>
+        <w:rPr>
+          <w:rFonts w:ascii="Calibri" w:hAnsi="Calibri" w:cs="Century Gothic"/>
+          <w:sz w:val="21"/>
+          <w:szCs w:val="21"/>
+        </w:rPr>
+        <w:t xml:space="preserve"> pull requests</w:t>
       </w:r>
     </w:p>
     <w:p>
@@ -528,7 +585,15 @@
           <w:sz w:val="21"/>
           <w:szCs w:val="21"/>
         </w:rPr>
-        <w:t>Tech lead for the existing engagement application being rewritten</w:t>
+        <w:t>Greenfield development on React TS frontend with Keycloak Auth</w:t>
+      </w:r>
+      <w:r>
+        <w:rPr>
+          <w:rFonts w:ascii="Calibri" w:hAnsi="Calibri" w:cs="Century Gothic"/>
+          <w:sz w:val="21"/>
+          <w:szCs w:val="21"/>
+        </w:rPr>
+        <w:t xml:space="preserve"> and REST API</w:t>
       </w:r>
     </w:p>
     <w:p>
@@ -553,7 +618,7 @@
           <w:sz w:val="21"/>
           <w:szCs w:val="21"/>
         </w:rPr>
-        <w:t>Instrumental in debugging our homegrown SSO solution</w:t>
+        <w:t>Coordinated with offshore team of 7+ members for work assignments and code review</w:t>
       </w:r>
     </w:p>
     <w:p>
@@ -578,7 +643,159 @@
           <w:sz w:val="21"/>
           <w:szCs w:val="21"/>
         </w:rPr>
-        <w:t>Laid groundwork for the Auth0 implementation to replace our SSO solution</w:t>
+        <w:t>Simplified Redux and state management patterns</w:t>
+      </w:r>
+    </w:p>
+    <w:p>
+      <w:pPr>
+        <w:tabs>
+          <w:tab w:val="left" w:pos="720"/>
+          <w:tab w:val="right" w:pos="10710"/>
+        </w:tabs>
+        <w:spacing w:before="120"/>
+        <w:rPr>
+          <w:rFonts w:ascii="Calibri" w:hAnsi="Calibri" w:cs="Century Gothic"/>
+          <w:sz w:val="21"/>
+          <w:szCs w:val="21"/>
+        </w:rPr>
+      </w:pPr>
+      <w:r>
+        <w:rPr>
+          <w:rFonts w:ascii="Calibri" w:hAnsi="Calibri" w:cs="Century Gothic"/>
+          <w:b/>
+          <w:sz w:val="21"/>
+          <w:szCs w:val="21"/>
+        </w:rPr>
+        <w:t>OnShift,</w:t>
+      </w:r>
+      <w:r>
+        <w:rPr>
+          <w:rFonts w:ascii="Calibri" w:hAnsi="Calibri" w:cs="Century Gothic"/>
+          <w:b/>
+          <w:sz w:val="21"/>
+          <w:szCs w:val="21"/>
+        </w:rPr>
+        <w:t xml:space="preserve"> </w:t>
+      </w:r>
+      <w:r>
+        <w:rPr>
+          <w:rFonts w:ascii="Calibri" w:hAnsi="Calibri" w:cs="Century Gothic"/>
+          <w:sz w:val="21"/>
+          <w:szCs w:val="21"/>
+        </w:rPr>
+        <w:t>Cleveland</w:t>
+      </w:r>
+      <w:r>
+        <w:rPr>
+          <w:rFonts w:ascii="Calibri" w:hAnsi="Calibri" w:cs="Century Gothic"/>
+          <w:sz w:val="21"/>
+          <w:szCs w:val="21"/>
+        </w:rPr>
+        <w:t>, OH</w:t>
+      </w:r>
+      <w:r>
+        <w:rPr>
+          <w:rFonts w:ascii="Calibri" w:hAnsi="Calibri" w:cs="Century Gothic"/>
+          <w:b/>
+          <w:sz w:val="21"/>
+          <w:szCs w:val="21"/>
+        </w:rPr>
+        <w:tab/>
+        <w:t>M</w:t>
+      </w:r>
+      <w:r>
+        <w:rPr>
+          <w:rFonts w:ascii="Calibri" w:hAnsi="Calibri" w:cs="Century Gothic"/>
+          <w:b/>
+          <w:sz w:val="21"/>
+          <w:szCs w:val="21"/>
+        </w:rPr>
+        <w:t xml:space="preserve">ay 2019 </w:t>
+      </w:r>
+      <w:r>
+        <w:rPr>
+          <w:rFonts w:ascii="Calibri" w:hAnsi="Calibri" w:cs="Century Gothic"/>
+          <w:b/>
+          <w:sz w:val="21"/>
+          <w:szCs w:val="21"/>
+        </w:rPr>
+        <w:t xml:space="preserve">– </w:t>
+      </w:r>
+      <w:r>
+        <w:rPr>
+          <w:rFonts w:ascii="Calibri" w:hAnsi="Calibri" w:cs="Century Gothic"/>
+          <w:b/>
+          <w:sz w:val="21"/>
+          <w:szCs w:val="21"/>
+        </w:rPr>
+        <w:t>Sep 2021</w:t>
+      </w:r>
+    </w:p>
+    <w:p>
+      <w:pPr>
+        <w:tabs>
+          <w:tab w:val="left" w:pos="720"/>
+          <w:tab w:val="right" w:pos="10710"/>
+        </w:tabs>
+        <w:rPr>
+          <w:rFonts w:ascii="Calibri" w:hAnsi="Calibri" w:cs="Century Gothic"/>
+          <w:sz w:val="21"/>
+          <w:szCs w:val="21"/>
+        </w:rPr>
+      </w:pPr>
+      <w:r>
+        <w:rPr>
+          <w:rFonts w:ascii="Calibri" w:hAnsi="Calibri" w:cs="Century Gothic"/>
+          <w:b/>
+          <w:sz w:val="21"/>
+          <w:szCs w:val="21"/>
+        </w:rPr>
+        <w:t>Software Developer</w:t>
+      </w:r>
+      <w:r>
+        <w:rPr>
+          <w:rFonts w:ascii="Calibri" w:hAnsi="Calibri" w:cs="Century Gothic"/>
+          <w:b/>
+          <w:sz w:val="21"/>
+          <w:szCs w:val="21"/>
+        </w:rPr>
+        <w:t xml:space="preserve"> - Remote</w:t>
+      </w:r>
+    </w:p>
+    <w:p>
+      <w:pPr>
+        <w:tabs>
+          <w:tab w:val="left" w:pos="720"/>
+        </w:tabs>
+        <w:rPr>
+          <w:rFonts w:ascii="Calibri" w:hAnsi="Calibri" w:cs="Century Gothic"/>
+          <w:sz w:val="21"/>
+          <w:szCs w:val="21"/>
+        </w:rPr>
+      </w:pPr>
+      <w:r>
+        <w:rPr>
+          <w:rFonts w:ascii="Calibri" w:hAnsi="Calibri" w:cs="Century Gothic"/>
+          <w:sz w:val="21"/>
+          <w:szCs w:val="21"/>
+        </w:rPr>
+        <w:t xml:space="preserve">Supported legacy applications and worked on the .net rewrite of those projects. </w:t>
+      </w:r>
+      <w:r>
+        <w:rPr>
+          <w:rFonts w:ascii="Calibri" w:hAnsi="Calibri" w:cs="Century Gothic"/>
+          <w:sz w:val="21"/>
+          <w:szCs w:val="21"/>
+        </w:rPr>
+        <w:t xml:space="preserve"> </w:t>
+      </w:r>
+      <w:r>
+        <w:rPr>
+          <w:rFonts w:ascii="Calibri" w:hAnsi="Calibri" w:cs="Century Gothic"/>
+          <w:sz w:val="21"/>
+          <w:szCs w:val="21"/>
+        </w:rPr>
+        <w:t>Worked directly with customer success to ensure the happiness of our customers.</w:t>
       </w:r>
     </w:p>
     <w:p>
@@ -603,7 +820,39 @@
           <w:sz w:val="21"/>
           <w:szCs w:val="21"/>
         </w:rPr>
-        <w:t>Consolidated and simplified Jenkins pipelines</w:t>
+        <w:t xml:space="preserve">Team lead </w:t>
+      </w:r>
+      <w:r>
+        <w:rPr>
+          <w:rFonts w:ascii="Calibri" w:hAnsi="Calibri" w:cs="Century Gothic"/>
+          <w:sz w:val="21"/>
+          <w:szCs w:val="21"/>
+        </w:rPr>
+        <w:t xml:space="preserve">of 7 </w:t>
+      </w:r>
+      <w:r>
+        <w:rPr>
+          <w:rFonts w:ascii="Calibri" w:hAnsi="Calibri" w:cs="Century Gothic"/>
+          <w:sz w:val="21"/>
+          <w:szCs w:val="21"/>
+        </w:rPr>
+        <w:t xml:space="preserve">for the .net </w:t>
+      </w:r>
+      <w:r>
+        <w:rPr>
+          <w:rFonts w:ascii="Calibri" w:hAnsi="Calibri" w:cs="Century Gothic"/>
+          <w:sz w:val="21"/>
+          <w:szCs w:val="21"/>
+        </w:rPr>
+        <w:t xml:space="preserve">core </w:t>
+      </w:r>
+      <w:r>
+        <w:rPr>
+          <w:rFonts w:ascii="Calibri" w:hAnsi="Calibri" w:cs="Century Gothic"/>
+          <w:sz w:val="21"/>
+          <w:szCs w:val="21"/>
+        </w:rPr>
+        <w:t>rewrite of an existing python legacy application</w:t>
       </w:r>
     </w:p>
     <w:p>
@@ -628,169 +877,7 @@
           <w:sz w:val="21"/>
           <w:szCs w:val="21"/>
         </w:rPr>
-        <w:t>Worked with Ops to use the Releases in Azure DevOps to replace our Jenkins and Ansible</w:t>
-      </w:r>
-    </w:p>
-    <w:p>
-      <w:pPr>
-        <w:tabs>
-          <w:tab w:val="left" w:pos="720"/>
-          <w:tab w:val="right" w:pos="10710"/>
-        </w:tabs>
-        <w:spacing w:before="120"/>
-        <w:rPr>
-          <w:rFonts w:ascii="Calibri" w:hAnsi="Calibri" w:cs="Century Gothic"/>
-          <w:sz w:val="21"/>
-          <w:szCs w:val="21"/>
-        </w:rPr>
-      </w:pPr>
-      <w:r>
-        <w:rPr>
-          <w:rFonts w:ascii="Calibri" w:hAnsi="Calibri" w:cs="Century Gothic"/>
-          <w:b/>
-          <w:sz w:val="21"/>
-          <w:szCs w:val="21"/>
-        </w:rPr>
-        <w:t>OnShift</w:t>
-      </w:r>
-      <w:r>
-        <w:rPr>
-          <w:rFonts w:ascii="Calibri" w:hAnsi="Calibri" w:cs="Century Gothic"/>
-          <w:b/>
-          <w:sz w:val="21"/>
-          <w:szCs w:val="21"/>
-        </w:rPr>
-        <w:t xml:space="preserve">, </w:t>
-      </w:r>
-      <w:r>
-        <w:rPr>
-          <w:rFonts w:ascii="Calibri" w:hAnsi="Calibri" w:cs="Century Gothic"/>
-          <w:sz w:val="21"/>
-          <w:szCs w:val="21"/>
-        </w:rPr>
-        <w:t>Cleveland</w:t>
-      </w:r>
-      <w:r>
-        <w:rPr>
-          <w:rFonts w:ascii="Calibri" w:hAnsi="Calibri" w:cs="Century Gothic"/>
-          <w:sz w:val="21"/>
-          <w:szCs w:val="21"/>
-        </w:rPr>
-        <w:t>, OH</w:t>
-      </w:r>
-      <w:r>
-        <w:rPr>
-          <w:rFonts w:ascii="Calibri" w:hAnsi="Calibri" w:cs="Century Gothic"/>
-          <w:b/>
-          <w:sz w:val="21"/>
-          <w:szCs w:val="21"/>
-        </w:rPr>
-        <w:tab/>
-      </w:r>
-      <w:r>
-        <w:rPr>
-          <w:rFonts w:ascii="Calibri" w:hAnsi="Calibri" w:cs="Century Gothic"/>
-          <w:b/>
-          <w:sz w:val="21"/>
-          <w:szCs w:val="21"/>
-        </w:rPr>
-        <w:t>Dec</w:t>
-      </w:r>
-      <w:r>
-        <w:rPr>
-          <w:rFonts w:ascii="Calibri" w:hAnsi="Calibri" w:cs="Century Gothic"/>
-          <w:b/>
-          <w:sz w:val="21"/>
-          <w:szCs w:val="21"/>
-        </w:rPr>
-        <w:t xml:space="preserve"> 2018 </w:t>
-      </w:r>
-      <w:r>
-        <w:rPr>
-          <w:rFonts w:ascii="Calibri" w:hAnsi="Calibri" w:cs="Century Gothic"/>
-          <w:b/>
-          <w:sz w:val="21"/>
-          <w:szCs w:val="21"/>
-        </w:rPr>
-        <w:t>–</w:t>
-      </w:r>
-      <w:r>
-        <w:rPr>
-          <w:rFonts w:ascii="Calibri" w:hAnsi="Calibri" w:cs="Century Gothic"/>
-          <w:b/>
-          <w:sz w:val="21"/>
-          <w:szCs w:val="21"/>
-        </w:rPr>
-        <w:t xml:space="preserve"> May 2019</w:t>
-      </w:r>
-    </w:p>
-    <w:p>
-      <w:pPr>
-        <w:tabs>
-          <w:tab w:val="left" w:pos="720"/>
-          <w:tab w:val="right" w:pos="10710"/>
-        </w:tabs>
-        <w:rPr>
-          <w:rFonts w:ascii="Calibri" w:hAnsi="Calibri" w:cs="Century Gothic"/>
-          <w:sz w:val="21"/>
-          <w:szCs w:val="21"/>
-        </w:rPr>
-      </w:pPr>
-      <w:r>
-        <w:rPr>
-          <w:rFonts w:ascii="Calibri" w:hAnsi="Calibri" w:cs="Century Gothic"/>
-          <w:b/>
-          <w:sz w:val="21"/>
-          <w:szCs w:val="21"/>
-        </w:rPr>
-        <w:t xml:space="preserve">Associate </w:t>
-      </w:r>
-      <w:r>
-        <w:rPr>
-          <w:rFonts w:ascii="Calibri" w:hAnsi="Calibri" w:cs="Century Gothic"/>
-          <w:b/>
-          <w:sz w:val="21"/>
-          <w:szCs w:val="21"/>
-        </w:rPr>
-        <w:t>Software Developer</w:t>
-      </w:r>
-    </w:p>
-    <w:p>
-      <w:pPr>
-        <w:tabs>
-          <w:tab w:val="left" w:pos="720"/>
-        </w:tabs>
-        <w:rPr>
-          <w:rFonts w:ascii="Calibri" w:hAnsi="Calibri" w:cs="Century Gothic"/>
-          <w:sz w:val="21"/>
-          <w:szCs w:val="21"/>
-        </w:rPr>
-      </w:pPr>
-      <w:r>
-        <w:rPr>
-          <w:rFonts w:ascii="Calibri" w:hAnsi="Calibri" w:cs="Century Gothic"/>
-          <w:sz w:val="21"/>
-          <w:szCs w:val="21"/>
-        </w:rPr>
-        <w:t xml:space="preserve">Engagement web application that used python, react, </w:t>
-      </w:r>
-      <w:proofErr w:type="spellStart"/>
-      <w:r>
-        <w:rPr>
-          <w:rFonts w:ascii="Calibri" w:hAnsi="Calibri" w:cs="Century Gothic"/>
-          <w:sz w:val="21"/>
-          <w:szCs w:val="21"/>
-        </w:rPr>
-        <w:t>postgres</w:t>
-      </w:r>
-      <w:proofErr w:type="spellEnd"/>
-      <w:r>
-        <w:rPr>
-          <w:rFonts w:ascii="Calibri" w:hAnsi="Calibri" w:cs="Century Gothic"/>
-          <w:sz w:val="21"/>
-          <w:szCs w:val="21"/>
-        </w:rPr>
-        <w:t>, AWS and made use of a micro service architecture with Kubernetes.</w:t>
+        <w:t>Greenfield development with React hooks, redux and typescript</w:t>
       </w:r>
     </w:p>
     <w:p>
@@ -815,7 +902,23 @@
           <w:sz w:val="21"/>
           <w:szCs w:val="21"/>
         </w:rPr>
-        <w:t>Lead a project on our New Hire experience</w:t>
+        <w:t>Laid groundwork for the Auth0 implementation to replace our</w:t>
+      </w:r>
+      <w:r>
+        <w:rPr>
+          <w:rFonts w:ascii="Calibri" w:hAnsi="Calibri" w:cs="Century Gothic"/>
+          <w:sz w:val="21"/>
+          <w:szCs w:val="21"/>
+        </w:rPr>
+        <w:t xml:space="preserve"> homegrown</w:t>
+      </w:r>
+      <w:r>
+        <w:rPr>
+          <w:rFonts w:ascii="Calibri" w:hAnsi="Calibri" w:cs="Century Gothic"/>
+          <w:sz w:val="21"/>
+          <w:szCs w:val="21"/>
+        </w:rPr>
+        <w:t xml:space="preserve"> SSO solution</w:t>
       </w:r>
     </w:p>
     <w:p>
@@ -840,7 +943,159 @@
           <w:sz w:val="21"/>
           <w:szCs w:val="21"/>
         </w:rPr>
-        <w:t>Refactored many portions of the backend code to eliminate erroneous usage of the ORM</w:t>
+        <w:t>Consolidated and simplified Jenkins pipelines</w:t>
+      </w:r>
+      <w:r>
+        <w:rPr>
+          <w:rFonts w:ascii="Calibri" w:hAnsi="Calibri" w:cs="Century Gothic"/>
+          <w:sz w:val="21"/>
+          <w:szCs w:val="21"/>
+        </w:rPr>
+        <w:t xml:space="preserve"> into Azure Pipelines</w:t>
+      </w:r>
+    </w:p>
+    <w:p>
+      <w:pPr>
+        <w:tabs>
+          <w:tab w:val="left" w:pos="720"/>
+          <w:tab w:val="right" w:pos="10710"/>
+        </w:tabs>
+        <w:spacing w:before="120"/>
+        <w:rPr>
+          <w:rFonts w:ascii="Calibri" w:hAnsi="Calibri" w:cs="Century Gothic"/>
+          <w:sz w:val="21"/>
+          <w:szCs w:val="21"/>
+        </w:rPr>
+      </w:pPr>
+      <w:r>
+        <w:rPr>
+          <w:rFonts w:ascii="Calibri" w:hAnsi="Calibri" w:cs="Century Gothic"/>
+          <w:b/>
+          <w:sz w:val="21"/>
+          <w:szCs w:val="21"/>
+        </w:rPr>
+        <w:t>OnShift</w:t>
+      </w:r>
+      <w:r>
+        <w:rPr>
+          <w:rFonts w:ascii="Calibri" w:hAnsi="Calibri" w:cs="Century Gothic"/>
+          <w:b/>
+          <w:sz w:val="21"/>
+          <w:szCs w:val="21"/>
+        </w:rPr>
+        <w:t xml:space="preserve">, </w:t>
+      </w:r>
+      <w:r>
+        <w:rPr>
+          <w:rFonts w:ascii="Calibri" w:hAnsi="Calibri" w:cs="Century Gothic"/>
+          <w:sz w:val="21"/>
+          <w:szCs w:val="21"/>
+        </w:rPr>
+        <w:t>Cleveland</w:t>
+      </w:r>
+      <w:r>
+        <w:rPr>
+          <w:rFonts w:ascii="Calibri" w:hAnsi="Calibri" w:cs="Century Gothic"/>
+          <w:sz w:val="21"/>
+          <w:szCs w:val="21"/>
+        </w:rPr>
+        <w:t>, OH</w:t>
+      </w:r>
+      <w:r>
+        <w:rPr>
+          <w:rFonts w:ascii="Calibri" w:hAnsi="Calibri" w:cs="Century Gothic"/>
+          <w:b/>
+          <w:sz w:val="21"/>
+          <w:szCs w:val="21"/>
+        </w:rPr>
+        <w:tab/>
+      </w:r>
+      <w:r>
+        <w:rPr>
+          <w:rFonts w:ascii="Calibri" w:hAnsi="Calibri" w:cs="Century Gothic"/>
+          <w:b/>
+          <w:sz w:val="21"/>
+          <w:szCs w:val="21"/>
+        </w:rPr>
+        <w:t>Dec</w:t>
+      </w:r>
+      <w:r>
+        <w:rPr>
+          <w:rFonts w:ascii="Calibri" w:hAnsi="Calibri" w:cs="Century Gothic"/>
+          <w:b/>
+          <w:sz w:val="21"/>
+          <w:szCs w:val="21"/>
+        </w:rPr>
+        <w:t xml:space="preserve"> 2018 </w:t>
+      </w:r>
+      <w:r>
+        <w:rPr>
+          <w:rFonts w:ascii="Calibri" w:hAnsi="Calibri" w:cs="Century Gothic"/>
+          <w:b/>
+          <w:sz w:val="21"/>
+          <w:szCs w:val="21"/>
+        </w:rPr>
+        <w:t>–</w:t>
+      </w:r>
+      <w:r>
+        <w:rPr>
+          <w:rFonts w:ascii="Calibri" w:hAnsi="Calibri" w:cs="Century Gothic"/>
+          <w:b/>
+          <w:sz w:val="21"/>
+          <w:szCs w:val="21"/>
+        </w:rPr>
+        <w:t xml:space="preserve"> May 2019</w:t>
+      </w:r>
+    </w:p>
+    <w:p>
+      <w:pPr>
+        <w:tabs>
+          <w:tab w:val="left" w:pos="720"/>
+          <w:tab w:val="right" w:pos="10710"/>
+        </w:tabs>
+        <w:rPr>
+          <w:rFonts w:ascii="Calibri" w:hAnsi="Calibri" w:cs="Century Gothic"/>
+          <w:sz w:val="21"/>
+          <w:szCs w:val="21"/>
+        </w:rPr>
+      </w:pPr>
+      <w:r>
+        <w:rPr>
+          <w:rFonts w:ascii="Calibri" w:hAnsi="Calibri" w:cs="Century Gothic"/>
+          <w:b/>
+          <w:sz w:val="21"/>
+          <w:szCs w:val="21"/>
+        </w:rPr>
+        <w:t xml:space="preserve">Associate </w:t>
+      </w:r>
+      <w:r>
+        <w:rPr>
+          <w:rFonts w:ascii="Calibri" w:hAnsi="Calibri" w:cs="Century Gothic"/>
+          <w:b/>
+          <w:sz w:val="21"/>
+          <w:szCs w:val="21"/>
+        </w:rPr>
+        <w:t>Software Developer</w:t>
+      </w:r>
+    </w:p>
+    <w:p>
+      <w:pPr>
+        <w:tabs>
+          <w:tab w:val="left" w:pos="720"/>
+        </w:tabs>
+        <w:rPr>
+          <w:rFonts w:ascii="Calibri" w:hAnsi="Calibri" w:cs="Century Gothic"/>
+          <w:sz w:val="21"/>
+          <w:szCs w:val="21"/>
+        </w:rPr>
+      </w:pPr>
+      <w:r>
+        <w:rPr>
+          <w:rFonts w:ascii="Calibri" w:hAnsi="Calibri" w:cs="Century Gothic"/>
+          <w:sz w:val="21"/>
+          <w:szCs w:val="21"/>
+        </w:rPr>
+        <w:t>Engagement web application that used python, react, postgres, AWS and made use of a micro service architecture with Kubernetes.</w:t>
       </w:r>
     </w:p>
     <w:p>
@@ -865,51 +1120,15 @@
           <w:sz w:val="21"/>
           <w:szCs w:val="21"/>
         </w:rPr>
-        <w:t>Standardized React patterns being used (</w:t>
-      </w:r>
-      <w:proofErr w:type="spellStart"/>
-      <w:r>
-        <w:rPr>
-          <w:rFonts w:ascii="Calibri" w:hAnsi="Calibri" w:cs="Century Gothic"/>
-          <w:sz w:val="21"/>
-          <w:szCs w:val="21"/>
-        </w:rPr>
-        <w:t>ver</w:t>
-      </w:r>
-      <w:proofErr w:type="spellEnd"/>
-      <w:r>
-        <w:rPr>
-          <w:rFonts w:ascii="Calibri" w:hAnsi="Calibri" w:cs="Century Gothic"/>
-          <w:sz w:val="21"/>
-          <w:szCs w:val="21"/>
-        </w:rPr>
-        <w:t xml:space="preserve"> 15.x)</w:t>
-      </w:r>
-      <w:r>
-        <w:rPr>
-          <w:rFonts w:ascii="Calibri" w:hAnsi="Calibri" w:cs="Century Gothic"/>
-          <w:sz w:val="21"/>
-          <w:szCs w:val="21"/>
-        </w:rPr>
-        <w:t xml:space="preserve"> and the usage of </w:t>
-      </w:r>
-      <w:proofErr w:type="spellStart"/>
-      <w:r>
-        <w:rPr>
-          <w:rFonts w:ascii="Calibri" w:hAnsi="Calibri" w:cs="Century Gothic"/>
-          <w:sz w:val="21"/>
-          <w:szCs w:val="21"/>
-        </w:rPr>
-        <w:t>LaunchDarkly</w:t>
-      </w:r>
-      <w:proofErr w:type="spellEnd"/>
-      <w:r>
-        <w:rPr>
-          <w:rFonts w:ascii="Calibri" w:hAnsi="Calibri" w:cs="Century Gothic"/>
-          <w:sz w:val="21"/>
-          <w:szCs w:val="21"/>
-        </w:rPr>
-        <w:t xml:space="preserve"> for new features</w:t>
+        <w:t>Refactored many portions of the backend code to eliminate erroneous usage of the ORM</w:t>
+      </w:r>
+      <w:r>
+        <w:rPr>
+          <w:rFonts w:ascii="Calibri" w:hAnsi="Calibri" w:cs="Century Gothic"/>
+          <w:sz w:val="21"/>
+          <w:szCs w:val="21"/>
+        </w:rPr>
+        <w:t xml:space="preserve"> and improve microservice architecture</w:t>
       </w:r>
     </w:p>
     <w:p>
@@ -950,27 +1169,7 @@
           <w:sz w:val="21"/>
           <w:szCs w:val="21"/>
         </w:rPr>
-        <w:t xml:space="preserve"> and </w:t>
-      </w:r>
-      <w:bookmarkStart w:id="0" w:name="_GoBack"/>
-      <w:bookmarkEnd w:id="0"/>
-      <w:proofErr w:type="spellStart"/>
-      <w:r>
-        <w:rPr>
-          <w:rFonts w:ascii="Calibri" w:hAnsi="Calibri" w:cs="Century Gothic"/>
-          <w:sz w:val="21"/>
-          <w:szCs w:val="21"/>
-        </w:rPr>
-        <w:t>Cloudwatch</w:t>
-      </w:r>
-      <w:proofErr w:type="spellEnd"/>
-      <w:r>
-        <w:rPr>
-          <w:rFonts w:ascii="Calibri" w:hAnsi="Calibri" w:cs="Century Gothic"/>
-          <w:sz w:val="21"/>
-          <w:szCs w:val="21"/>
-        </w:rPr>
-        <w:t xml:space="preserve"> jobs</w:t>
+        <w:t xml:space="preserve"> and Cloudwatch jobs</w:t>
       </w:r>
     </w:p>
     <w:p>
@@ -995,25 +1194,7 @@
           <w:sz w:val="21"/>
           <w:szCs w:val="21"/>
         </w:rPr>
-        <w:t xml:space="preserve">Proposed RFC’s and provided </w:t>
-      </w:r>
-      <w:proofErr w:type="spellStart"/>
-      <w:r>
-        <w:rPr>
-          <w:rFonts w:ascii="Calibri" w:hAnsi="Calibri" w:cs="Century Gothic"/>
-          <w:sz w:val="21"/>
-          <w:szCs w:val="21"/>
-        </w:rPr>
-        <w:t>Lucidchart</w:t>
-      </w:r>
-      <w:proofErr w:type="spellEnd"/>
-      <w:r>
-        <w:rPr>
-          <w:rFonts w:ascii="Calibri" w:hAnsi="Calibri" w:cs="Century Gothic"/>
-          <w:sz w:val="21"/>
-          <w:szCs w:val="21"/>
-        </w:rPr>
-        <w:t xml:space="preserve"> diagrams on our architecture which led to a .net core rewrite of the backend</w:t>
+        <w:t>Proposed RFC’s and provided Lucidchart diagrams on our architecture which led to a .net core rewrite of the backend</w:t>
       </w:r>
     </w:p>
     <w:p>
@@ -1079,7 +1260,6 @@
           <w:szCs w:val="21"/>
         </w:rPr>
       </w:pPr>
-      <w:proofErr w:type="spellStart"/>
       <w:r>
         <w:rPr>
           <w:rFonts w:ascii="Calibri" w:hAnsi="Calibri" w:cs="Century Gothic"/>
@@ -1087,17 +1267,7 @@
           <w:sz w:val="21"/>
           <w:szCs w:val="21"/>
         </w:rPr>
-        <w:t>TekSystems</w:t>
-      </w:r>
-      <w:proofErr w:type="spellEnd"/>
-      <w:r>
-        <w:rPr>
-          <w:rFonts w:ascii="Calibri" w:hAnsi="Calibri" w:cs="Century Gothic"/>
-          <w:b/>
-          <w:sz w:val="21"/>
-          <w:szCs w:val="21"/>
-        </w:rPr>
-        <w:t xml:space="preserve"> – National General Insurance</w:t>
+        <w:t>TekSystems – National General Insurance</w:t>
       </w:r>
       <w:r>
         <w:rPr>
@@ -1201,7 +1371,23 @@
           <w:sz w:val="21"/>
           <w:szCs w:val="21"/>
         </w:rPr>
-        <w:t xml:space="preserve">Renewals team that worked in C#, VB.Net, git and VSTS. Worked on a constant stream of issues generated on the business side with high priority deadlines. Implemented agile style that resulted in higher team productivity. </w:t>
+        <w:t xml:space="preserve">Renewals team that worked in C#, VB.Net, git and VSTS. Worked on a constant stream of issues generated on the business side with high priority deadlines. Implemented agile </w:t>
+      </w:r>
+      <w:r>
+        <w:rPr>
+          <w:rFonts w:ascii="Calibri" w:hAnsi="Calibri" w:cs="Century Gothic"/>
+          <w:sz w:val="21"/>
+          <w:szCs w:val="21"/>
+        </w:rPr>
+        <w:t>methodology</w:t>
+      </w:r>
+      <w:r>
+        <w:rPr>
+          <w:rFonts w:ascii="Calibri" w:hAnsi="Calibri" w:cs="Century Gothic"/>
+          <w:sz w:val="21"/>
+          <w:szCs w:val="21"/>
+        </w:rPr>
+        <w:t xml:space="preserve"> that resulted in higher productivity. </w:t>
       </w:r>
     </w:p>
     <w:p>
@@ -1226,7 +1412,7 @@
           <w:sz w:val="21"/>
           <w:szCs w:val="21"/>
         </w:rPr>
-        <w:t>Worked in a waterfall shop with hard releases of every two weeks</w:t>
+        <w:t>Implemented SOLID in our project the created a simpler code base with broken out dependencies</w:t>
       </w:r>
     </w:p>
     <w:p>
@@ -1251,31 +1437,6 @@
           <w:sz w:val="21"/>
           <w:szCs w:val="21"/>
         </w:rPr>
-        <w:t>Implemented SOLID in our project the created a simpler code base with broken out dependencies</w:t>
-      </w:r>
-    </w:p>
-    <w:p>
-      <w:pPr>
-        <w:numPr>
-          <w:ilvl w:val="0"/>
-          <w:numId w:val="24"/>
-        </w:numPr>
-        <w:tabs>
-          <w:tab w:val="left" w:pos="720"/>
-        </w:tabs>
-        <w:ind w:left="1080"/>
-        <w:rPr>
-          <w:rFonts w:ascii="Calibri" w:hAnsi="Calibri" w:cs="Century Gothic"/>
-          <w:sz w:val="21"/>
-          <w:szCs w:val="21"/>
-        </w:rPr>
-      </w:pPr>
-      <w:r>
-        <w:rPr>
-          <w:rFonts w:ascii="Calibri" w:hAnsi="Calibri" w:cs="Century Gothic"/>
-          <w:sz w:val="21"/>
-          <w:szCs w:val="21"/>
-        </w:rPr>
         <w:t>Lead a unit test project that in two months went from 0% coverage to 45%</w:t>
       </w:r>
     </w:p>
@@ -1481,64 +1642,6 @@
           <w:szCs w:val="21"/>
         </w:rPr>
         <w:t xml:space="preserve">. </w:t>
-      </w:r>
-    </w:p>
-    <w:p>
-      <w:pPr>
-        <w:numPr>
-          <w:ilvl w:val="0"/>
-          <w:numId w:val="24"/>
-        </w:numPr>
-        <w:tabs>
-          <w:tab w:val="left" w:pos="720"/>
-        </w:tabs>
-        <w:ind w:left="1080"/>
-        <w:rPr>
-          <w:rFonts w:ascii="Calibri" w:hAnsi="Calibri" w:cs="Century Gothic"/>
-          <w:sz w:val="21"/>
-          <w:szCs w:val="21"/>
-        </w:rPr>
-      </w:pPr>
-      <w:r>
-        <w:rPr>
-          <w:rFonts w:ascii="Calibri" w:hAnsi="Calibri" w:cs="Century Gothic"/>
-          <w:sz w:val="21"/>
-          <w:szCs w:val="21"/>
-        </w:rPr>
-        <w:t xml:space="preserve">Reworked the entire renewal system </w:t>
-      </w:r>
-      <w:r>
-        <w:rPr>
-          <w:rFonts w:ascii="Calibri" w:hAnsi="Calibri" w:cs="Century Gothic"/>
-          <w:sz w:val="21"/>
-          <w:szCs w:val="21"/>
-        </w:rPr>
-        <w:t>for residential owning clients</w:t>
-      </w:r>
-    </w:p>
-    <w:p>
-      <w:pPr>
-        <w:numPr>
-          <w:ilvl w:val="0"/>
-          <w:numId w:val="24"/>
-        </w:numPr>
-        <w:tabs>
-          <w:tab w:val="left" w:pos="720"/>
-        </w:tabs>
-        <w:ind w:left="1080"/>
-        <w:rPr>
-          <w:rFonts w:ascii="Calibri" w:hAnsi="Calibri" w:cs="Century Gothic"/>
-          <w:sz w:val="21"/>
-          <w:szCs w:val="21"/>
-        </w:rPr>
-      </w:pPr>
-      <w:r>
-        <w:rPr>
-          <w:rFonts w:ascii="Calibri" w:hAnsi="Calibri" w:cs="Century Gothic"/>
-          <w:sz w:val="21"/>
-          <w:szCs w:val="21"/>
-        </w:rPr>
-        <w:t>Secured clients in both the UK and the US by demonstrating residential management software.</w:t>
       </w:r>
     </w:p>
     <w:p>
@@ -1583,7 +1686,7 @@
 </file>
 
 <file path=word/endnotes.xml><?xml version="1.0" encoding="utf-8"?>
-<w:endnotes xmlns:wpc="http://schemas.microsoft.com/office/word/2010/wordprocessingCanvas" xmlns:cx="http://schemas.microsoft.com/office/drawing/2014/chartex" xmlns:cx1="http://schemas.microsoft.com/office/drawing/2015/9/8/chartex" xmlns:cx2="http://schemas.microsoft.com/office/drawing/2015/10/21/chartex" xmlns:cx3="http://schemas.microsoft.com/office/drawing/2016/5/9/chartex" xmlns:cx4="http://schemas.microsoft.com/office/drawing/2016/5/10/chartex" xmlns:cx5="http://schemas.microsoft.com/office/drawing/2016/5/11/chartex" xmlns:cx6="http://schemas.microsoft.com/office/drawing/2016/5/12/chartex" xmlns:cx7="http://schemas.microsoft.com/office/drawing/2016/5/13/chartex" xmlns:cx8="http://schemas.microsoft.com/office/drawing/2016/5/14/chartex" xmlns:mc="http://schemas.openxmlformats.org/markup-compatibility/2006" xmlns:aink="http://schemas.microsoft.com/office/drawing/2016/ink" xmlns:am3d="http://schemas.microsoft.com/office/drawing/2017/model3d" xmlns:o="urn:schemas-microsoft-com:office:office" xmlns:r="http://schemas.openxmlformats.org/officeDocument/2006/relationships" xmlns:m="http://schemas.openxmlformats.org/officeDocument/2006/math" xmlns:v="urn:schemas-microsoft-com:vml" xmlns:wp14="http://schemas.microsoft.com/office/word/2010/wordprocessingDrawing" xmlns:wp="http://schemas.openxmlformats.org/drawingml/2006/wordprocessingDrawing" xmlns:w10="urn:schemas-microsoft-com:office:word" xmlns:w="http://schemas.openxmlformats.org/wordprocessingml/2006/main" xmlns:w14="http://schemas.microsoft.com/office/word/2010/wordml" xmlns:w15="http://schemas.microsoft.com/office/word/2012/wordml" xmlns:w16cid="http://schemas.microsoft.com/office/word/2016/wordml/cid" xmlns:w16se="http://schemas.microsoft.com/office/word/2015/wordml/symex" xmlns:wpg="http://schemas.microsoft.com/office/word/2010/wordprocessingGroup" xmlns:wpi="http://schemas.microsoft.com/office/word/2010/wordprocessingInk" xmlns:wne="http://schemas.microsoft.com/office/word/2006/wordml" xmlns:wps="http://schemas.microsoft.com/office/word/2010/wordprocessingShape" mc:Ignorable="w14 w15 w16se w16cid wp14">
+<w:endnotes xmlns:wpc="http://schemas.microsoft.com/office/word/2010/wordprocessingCanvas" xmlns:cx="http://schemas.microsoft.com/office/drawing/2014/chartex" xmlns:cx1="http://schemas.microsoft.com/office/drawing/2015/9/8/chartex" xmlns:cx2="http://schemas.microsoft.com/office/drawing/2015/10/21/chartex" xmlns:cx3="http://schemas.microsoft.com/office/drawing/2016/5/9/chartex" xmlns:cx4="http://schemas.microsoft.com/office/drawing/2016/5/10/chartex" xmlns:cx5="http://schemas.microsoft.com/office/drawing/2016/5/11/chartex" xmlns:cx6="http://schemas.microsoft.com/office/drawing/2016/5/12/chartex" xmlns:cx7="http://schemas.microsoft.com/office/drawing/2016/5/13/chartex" xmlns:cx8="http://schemas.microsoft.com/office/drawing/2016/5/14/chartex" xmlns:mc="http://schemas.openxmlformats.org/markup-compatibility/2006" xmlns:aink="http://schemas.microsoft.com/office/drawing/2016/ink" xmlns:am3d="http://schemas.microsoft.com/office/drawing/2017/model3d" xmlns:o="urn:schemas-microsoft-com:office:office" xmlns:r="http://schemas.openxmlformats.org/officeDocument/2006/relationships" xmlns:m="http://schemas.openxmlformats.org/officeDocument/2006/math" xmlns:v="urn:schemas-microsoft-com:vml" xmlns:wp14="http://schemas.microsoft.com/office/word/2010/wordprocessingDrawing" xmlns:wp="http://schemas.openxmlformats.org/drawingml/2006/wordprocessingDrawing" xmlns:w10="urn:schemas-microsoft-com:office:word" xmlns:w="http://schemas.openxmlformats.org/wordprocessingml/2006/main" xmlns:w14="http://schemas.microsoft.com/office/word/2010/wordml" xmlns:w15="http://schemas.microsoft.com/office/word/2012/wordml" xmlns:w16cex="http://schemas.microsoft.com/office/word/2018/wordml/cex" xmlns:w16cid="http://schemas.microsoft.com/office/word/2016/wordml/cid" xmlns:w16="http://schemas.microsoft.com/office/word/2018/wordml" xmlns:w16sdtdh="http://schemas.microsoft.com/office/word/2020/wordml/sdtdatahash" xmlns:w16se="http://schemas.microsoft.com/office/word/2015/wordml/symex" xmlns:wpg="http://schemas.microsoft.com/office/word/2010/wordprocessingGroup" xmlns:wpi="http://schemas.microsoft.com/office/word/2010/wordprocessingInk" xmlns:wne="http://schemas.microsoft.com/office/word/2006/wordml" xmlns:wps="http://schemas.microsoft.com/office/word/2010/wordprocessingShape" mc:Ignorable="w14 w15 w16se w16cid w16 w16cex w16sdtdh wp14">
   <w:endnote w:type="separator" w:id="-1">
     <w:p>
       <w:r>
@@ -1602,7 +1705,7 @@
 </file>
 
 <file path=word/footnotes.xml><?xml version="1.0" encoding="utf-8"?>
-<w:footnotes xmlns:wpc="http://schemas.microsoft.com/office/word/2010/wordprocessingCanvas" xmlns:cx="http://schemas.microsoft.com/office/drawing/2014/chartex" xmlns:cx1="http://schemas.microsoft.com/office/drawing/2015/9/8/chartex" xmlns:cx2="http://schemas.microsoft.com/office/drawing/2015/10/21/chartex" xmlns:cx3="http://schemas.microsoft.com/office/drawing/2016/5/9/chartex" xmlns:cx4="http://schemas.microsoft.com/office/drawing/2016/5/10/chartex" xmlns:cx5="http://schemas.microsoft.com/office/drawing/2016/5/11/chartex" xmlns:cx6="http://schemas.microsoft.com/office/drawing/2016/5/12/chartex" xmlns:cx7="http://schemas.microsoft.com/office/drawing/2016/5/13/chartex" xmlns:cx8="http://schemas.microsoft.com/office/drawing/2016/5/14/chartex" xmlns:mc="http://schemas.openxmlformats.org/markup-compatibility/2006" xmlns:aink="http://schemas.microsoft.com/office/drawing/2016/ink" xmlns:am3d="http://schemas.microsoft.com/office/drawing/2017/model3d" xmlns:o="urn:schemas-microsoft-com:office:office" xmlns:r="http://schemas.openxmlformats.org/officeDocument/2006/relationships" xmlns:m="http://schemas.openxmlformats.org/officeDocument/2006/math" xmlns:v="urn:schemas-microsoft-com:vml" xmlns:wp14="http://schemas.microsoft.com/office/word/2010/wordprocessingDrawing" xmlns:wp="http://schemas.openxmlformats.org/drawingml/2006/wordprocessingDrawing" xmlns:w10="urn:schemas-microsoft-com:office:word" xmlns:w="http://schemas.openxmlformats.org/wordprocessingml/2006/main" xmlns:w14="http://schemas.microsoft.com/office/word/2010/wordml" xmlns:w15="http://schemas.microsoft.com/office/word/2012/wordml" xmlns:w16cid="http://schemas.microsoft.com/office/word/2016/wordml/cid" xmlns:w16se="http://schemas.microsoft.com/office/word/2015/wordml/symex" xmlns:wpg="http://schemas.microsoft.com/office/word/2010/wordprocessingGroup" xmlns:wpi="http://schemas.microsoft.com/office/word/2010/wordprocessingInk" xmlns:wne="http://schemas.microsoft.com/office/word/2006/wordml" xmlns:wps="http://schemas.microsoft.com/office/word/2010/wordprocessingShape" mc:Ignorable="w14 w15 w16se w16cid wp14">
+<w:footnotes xmlns:wpc="http://schemas.microsoft.com/office/word/2010/wordprocessingCanvas" xmlns:cx="http://schemas.microsoft.com/office/drawing/2014/chartex" xmlns:cx1="http://schemas.microsoft.com/office/drawing/2015/9/8/chartex" xmlns:cx2="http://schemas.microsoft.com/office/drawing/2015/10/21/chartex" xmlns:cx3="http://schemas.microsoft.com/office/drawing/2016/5/9/chartex" xmlns:cx4="http://schemas.microsoft.com/office/drawing/2016/5/10/chartex" xmlns:cx5="http://schemas.microsoft.com/office/drawing/2016/5/11/chartex" xmlns:cx6="http://schemas.microsoft.com/office/drawing/2016/5/12/chartex" xmlns:cx7="http://schemas.microsoft.com/office/drawing/2016/5/13/chartex" xmlns:cx8="http://schemas.microsoft.com/office/drawing/2016/5/14/chartex" xmlns:mc="http://schemas.openxmlformats.org/markup-compatibility/2006" xmlns:aink="http://schemas.microsoft.com/office/drawing/2016/ink" xmlns:am3d="http://schemas.microsoft.com/office/drawing/2017/model3d" xmlns:o="urn:schemas-microsoft-com:office:office" xmlns:r="http://schemas.openxmlformats.org/officeDocument/2006/relationships" xmlns:m="http://schemas.openxmlformats.org/officeDocument/2006/math" xmlns:v="urn:schemas-microsoft-com:vml" xmlns:wp14="http://schemas.microsoft.com/office/word/2010/wordprocessingDrawing" xmlns:wp="http://schemas.openxmlformats.org/drawingml/2006/wordprocessingDrawing" xmlns:w10="urn:schemas-microsoft-com:office:word" xmlns:w="http://schemas.openxmlformats.org/wordprocessingml/2006/main" xmlns:w14="http://schemas.microsoft.com/office/word/2010/wordml" xmlns:w15="http://schemas.microsoft.com/office/word/2012/wordml" xmlns:w16cex="http://schemas.microsoft.com/office/word/2018/wordml/cex" xmlns:w16cid="http://schemas.microsoft.com/office/word/2016/wordml/cid" xmlns:w16="http://schemas.microsoft.com/office/word/2018/wordml" xmlns:w16sdtdh="http://schemas.microsoft.com/office/word/2020/wordml/sdtdatahash" xmlns:w16se="http://schemas.microsoft.com/office/word/2015/wordml/symex" xmlns:wpg="http://schemas.microsoft.com/office/word/2010/wordprocessingGroup" xmlns:wpi="http://schemas.microsoft.com/office/word/2010/wordprocessingInk" xmlns:wne="http://schemas.microsoft.com/office/word/2006/wordml" xmlns:wps="http://schemas.microsoft.com/office/word/2010/wordprocessingShape" mc:Ignorable="w14 w15 w16se w16cid w16 w16cex w16sdtdh wp14">
   <w:footnote w:type="separator" w:id="-1">
     <w:p>
       <w:r>
@@ -1621,7 +1724,7 @@
 </file>
 
 <file path=word/header1.xml><?xml version="1.0" encoding="utf-8"?>
-<w:hdr xmlns:wpc="http://schemas.microsoft.com/office/word/2010/wordprocessingCanvas" xmlns:cx="http://schemas.microsoft.com/office/drawing/2014/chartex" xmlns:cx1="http://schemas.microsoft.com/office/drawing/2015/9/8/chartex" xmlns:cx2="http://schemas.microsoft.com/office/drawing/2015/10/21/chartex" xmlns:cx3="http://schemas.microsoft.com/office/drawing/2016/5/9/chartex" xmlns:cx4="http://schemas.microsoft.com/office/drawing/2016/5/10/chartex" xmlns:cx5="http://schemas.microsoft.com/office/drawing/2016/5/11/chartex" xmlns:cx6="http://schemas.microsoft.com/office/drawing/2016/5/12/chartex" xmlns:cx7="http://schemas.microsoft.com/office/drawing/2016/5/13/chartex" xmlns:cx8="http://schemas.microsoft.com/office/drawing/2016/5/14/chartex" xmlns:mc="http://schemas.openxmlformats.org/markup-compatibility/2006" xmlns:aink="http://schemas.microsoft.com/office/drawing/2016/ink" xmlns:am3d="http://schemas.microsoft.com/office/drawing/2017/model3d" xmlns:o="urn:schemas-microsoft-com:office:office" xmlns:r="http://schemas.openxmlformats.org/officeDocument/2006/relationships" xmlns:m="http://schemas.openxmlformats.org/officeDocument/2006/math" xmlns:v="urn:schemas-microsoft-com:vml" xmlns:wp14="http://schemas.microsoft.com/office/word/2010/wordprocessingDrawing" xmlns:wp="http://schemas.openxmlformats.org/drawingml/2006/wordprocessingDrawing" xmlns:w10="urn:schemas-microsoft-com:office:word" xmlns:w="http://schemas.openxmlformats.org/wordprocessingml/2006/main" xmlns:w14="http://schemas.microsoft.com/office/word/2010/wordml" xmlns:w15="http://schemas.microsoft.com/office/word/2012/wordml" xmlns:w16cid="http://schemas.microsoft.com/office/word/2016/wordml/cid" xmlns:w16se="http://schemas.microsoft.com/office/word/2015/wordml/symex" xmlns:wpg="http://schemas.microsoft.com/office/word/2010/wordprocessingGroup" xmlns:wpi="http://schemas.microsoft.com/office/word/2010/wordprocessingInk" xmlns:wne="http://schemas.microsoft.com/office/word/2006/wordml" xmlns:wps="http://schemas.microsoft.com/office/word/2010/wordprocessingShape" mc:Ignorable="w14 w15 w16se w16cid wp14">
+<w:hdr xmlns:wpc="http://schemas.microsoft.com/office/word/2010/wordprocessingCanvas" xmlns:cx="http://schemas.microsoft.com/office/drawing/2014/chartex" xmlns:cx1="http://schemas.microsoft.com/office/drawing/2015/9/8/chartex" xmlns:cx2="http://schemas.microsoft.com/office/drawing/2015/10/21/chartex" xmlns:cx3="http://schemas.microsoft.com/office/drawing/2016/5/9/chartex" xmlns:cx4="http://schemas.microsoft.com/office/drawing/2016/5/10/chartex" xmlns:cx5="http://schemas.microsoft.com/office/drawing/2016/5/11/chartex" xmlns:cx6="http://schemas.microsoft.com/office/drawing/2016/5/12/chartex" xmlns:cx7="http://schemas.microsoft.com/office/drawing/2016/5/13/chartex" xmlns:cx8="http://schemas.microsoft.com/office/drawing/2016/5/14/chartex" xmlns:mc="http://schemas.openxmlformats.org/markup-compatibility/2006" xmlns:aink="http://schemas.microsoft.com/office/drawing/2016/ink" xmlns:am3d="http://schemas.microsoft.com/office/drawing/2017/model3d" xmlns:o="urn:schemas-microsoft-com:office:office" xmlns:r="http://schemas.openxmlformats.org/officeDocument/2006/relationships" xmlns:m="http://schemas.openxmlformats.org/officeDocument/2006/math" xmlns:v="urn:schemas-microsoft-com:vml" xmlns:wp14="http://schemas.microsoft.com/office/word/2010/wordprocessingDrawing" xmlns:wp="http://schemas.openxmlformats.org/drawingml/2006/wordprocessingDrawing" xmlns:w10="urn:schemas-microsoft-com:office:word" xmlns:w="http://schemas.openxmlformats.org/wordprocessingml/2006/main" xmlns:w14="http://schemas.microsoft.com/office/word/2010/wordml" xmlns:w15="http://schemas.microsoft.com/office/word/2012/wordml" xmlns:w16cex="http://schemas.microsoft.com/office/word/2018/wordml/cex" xmlns:w16cid="http://schemas.microsoft.com/office/word/2016/wordml/cid" xmlns:w16="http://schemas.microsoft.com/office/word/2018/wordml" xmlns:w16sdtdh="http://schemas.microsoft.com/office/word/2020/wordml/sdtdatahash" xmlns:w16se="http://schemas.microsoft.com/office/word/2015/wordml/symex" xmlns:wpg="http://schemas.microsoft.com/office/word/2010/wordprocessingGroup" xmlns:wpi="http://schemas.microsoft.com/office/word/2010/wordprocessingInk" xmlns:wne="http://schemas.microsoft.com/office/word/2006/wordml" xmlns:wps="http://schemas.microsoft.com/office/word/2010/wordprocessingShape" mc:Ignorable="w14 w15 w16se w16cid w16 w16cex w16sdtdh wp14">
   <w:p>
     <w:pPr>
       <w:pStyle w:val="Header"/>
@@ -1664,7 +1767,7 @@
 </file>
 
 <file path=word/numbering.xml><?xml version="1.0" encoding="utf-8"?>
-<w:numbering xmlns:wpc="http://schemas.microsoft.com/office/word/2010/wordprocessingCanvas" xmlns:cx="http://schemas.microsoft.com/office/drawing/2014/chartex" xmlns:cx1="http://schemas.microsoft.com/office/drawing/2015/9/8/chartex" xmlns:cx2="http://schemas.microsoft.com/office/drawing/2015/10/21/chartex" xmlns:cx3="http://schemas.microsoft.com/office/drawing/2016/5/9/chartex" xmlns:cx4="http://schemas.microsoft.com/office/drawing/2016/5/10/chartex" xmlns:cx5="http://schemas.microsoft.com/office/drawing/2016/5/11/chartex" xmlns:cx6="http://schemas.microsoft.com/office/drawing/2016/5/12/chartex" xmlns:cx7="http://schemas.microsoft.com/office/drawing/2016/5/13/chartex" xmlns:cx8="http://schemas.microsoft.com/office/drawing/2016/5/14/chartex" xmlns:mc="http://schemas.openxmlformats.org/markup-compatibility/2006" xmlns:aink="http://schemas.microsoft.com/office/drawing/2016/ink" xmlns:am3d="http://schemas.microsoft.com/office/drawing/2017/model3d" xmlns:o="urn:schemas-microsoft-com:office:office" xmlns:r="http://schemas.openxmlformats.org/officeDocument/2006/relationships" xmlns:m="http://schemas.openxmlformats.org/officeDocument/2006/math" xmlns:v="urn:schemas-microsoft-com:vml" xmlns:wp14="http://schemas.microsoft.com/office/word/2010/wordprocessingDrawing" xmlns:wp="http://schemas.openxmlformats.org/drawingml/2006/wordprocessingDrawing" xmlns:w10="urn:schemas-microsoft-com:office:word" xmlns:w="http://schemas.openxmlformats.org/wordprocessingml/2006/main" xmlns:w14="http://schemas.microsoft.com/office/word/2010/wordml" xmlns:w15="http://schemas.microsoft.com/office/word/2012/wordml" xmlns:w16cid="http://schemas.microsoft.com/office/word/2016/wordml/cid" xmlns:w16se="http://schemas.microsoft.com/office/word/2015/wordml/symex" xmlns:wpg="http://schemas.microsoft.com/office/word/2010/wordprocessingGroup" xmlns:wpi="http://schemas.microsoft.com/office/word/2010/wordprocessingInk" xmlns:wne="http://schemas.microsoft.com/office/word/2006/wordml" xmlns:wps="http://schemas.microsoft.com/office/word/2010/wordprocessingShape" mc:Ignorable="w14 w15 w16se w16cid wp14">
+<w:numbering xmlns:wpc="http://schemas.microsoft.com/office/word/2010/wordprocessingCanvas" xmlns:cx="http://schemas.microsoft.com/office/drawing/2014/chartex" xmlns:cx1="http://schemas.microsoft.com/office/drawing/2015/9/8/chartex" xmlns:cx2="http://schemas.microsoft.com/office/drawing/2015/10/21/chartex" xmlns:cx3="http://schemas.microsoft.com/office/drawing/2016/5/9/chartex" xmlns:cx4="http://schemas.microsoft.com/office/drawing/2016/5/10/chartex" xmlns:cx5="http://schemas.microsoft.com/office/drawing/2016/5/11/chartex" xmlns:cx6="http://schemas.microsoft.com/office/drawing/2016/5/12/chartex" xmlns:cx7="http://schemas.microsoft.com/office/drawing/2016/5/13/chartex" xmlns:cx8="http://schemas.microsoft.com/office/drawing/2016/5/14/chartex" xmlns:mc="http://schemas.openxmlformats.org/markup-compatibility/2006" xmlns:aink="http://schemas.microsoft.com/office/drawing/2016/ink" xmlns:am3d="http://schemas.microsoft.com/office/drawing/2017/model3d" xmlns:o="urn:schemas-microsoft-com:office:office" xmlns:r="http://schemas.openxmlformats.org/officeDocument/2006/relationships" xmlns:m="http://schemas.openxmlformats.org/officeDocument/2006/math" xmlns:v="urn:schemas-microsoft-com:vml" xmlns:wp14="http://schemas.microsoft.com/office/word/2010/wordprocessingDrawing" xmlns:wp="http://schemas.openxmlformats.org/drawingml/2006/wordprocessingDrawing" xmlns:w10="urn:schemas-microsoft-com:office:word" xmlns:w="http://schemas.openxmlformats.org/wordprocessingml/2006/main" xmlns:w14="http://schemas.microsoft.com/office/word/2010/wordml" xmlns:w15="http://schemas.microsoft.com/office/word/2012/wordml" xmlns:w16cex="http://schemas.microsoft.com/office/word/2018/wordml/cex" xmlns:w16cid="http://schemas.microsoft.com/office/word/2016/wordml/cid" xmlns:w16="http://schemas.microsoft.com/office/word/2018/wordml" xmlns:w16sdtdh="http://schemas.microsoft.com/office/word/2020/wordml/sdtdatahash" xmlns:w16se="http://schemas.microsoft.com/office/word/2015/wordml/symex" xmlns:wpg="http://schemas.microsoft.com/office/word/2010/wordprocessingGroup" xmlns:wpi="http://schemas.microsoft.com/office/word/2010/wordprocessingInk" xmlns:wne="http://schemas.microsoft.com/office/word/2006/wordml" xmlns:wps="http://schemas.microsoft.com/office/word/2010/wordprocessingShape" mc:Ignorable="w14 w15 w16se w16cid w16 w16cex w16sdtdh wp14">
   <w:abstractNum w:abstractNumId="0" w15:restartNumberingAfterBreak="0">
     <w:nsid w:val="00000001"/>
     <w:multiLevelType w:val="multilevel"/>
@@ -4314,7 +4417,7 @@
 </file>
 
 <file path=word/styles.xml><?xml version="1.0" encoding="utf-8"?>
-<w:styles xmlns:mc="http://schemas.openxmlformats.org/markup-compatibility/2006" xmlns:r="http://schemas.openxmlformats.org/officeDocument/2006/relationships" xmlns:w="http://schemas.openxmlformats.org/wordprocessingml/2006/main" xmlns:w14="http://schemas.microsoft.com/office/word/2010/wordml" xmlns:w15="http://schemas.microsoft.com/office/word/2012/wordml" xmlns:w16cid="http://schemas.microsoft.com/office/word/2016/wordml/cid" xmlns:w16se="http://schemas.microsoft.com/office/word/2015/wordml/symex" mc:Ignorable="w14 w15 w16se w16cid">
+<w:styles xmlns:mc="http://schemas.openxmlformats.org/markup-compatibility/2006" xmlns:r="http://schemas.openxmlformats.org/officeDocument/2006/relationships" xmlns:w="http://schemas.openxmlformats.org/wordprocessingml/2006/main" xmlns:w14="http://schemas.microsoft.com/office/word/2010/wordml" xmlns:w15="http://schemas.microsoft.com/office/word/2012/wordml" xmlns:w16cex="http://schemas.microsoft.com/office/word/2018/wordml/cex" xmlns:w16cid="http://schemas.microsoft.com/office/word/2016/wordml/cid" xmlns:w16="http://schemas.microsoft.com/office/word/2018/wordml" xmlns:w16sdtdh="http://schemas.microsoft.com/office/word/2020/wordml/sdtdatahash" xmlns:w16se="http://schemas.microsoft.com/office/word/2015/wordml/symex" mc:Ignorable="w14 w15 w16se w16cid w16 w16cex w16sdtdh">
   <w:docDefaults>
     <w:rPrDefault>
       <w:rPr>
@@ -4430,6 +4533,7 @@
     <w:lsdException w:name="HTML Sample" w:semiHidden="1" w:unhideWhenUsed="1"/>
     <w:lsdException w:name="HTML Typewriter" w:semiHidden="1" w:unhideWhenUsed="1"/>
     <w:lsdException w:name="HTML Variable" w:semiHidden="1" w:unhideWhenUsed="1"/>
+    <w:lsdException w:name="Normal Table" w:semiHidden="1" w:unhideWhenUsed="1"/>
     <w:lsdException w:name="annotation subject" w:semiHidden="1" w:unhideWhenUsed="1"/>
     <w:lsdException w:name="No List" w:semiHidden="1" w:unhideWhenUsed="1"/>
     <w:lsdException w:name="Outline List 1" w:semiHidden="1" w:unhideWhenUsed="1"/>
@@ -4472,8 +4576,11 @@
     <w:lsdException w:name="Table Contemporary" w:semiHidden="1" w:unhideWhenUsed="1"/>
     <w:lsdException w:name="Table Elegant" w:semiHidden="1" w:unhideWhenUsed="1"/>
     <w:lsdException w:name="Table Professional" w:semiHidden="1" w:unhideWhenUsed="1"/>
+    <w:lsdException w:name="Table Subtle 1" w:semiHidden="1" w:unhideWhenUsed="1"/>
     <w:lsdException w:name="Table Subtle 2" w:semiHidden="1" w:unhideWhenUsed="1"/>
     <w:lsdException w:name="Table Web 1" w:semiHidden="1" w:unhideWhenUsed="1"/>
+    <w:lsdException w:name="Table Web 2" w:semiHidden="1" w:unhideWhenUsed="1"/>
+    <w:lsdException w:name="Table Web 3" w:semiHidden="1" w:unhideWhenUsed="1"/>
     <w:lsdException w:name="Balloon Text" w:semiHidden="1" w:unhideWhenUsed="1"/>
     <w:lsdException w:name="Table Grid" w:uiPriority="59"/>
     <w:lsdException w:name="Table Theme" w:semiHidden="1" w:unhideWhenUsed="1"/>

--- a/ghrist_resume.docx
+++ b/ghrist_resume.docx
@@ -1417,31 +1417,6 @@
     </w:p>
     <w:p>
       <w:pPr>
-        <w:numPr>
-          <w:ilvl w:val="0"/>
-          <w:numId w:val="24"/>
-        </w:numPr>
-        <w:tabs>
-          <w:tab w:val="left" w:pos="720"/>
-        </w:tabs>
-        <w:ind w:left="1080"/>
-        <w:rPr>
-          <w:rFonts w:ascii="Calibri" w:hAnsi="Calibri" w:cs="Century Gothic"/>
-          <w:sz w:val="21"/>
-          <w:szCs w:val="21"/>
-        </w:rPr>
-      </w:pPr>
-      <w:r>
-        <w:rPr>
-          <w:rFonts w:ascii="Calibri" w:hAnsi="Calibri" w:cs="Century Gothic"/>
-          <w:sz w:val="21"/>
-          <w:szCs w:val="21"/>
-        </w:rPr>
-        <w:t>Lead a unit test project that in two months went from 0% coverage to 45%</w:t>
-      </w:r>
-    </w:p>
-    <w:p>
-      <w:pPr>
         <w:tabs>
           <w:tab w:val="left" w:pos="720"/>
         </w:tabs>
@@ -1617,56 +1592,97 @@
           <w:sz w:val="21"/>
           <w:szCs w:val="21"/>
         </w:rPr>
-        <w:t>Educate</w:t>
-      </w:r>
-      <w:r>
-        <w:rPr>
-          <w:rFonts w:ascii="Calibri" w:hAnsi="Calibri" w:cs="Century Gothic"/>
-          <w:sz w:val="21"/>
-          <w:szCs w:val="21"/>
-        </w:rPr>
-        <w:t>d</w:t>
-      </w:r>
-      <w:r>
-        <w:rPr>
-          <w:rFonts w:ascii="Calibri" w:hAnsi="Calibri" w:cs="Century Gothic"/>
-          <w:sz w:val="21"/>
-          <w:szCs w:val="21"/>
-        </w:rPr>
-        <w:t xml:space="preserve"> and mentor 6-7 new hires monthly through technical skills classes including SOLID, OOP, and custom tooling</w:t>
-      </w:r>
-      <w:r>
-        <w:rPr>
-          <w:rFonts w:ascii="Calibri" w:hAnsi="Calibri" w:cs="Century Gothic"/>
-          <w:sz w:val="21"/>
-          <w:szCs w:val="21"/>
-        </w:rPr>
-        <w:t xml:space="preserve">. </w:t>
+        <w:t>Agile SCRUM, C#, Javascript, T-sql developer involved in design, code review, implementation, and testing.</w:t>
       </w:r>
     </w:p>
     <w:p>
       <w:pPr>
-        <w:numPr>
-          <w:ilvl w:val="0"/>
-          <w:numId w:val="24"/>
-        </w:numPr>
+        <w:pStyle w:val="Heading4"/>
+        <w:shd w:val="clear" w:color="auto" w:fill="AEAAAA" w:themeFill="background2" w:themeFillShade="BF"/>
         <w:tabs>
           <w:tab w:val="left" w:pos="720"/>
         </w:tabs>
-        <w:ind w:left="1080"/>
-        <w:rPr>
-          <w:rFonts w:ascii="Calibri" w:hAnsi="Calibri" w:cs="Century Gothic"/>
-          <w:sz w:val="21"/>
-          <w:szCs w:val="21"/>
-        </w:rPr>
-      </w:pPr>
-      <w:r>
-        <w:rPr>
-          <w:rFonts w:ascii="Calibri" w:hAnsi="Calibri" w:cs="Century Gothic"/>
-          <w:sz w:val="21"/>
-          <w:szCs w:val="21"/>
-        </w:rPr>
-        <w:t>Minimized expenditures and wait times by completing bulk renewals two weeks ahead of time allowing the extra time to be used to handle client-reported defects in other areas of the program.</w:t>
+        <w:spacing w:before="240"/>
+        <w:rPr>
+          <w:sz w:val="21"/>
+          <w:szCs w:val="21"/>
+        </w:rPr>
+      </w:pPr>
+      <w:r>
+        <w:rPr>
+          <w:rFonts w:ascii="Calibri" w:hAnsi="Calibri"/>
+          <w:sz w:val="21"/>
+          <w:szCs w:val="21"/>
+        </w:rPr>
+        <w:t>EDUCATION</w:t>
+      </w:r>
+    </w:p>
+    <w:p>
+      <w:pPr>
+        <w:tabs>
+          <w:tab w:val="left" w:pos="720"/>
+        </w:tabs>
+        <w:rPr>
+          <w:rFonts w:ascii="Calibri" w:hAnsi="Calibri" w:cs="Century Gothic"/>
+          <w:sz w:val="21"/>
+          <w:szCs w:val="21"/>
+        </w:rPr>
+      </w:pPr>
+    </w:p>
+    <w:p>
+      <w:pPr>
+        <w:tabs>
+          <w:tab w:val="left" w:pos="720"/>
+        </w:tabs>
+        <w:rPr>
+          <w:rFonts w:ascii="Calibri" w:hAnsi="Calibri" w:cs="Century Gothic"/>
+          <w:sz w:val="21"/>
+          <w:szCs w:val="21"/>
+        </w:rPr>
+      </w:pPr>
+      <w:r>
+        <w:rPr>
+          <w:rFonts w:ascii="Calibri" w:hAnsi="Calibri" w:cs="Century Gothic"/>
+          <w:b/>
+          <w:bCs/>
+          <w:sz w:val="21"/>
+          <w:szCs w:val="21"/>
+        </w:rPr>
+        <w:t xml:space="preserve">The Ohio State University </w:t>
+      </w:r>
+      <w:r>
+        <w:rPr>
+          <w:rFonts w:ascii="Calibri" w:hAnsi="Calibri" w:cs="Century Gothic"/>
+          <w:sz w:val="21"/>
+          <w:szCs w:val="21"/>
+        </w:rPr>
+        <w:t>– 2014, B.A Psychology</w:t>
+      </w:r>
+      <w:r>
+        <w:rPr>
+          <w:rFonts w:ascii="Calibri" w:hAnsi="Calibri" w:cs="Century Gothic"/>
+          <w:sz w:val="21"/>
+          <w:szCs w:val="21"/>
+        </w:rPr>
+        <w:br/>
+      </w:r>
+      <w:r>
+        <w:rPr>
+          <w:rFonts w:ascii="Calibri" w:hAnsi="Calibri" w:cs="Century Gothic"/>
+          <w:b/>
+          <w:bCs/>
+          <w:sz w:val="21"/>
+          <w:szCs w:val="21"/>
+        </w:rPr>
+        <w:t xml:space="preserve">Kent State University </w:t>
+      </w:r>
+      <w:r>
+        <w:rPr>
+          <w:rFonts w:ascii="Calibri" w:hAnsi="Calibri" w:cs="Century Gothic"/>
+          <w:sz w:val="21"/>
+          <w:szCs w:val="21"/>
+        </w:rPr>
+        <w:t>– 2018, B.A Computer Science</w:t>
       </w:r>
     </w:p>
     <w:sectPr>

--- a/ghrist_resume.docx
+++ b/ghrist_resume.docx
@@ -1,6 +1,6 @@
 
 <file path=word/document.xml><?xml version="1.0" encoding="utf-8"?>
-<w:document xmlns:wpc="http://schemas.microsoft.com/office/word/2010/wordprocessingCanvas" xmlns:cx="http://schemas.microsoft.com/office/drawing/2014/chartex" xmlns:cx1="http://schemas.microsoft.com/office/drawing/2015/9/8/chartex" xmlns:cx2="http://schemas.microsoft.com/office/drawing/2015/10/21/chartex" xmlns:cx3="http://schemas.microsoft.com/office/drawing/2016/5/9/chartex" xmlns:cx4="http://schemas.microsoft.com/office/drawing/2016/5/10/chartex" xmlns:cx5="http://schemas.microsoft.com/office/drawing/2016/5/11/chartex" xmlns:cx6="http://schemas.microsoft.com/office/drawing/2016/5/12/chartex" xmlns:cx7="http://schemas.microsoft.com/office/drawing/2016/5/13/chartex" xmlns:cx8="http://schemas.microsoft.com/office/drawing/2016/5/14/chartex" xmlns:mc="http://schemas.openxmlformats.org/markup-compatibility/2006" xmlns:aink="http://schemas.microsoft.com/office/drawing/2016/ink" xmlns:am3d="http://schemas.microsoft.com/office/drawing/2017/model3d" xmlns:o="urn:schemas-microsoft-com:office:office" xmlns:r="http://schemas.openxmlformats.org/officeDocument/2006/relationships" xmlns:m="http://schemas.openxmlformats.org/officeDocument/2006/math" xmlns:v="urn:schemas-microsoft-com:vml" xmlns:wp14="http://schemas.microsoft.com/office/word/2010/wordprocessingDrawing" xmlns:wp="http://schemas.openxmlformats.org/drawingml/2006/wordprocessingDrawing" xmlns:w10="urn:schemas-microsoft-com:office:word" xmlns:w="http://schemas.openxmlformats.org/wordprocessingml/2006/main" xmlns:w14="http://schemas.microsoft.com/office/word/2010/wordml" xmlns:w15="http://schemas.microsoft.com/office/word/2012/wordml" xmlns:w16cex="http://schemas.microsoft.com/office/word/2018/wordml/cex" xmlns:w16cid="http://schemas.microsoft.com/office/word/2016/wordml/cid" xmlns:w16="http://schemas.microsoft.com/office/word/2018/wordml" xmlns:w16sdtdh="http://schemas.microsoft.com/office/word/2020/wordml/sdtdatahash" xmlns:w16se="http://schemas.microsoft.com/office/word/2015/wordml/symex" xmlns:wpg="http://schemas.microsoft.com/office/word/2010/wordprocessingGroup" xmlns:wpi="http://schemas.microsoft.com/office/word/2010/wordprocessingInk" xmlns:wne="http://schemas.microsoft.com/office/word/2006/wordml" xmlns:wps="http://schemas.microsoft.com/office/word/2010/wordprocessingShape" mc:Ignorable="w14 w15 w16se w16cid w16 w16cex w16sdtdh wp14">
+<w:document xmlns:wpc="http://schemas.microsoft.com/office/word/2010/wordprocessingCanvas" xmlns:cx="http://schemas.microsoft.com/office/drawing/2014/chartex" xmlns:cx1="http://schemas.microsoft.com/office/drawing/2015/9/8/chartex" xmlns:cx2="http://schemas.microsoft.com/office/drawing/2015/10/21/chartex" xmlns:cx3="http://schemas.microsoft.com/office/drawing/2016/5/9/chartex" xmlns:cx4="http://schemas.microsoft.com/office/drawing/2016/5/10/chartex" xmlns:cx5="http://schemas.microsoft.com/office/drawing/2016/5/11/chartex" xmlns:cx6="http://schemas.microsoft.com/office/drawing/2016/5/12/chartex" xmlns:cx7="http://schemas.microsoft.com/office/drawing/2016/5/13/chartex" xmlns:cx8="http://schemas.microsoft.com/office/drawing/2016/5/14/chartex" xmlns:mc="http://schemas.openxmlformats.org/markup-compatibility/2006" xmlns:aink="http://schemas.microsoft.com/office/drawing/2016/ink" xmlns:am3d="http://schemas.microsoft.com/office/drawing/2017/model3d" xmlns:o="urn:schemas-microsoft-com:office:office" xmlns:oel="http://schemas.microsoft.com/office/2019/extlst" xmlns:r="http://schemas.openxmlformats.org/officeDocument/2006/relationships" xmlns:m="http://schemas.openxmlformats.org/officeDocument/2006/math" xmlns:v="urn:schemas-microsoft-com:vml" xmlns:wp14="http://schemas.microsoft.com/office/word/2010/wordprocessingDrawing" xmlns:wp="http://schemas.openxmlformats.org/drawingml/2006/wordprocessingDrawing" xmlns:w10="urn:schemas-microsoft-com:office:word" xmlns:w="http://schemas.openxmlformats.org/wordprocessingml/2006/main" xmlns:w14="http://schemas.microsoft.com/office/word/2010/wordml" xmlns:w15="http://schemas.microsoft.com/office/word/2012/wordml" xmlns:w16cex="http://schemas.microsoft.com/office/word/2018/wordml/cex" xmlns:w16cid="http://schemas.microsoft.com/office/word/2016/wordml/cid" xmlns:w16="http://schemas.microsoft.com/office/word/2018/wordml" xmlns:w16sdtdh="http://schemas.microsoft.com/office/word/2020/wordml/sdtdatahash" xmlns:w16se="http://schemas.microsoft.com/office/word/2015/wordml/symex" xmlns:wpg="http://schemas.microsoft.com/office/word/2010/wordprocessingGroup" xmlns:wpi="http://schemas.microsoft.com/office/word/2010/wordprocessingInk" xmlns:wne="http://schemas.microsoft.com/office/word/2006/wordml" xmlns:wps="http://schemas.microsoft.com/office/word/2010/wordprocessingShape" mc:Ignorable="w14 w15 w16se w16cid w16 w16cex w16sdtdh wp14">
   <w:body>
     <w:p>
       <w:pPr>
@@ -44,6 +44,7 @@
       <w:pPr>
         <w:jc w:val="center"/>
         <w:rPr>
+          <w:rStyle w:val="Hyperlink"/>
           <w:rFonts w:ascii="Calibri" w:hAnsi="Calibri"/>
           <w:sz w:val="21"/>
           <w:szCs w:val="21"/>
@@ -63,6 +64,20 @@
     </w:p>
     <w:p>
       <w:pPr>
+        <w:jc w:val="center"/>
+      </w:pPr>
+      <w:r>
+        <w:rPr>
+          <w:rStyle w:val="Hyperlink"/>
+          <w:rFonts w:ascii="Calibri" w:hAnsi="Calibri"/>
+          <w:sz w:val="21"/>
+          <w:szCs w:val="21"/>
+        </w:rPr>
+        <w:t>rickyghrist.com</w:t>
+      </w:r>
+    </w:p>
+    <w:p>
+      <w:pPr>
         <w:pStyle w:val="Heading4"/>
         <w:shd w:val="clear" w:color="auto" w:fill="AEAAAA" w:themeFill="background2" w:themeFillShade="BF"/>
         <w:tabs>
@@ -118,7 +133,7 @@
           <w:sz w:val="21"/>
           <w:szCs w:val="21"/>
         </w:rPr>
-        <w:t>4</w:t>
+        <w:t>6</w:t>
       </w:r>
       <w:r>
         <w:rPr>
@@ -181,7 +196,7 @@
           <w:sz w:val="21"/>
           <w:szCs w:val="21"/>
         </w:rPr>
-        <w:t xml:space="preserve">, .net cross platform technologies, sql, python, </w:t>
+        <w:t xml:space="preserve">, .net cross platform technologies, sql, </w:t>
       </w:r>
       <w:r>
         <w:rPr>
@@ -320,6 +335,7 @@
         <w:spacing w:before="120"/>
         <w:rPr>
           <w:rFonts w:ascii="Calibri" w:hAnsi="Calibri" w:cs="Century Gothic"/>
+          <w:bCs/>
           <w:sz w:val="21"/>
           <w:szCs w:val="21"/>
         </w:rPr>
@@ -331,7 +347,25 @@
           <w:sz w:val="21"/>
           <w:szCs w:val="21"/>
         </w:rPr>
-        <w:t>CHAMPtitles</w:t>
+        <w:t xml:space="preserve">NAS Recruitment Innovations, </w:t>
+      </w:r>
+      <w:r>
+        <w:rPr>
+          <w:rFonts w:ascii="Calibri" w:hAnsi="Calibri" w:cs="Century Gothic"/>
+          <w:bCs/>
+          <w:sz w:val="21"/>
+          <w:szCs w:val="21"/>
+        </w:rPr>
+        <w:t>Independence, OH</w:t>
+      </w:r>
+      <w:r>
+        <w:rPr>
+          <w:rFonts w:ascii="Calibri" w:hAnsi="Calibri" w:cs="Century Gothic"/>
+          <w:bCs/>
+          <w:sz w:val="21"/>
+          <w:szCs w:val="21"/>
+        </w:rPr>
+        <w:tab/>
       </w:r>
       <w:r>
         <w:rPr>
@@ -340,7 +374,7 @@
           <w:sz w:val="21"/>
           <w:szCs w:val="21"/>
         </w:rPr>
-        <w:t>,</w:t>
+        <w:t>October 2022 – Current</w:t>
       </w:r>
       <w:r>
         <w:rPr>
@@ -349,23 +383,8 @@
           <w:sz w:val="21"/>
           <w:szCs w:val="21"/>
         </w:rPr>
-        <w:t xml:space="preserve"> </w:t>
-      </w:r>
-      <w:r>
-        <w:rPr>
-          <w:rFonts w:ascii="Calibri" w:hAnsi="Calibri" w:cs="Century Gothic"/>
-          <w:sz w:val="21"/>
-          <w:szCs w:val="21"/>
-        </w:rPr>
-        <w:t>Cleveland</w:t>
-      </w:r>
-      <w:r>
-        <w:rPr>
-          <w:rFonts w:ascii="Calibri" w:hAnsi="Calibri" w:cs="Century Gothic"/>
-          <w:sz w:val="21"/>
-          <w:szCs w:val="21"/>
-        </w:rPr>
-        <w:t>, OH</w:t>
+        <w:br/>
+        <w:t>QA Engineer</w:t>
       </w:r>
       <w:r>
         <w:rPr>
@@ -374,128 +393,16 @@
           <w:sz w:val="21"/>
           <w:szCs w:val="21"/>
         </w:rPr>
-        <w:tab/>
-      </w:r>
-      <w:r>
-        <w:rPr>
-          <w:rFonts w:ascii="Calibri" w:hAnsi="Calibri" w:cs="Century Gothic"/>
-          <w:b/>
-          <w:sz w:val="21"/>
-          <w:szCs w:val="21"/>
-        </w:rPr>
-        <w:t>Sep</w:t>
-      </w:r>
-      <w:r>
-        <w:rPr>
-          <w:rFonts w:ascii="Calibri" w:hAnsi="Calibri" w:cs="Century Gothic"/>
-          <w:b/>
-          <w:sz w:val="21"/>
-          <w:szCs w:val="21"/>
-        </w:rPr>
-        <w:t xml:space="preserve"> </w:t>
-      </w:r>
-      <w:r>
-        <w:rPr>
-          <w:rFonts w:ascii="Calibri" w:hAnsi="Calibri" w:cs="Century Gothic"/>
-          <w:b/>
-          <w:sz w:val="21"/>
-          <w:szCs w:val="21"/>
-        </w:rPr>
-        <w:t>2021</w:t>
-      </w:r>
-      <w:r>
-        <w:rPr>
-          <w:rFonts w:ascii="Calibri" w:hAnsi="Calibri" w:cs="Century Gothic"/>
-          <w:b/>
-          <w:sz w:val="21"/>
-          <w:szCs w:val="21"/>
-        </w:rPr>
-        <w:t xml:space="preserve"> </w:t>
-      </w:r>
-      <w:r>
-        <w:rPr>
-          <w:rFonts w:ascii="Calibri" w:hAnsi="Calibri" w:cs="Century Gothic"/>
-          <w:b/>
-          <w:sz w:val="21"/>
-          <w:szCs w:val="21"/>
-        </w:rPr>
-        <w:t>– Present</w:t>
-      </w:r>
-    </w:p>
-    <w:p>
-      <w:pPr>
-        <w:tabs>
-          <w:tab w:val="left" w:pos="720"/>
-          <w:tab w:val="right" w:pos="10710"/>
-        </w:tabs>
-        <w:rPr>
-          <w:rFonts w:ascii="Calibri" w:hAnsi="Calibri" w:cs="Century Gothic"/>
-          <w:sz w:val="21"/>
-          <w:szCs w:val="21"/>
-        </w:rPr>
-      </w:pPr>
-      <w:r>
-        <w:rPr>
-          <w:rFonts w:ascii="Calibri" w:hAnsi="Calibri" w:cs="Century Gothic"/>
-          <w:b/>
-          <w:sz w:val="21"/>
-          <w:szCs w:val="21"/>
-        </w:rPr>
-        <w:t xml:space="preserve">Software </w:t>
-      </w:r>
-      <w:r>
-        <w:rPr>
-          <w:rFonts w:ascii="Calibri" w:hAnsi="Calibri" w:cs="Century Gothic"/>
-          <w:b/>
-          <w:sz w:val="21"/>
-          <w:szCs w:val="21"/>
-        </w:rPr>
-        <w:t>Engineer II</w:t>
-      </w:r>
-      <w:r>
-        <w:rPr>
-          <w:rFonts w:ascii="Calibri" w:hAnsi="Calibri" w:cs="Century Gothic"/>
-          <w:b/>
-          <w:sz w:val="21"/>
-          <w:szCs w:val="21"/>
-        </w:rPr>
-        <w:t xml:space="preserve"> - Hybrid</w:t>
-      </w:r>
-    </w:p>
-    <w:p>
-      <w:pPr>
-        <w:tabs>
-          <w:tab w:val="left" w:pos="720"/>
-        </w:tabs>
-        <w:rPr>
-          <w:rFonts w:ascii="Calibri" w:hAnsi="Calibri" w:cs="Century Gothic"/>
-          <w:sz w:val="21"/>
-          <w:szCs w:val="21"/>
-        </w:rPr>
-      </w:pPr>
-      <w:r>
-        <w:rPr>
-          <w:rFonts w:ascii="Calibri" w:hAnsi="Calibri" w:cs="Century Gothic"/>
-          <w:sz w:val="21"/>
-          <w:szCs w:val="21"/>
-        </w:rPr>
-        <w:t>Extremely fast paced start up with consistently shifting business demands in modern technologies such as Java Spring Boot, React 17 + Redux, AWS ECS</w:t>
-      </w:r>
-      <w:r>
-        <w:rPr>
-          <w:rFonts w:ascii="Calibri" w:hAnsi="Calibri" w:cs="Century Gothic"/>
-          <w:sz w:val="21"/>
-          <w:szCs w:val="21"/>
-        </w:rPr>
-        <w:t xml:space="preserve">, AWS CloudWatch </w:t>
-      </w:r>
-      <w:r>
-        <w:rPr>
-          <w:rFonts w:ascii="Calibri" w:hAnsi="Calibri" w:cs="Century Gothic"/>
-          <w:sz w:val="21"/>
-          <w:szCs w:val="21"/>
-        </w:rPr>
-        <w:t>and mysql.</w:t>
+        <w:br/>
+      </w:r>
+      <w:r>
+        <w:rPr>
+          <w:rFonts w:ascii="Calibri" w:hAnsi="Calibri" w:cs="Century Gothic"/>
+          <w:bCs/>
+          <w:sz w:val="21"/>
+          <w:szCs w:val="21"/>
+        </w:rPr>
+        <w:t>Marketing and Candidate management software testing for careers websites and green field CRM application.</w:t>
       </w:r>
     </w:p>
     <w:p>
@@ -520,47 +427,7 @@
           <w:sz w:val="21"/>
           <w:szCs w:val="21"/>
         </w:rPr>
-        <w:t>T</w:t>
-      </w:r>
-      <w:r>
-        <w:rPr>
-          <w:rFonts w:ascii="Calibri" w:hAnsi="Calibri" w:cs="Century Gothic"/>
-          <w:sz w:val="21"/>
-          <w:szCs w:val="21"/>
-        </w:rPr>
-        <w:t>ech</w:t>
-      </w:r>
-      <w:r>
-        <w:rPr>
-          <w:rFonts w:ascii="Calibri" w:hAnsi="Calibri" w:cs="Century Gothic"/>
-          <w:sz w:val="21"/>
-          <w:szCs w:val="21"/>
-        </w:rPr>
-        <w:t>nical</w:t>
-      </w:r>
-      <w:r>
-        <w:rPr>
-          <w:rFonts w:ascii="Calibri" w:hAnsi="Calibri" w:cs="Century Gothic"/>
-          <w:sz w:val="21"/>
-          <w:szCs w:val="21"/>
-        </w:rPr>
-        <w:t xml:space="preserve"> lead for frontend application team involving daily code reviews</w:t>
-      </w:r>
-      <w:r>
-        <w:rPr>
-          <w:rFonts w:ascii="Calibri" w:hAnsi="Calibri" w:cs="Century Gothic"/>
-          <w:sz w:val="21"/>
-          <w:szCs w:val="21"/>
-        </w:rPr>
-        <w:t xml:space="preserve"> and</w:t>
-      </w:r>
-      <w:r>
-        <w:rPr>
-          <w:rFonts w:ascii="Calibri" w:hAnsi="Calibri" w:cs="Century Gothic"/>
-          <w:sz w:val="21"/>
-          <w:szCs w:val="21"/>
-        </w:rPr>
-        <w:t xml:space="preserve"> pull requests</w:t>
+        <w:t xml:space="preserve">Generated regression plans for all new features in a sprint </w:t>
       </w:r>
     </w:p>
     <w:p>
@@ -585,15 +452,7 @@
           <w:sz w:val="21"/>
           <w:szCs w:val="21"/>
         </w:rPr>
-        <w:t>Greenfield development on React TS frontend with Keycloak Auth</w:t>
-      </w:r>
-      <w:r>
-        <w:rPr>
-          <w:rFonts w:ascii="Calibri" w:hAnsi="Calibri" w:cs="Century Gothic"/>
-          <w:sz w:val="21"/>
-          <w:szCs w:val="21"/>
-        </w:rPr>
-        <w:t xml:space="preserve"> and REST API</w:t>
+        <w:t>Leveraged cypress to add tests to the frontend applications going from 20% code coverage to 70%</w:t>
       </w:r>
     </w:p>
     <w:p>
@@ -618,7 +477,7 @@
           <w:sz w:val="21"/>
           <w:szCs w:val="21"/>
         </w:rPr>
-        <w:t>Coordinated with offshore team of 7+ members for work assignments and code review</w:t>
+        <w:t>Participated in all architecture discussions for the technical implementation of features</w:t>
       </w:r>
     </w:p>
     <w:p>
@@ -643,159 +502,7 @@
           <w:sz w:val="21"/>
           <w:szCs w:val="21"/>
         </w:rPr>
-        <w:t>Simplified Redux and state management patterns</w:t>
-      </w:r>
-    </w:p>
-    <w:p>
-      <w:pPr>
-        <w:tabs>
-          <w:tab w:val="left" w:pos="720"/>
-          <w:tab w:val="right" w:pos="10710"/>
-        </w:tabs>
-        <w:spacing w:before="120"/>
-        <w:rPr>
-          <w:rFonts w:ascii="Calibri" w:hAnsi="Calibri" w:cs="Century Gothic"/>
-          <w:sz w:val="21"/>
-          <w:szCs w:val="21"/>
-        </w:rPr>
-      </w:pPr>
-      <w:r>
-        <w:rPr>
-          <w:rFonts w:ascii="Calibri" w:hAnsi="Calibri" w:cs="Century Gothic"/>
-          <w:b/>
-          <w:sz w:val="21"/>
-          <w:szCs w:val="21"/>
-        </w:rPr>
-        <w:t>OnShift,</w:t>
-      </w:r>
-      <w:r>
-        <w:rPr>
-          <w:rFonts w:ascii="Calibri" w:hAnsi="Calibri" w:cs="Century Gothic"/>
-          <w:b/>
-          <w:sz w:val="21"/>
-          <w:szCs w:val="21"/>
-        </w:rPr>
-        <w:t xml:space="preserve"> </w:t>
-      </w:r>
-      <w:r>
-        <w:rPr>
-          <w:rFonts w:ascii="Calibri" w:hAnsi="Calibri" w:cs="Century Gothic"/>
-          <w:sz w:val="21"/>
-          <w:szCs w:val="21"/>
-        </w:rPr>
-        <w:t>Cleveland</w:t>
-      </w:r>
-      <w:r>
-        <w:rPr>
-          <w:rFonts w:ascii="Calibri" w:hAnsi="Calibri" w:cs="Century Gothic"/>
-          <w:sz w:val="21"/>
-          <w:szCs w:val="21"/>
-        </w:rPr>
-        <w:t>, OH</w:t>
-      </w:r>
-      <w:r>
-        <w:rPr>
-          <w:rFonts w:ascii="Calibri" w:hAnsi="Calibri" w:cs="Century Gothic"/>
-          <w:b/>
-          <w:sz w:val="21"/>
-          <w:szCs w:val="21"/>
-        </w:rPr>
-        <w:tab/>
-        <w:t>M</w:t>
-      </w:r>
-      <w:r>
-        <w:rPr>
-          <w:rFonts w:ascii="Calibri" w:hAnsi="Calibri" w:cs="Century Gothic"/>
-          <w:b/>
-          <w:sz w:val="21"/>
-          <w:szCs w:val="21"/>
-        </w:rPr>
-        <w:t xml:space="preserve">ay 2019 </w:t>
-      </w:r>
-      <w:r>
-        <w:rPr>
-          <w:rFonts w:ascii="Calibri" w:hAnsi="Calibri" w:cs="Century Gothic"/>
-          <w:b/>
-          <w:sz w:val="21"/>
-          <w:szCs w:val="21"/>
-        </w:rPr>
-        <w:t xml:space="preserve">– </w:t>
-      </w:r>
-      <w:r>
-        <w:rPr>
-          <w:rFonts w:ascii="Calibri" w:hAnsi="Calibri" w:cs="Century Gothic"/>
-          <w:b/>
-          <w:sz w:val="21"/>
-          <w:szCs w:val="21"/>
-        </w:rPr>
-        <w:t>Sep 2021</w:t>
-      </w:r>
-    </w:p>
-    <w:p>
-      <w:pPr>
-        <w:tabs>
-          <w:tab w:val="left" w:pos="720"/>
-          <w:tab w:val="right" w:pos="10710"/>
-        </w:tabs>
-        <w:rPr>
-          <w:rFonts w:ascii="Calibri" w:hAnsi="Calibri" w:cs="Century Gothic"/>
-          <w:sz w:val="21"/>
-          <w:szCs w:val="21"/>
-        </w:rPr>
-      </w:pPr>
-      <w:r>
-        <w:rPr>
-          <w:rFonts w:ascii="Calibri" w:hAnsi="Calibri" w:cs="Century Gothic"/>
-          <w:b/>
-          <w:sz w:val="21"/>
-          <w:szCs w:val="21"/>
-        </w:rPr>
-        <w:t>Software Developer</w:t>
-      </w:r>
-      <w:r>
-        <w:rPr>
-          <w:rFonts w:ascii="Calibri" w:hAnsi="Calibri" w:cs="Century Gothic"/>
-          <w:b/>
-          <w:sz w:val="21"/>
-          <w:szCs w:val="21"/>
-        </w:rPr>
-        <w:t xml:space="preserve"> - Remote</w:t>
-      </w:r>
-    </w:p>
-    <w:p>
-      <w:pPr>
-        <w:tabs>
-          <w:tab w:val="left" w:pos="720"/>
-        </w:tabs>
-        <w:rPr>
-          <w:rFonts w:ascii="Calibri" w:hAnsi="Calibri" w:cs="Century Gothic"/>
-          <w:sz w:val="21"/>
-          <w:szCs w:val="21"/>
-        </w:rPr>
-      </w:pPr>
-      <w:r>
-        <w:rPr>
-          <w:rFonts w:ascii="Calibri" w:hAnsi="Calibri" w:cs="Century Gothic"/>
-          <w:sz w:val="21"/>
-          <w:szCs w:val="21"/>
-        </w:rPr>
-        <w:t xml:space="preserve">Supported legacy applications and worked on the .net rewrite of those projects. </w:t>
-      </w:r>
-      <w:r>
-        <w:rPr>
-          <w:rFonts w:ascii="Calibri" w:hAnsi="Calibri" w:cs="Century Gothic"/>
-          <w:sz w:val="21"/>
-          <w:szCs w:val="21"/>
-        </w:rPr>
-        <w:t xml:space="preserve"> </w:t>
-      </w:r>
-      <w:r>
-        <w:rPr>
-          <w:rFonts w:ascii="Calibri" w:hAnsi="Calibri" w:cs="Century Gothic"/>
-          <w:sz w:val="21"/>
-          <w:szCs w:val="21"/>
-        </w:rPr>
-        <w:t>Worked directly with customer success to ensure the happiness of our customers.</w:t>
+        <w:t>Managed the ci/cd process in bitbucket with automation runs to test developer pull requests</w:t>
       </w:r>
     </w:p>
     <w:p>
@@ -820,39 +527,7 @@
           <w:sz w:val="21"/>
           <w:szCs w:val="21"/>
         </w:rPr>
-        <w:t xml:space="preserve">Team lead </w:t>
-      </w:r>
-      <w:r>
-        <w:rPr>
-          <w:rFonts w:ascii="Calibri" w:hAnsi="Calibri" w:cs="Century Gothic"/>
-          <w:sz w:val="21"/>
-          <w:szCs w:val="21"/>
-        </w:rPr>
-        <w:t xml:space="preserve">of 7 </w:t>
-      </w:r>
-      <w:r>
-        <w:rPr>
-          <w:rFonts w:ascii="Calibri" w:hAnsi="Calibri" w:cs="Century Gothic"/>
-          <w:sz w:val="21"/>
-          <w:szCs w:val="21"/>
-        </w:rPr>
-        <w:t xml:space="preserve">for the .net </w:t>
-      </w:r>
-      <w:r>
-        <w:rPr>
-          <w:rFonts w:ascii="Calibri" w:hAnsi="Calibri" w:cs="Century Gothic"/>
-          <w:sz w:val="21"/>
-          <w:szCs w:val="21"/>
-        </w:rPr>
-        <w:t xml:space="preserve">core </w:t>
-      </w:r>
-      <w:r>
-        <w:rPr>
-          <w:rFonts w:ascii="Calibri" w:hAnsi="Calibri" w:cs="Century Gothic"/>
-          <w:sz w:val="21"/>
-          <w:szCs w:val="21"/>
-        </w:rPr>
-        <w:t>rewrite of an existing python legacy application</w:t>
+        <w:t>Established a migration testing plan for a legacy platform to the greenfield</w:t>
       </w:r>
     </w:p>
     <w:p>
@@ -877,7 +552,86 @@
           <w:sz w:val="21"/>
           <w:szCs w:val="21"/>
         </w:rPr>
-        <w:t>Greenfield development with React hooks, redux and typescript</w:t>
+        <w:t>Instrumental in creating a tool to automate the testing process of migrations</w:t>
+      </w:r>
+    </w:p>
+    <w:p>
+      <w:pPr>
+        <w:tabs>
+          <w:tab w:val="left" w:pos="720"/>
+          <w:tab w:val="right" w:pos="10710"/>
+        </w:tabs>
+        <w:spacing w:before="120"/>
+        <w:rPr>
+          <w:rFonts w:ascii="Calibri" w:hAnsi="Calibri" w:cs="Century Gothic"/>
+          <w:bCs/>
+          <w:sz w:val="21"/>
+          <w:szCs w:val="21"/>
+        </w:rPr>
+      </w:pPr>
+      <w:r>
+        <w:rPr>
+          <w:rFonts w:ascii="Calibri" w:hAnsi="Calibri" w:cs="Century Gothic"/>
+          <w:b/>
+          <w:sz w:val="21"/>
+          <w:szCs w:val="21"/>
+        </w:rPr>
+        <w:t xml:space="preserve">Upstart, </w:t>
+      </w:r>
+      <w:r>
+        <w:rPr>
+          <w:rFonts w:ascii="Calibri" w:hAnsi="Calibri" w:cs="Century Gothic"/>
+          <w:bCs/>
+          <w:sz w:val="21"/>
+          <w:szCs w:val="21"/>
+        </w:rPr>
+        <w:t xml:space="preserve">San Mateo, CA </w:t>
+      </w:r>
+      <w:r>
+        <w:rPr>
+          <w:rFonts w:ascii="Calibri" w:hAnsi="Calibri" w:cs="Century Gothic"/>
+          <w:bCs/>
+          <w:sz w:val="21"/>
+          <w:szCs w:val="21"/>
+        </w:rPr>
+        <w:tab/>
+      </w:r>
+      <w:r>
+        <w:rPr>
+          <w:rFonts w:ascii="Calibri" w:hAnsi="Calibri" w:cs="Century Gothic"/>
+          <w:b/>
+          <w:sz w:val="21"/>
+          <w:szCs w:val="21"/>
+        </w:rPr>
+        <w:t>May 2022 – October 2022</w:t>
+      </w:r>
+      <w:r>
+        <w:rPr>
+          <w:rFonts w:ascii="Calibri" w:hAnsi="Calibri" w:cs="Century Gothic"/>
+          <w:b/>
+          <w:sz w:val="21"/>
+          <w:szCs w:val="21"/>
+        </w:rPr>
+        <w:br/>
+        <w:t>Software Engineer III – Remote</w:t>
+      </w:r>
+      <w:r>
+        <w:rPr>
+          <w:rFonts w:ascii="Calibri" w:hAnsi="Calibri" w:cs="Century Gothic"/>
+          <w:b/>
+          <w:sz w:val="21"/>
+          <w:szCs w:val="21"/>
+        </w:rPr>
+        <w:br/>
+      </w:r>
+      <w:r>
+        <w:rPr>
+          <w:rFonts w:ascii="Calibri" w:hAnsi="Calibri" w:cs="Century Gothic"/>
+          <w:bCs/>
+          <w:sz w:val="21"/>
+          <w:szCs w:val="21"/>
+        </w:rPr>
+        <w:t>Well established public financial tech leader. Green field and legacy development in Ruby on Rails with React.js.</w:t>
       </w:r>
     </w:p>
     <w:p>
@@ -902,23 +656,39 @@
           <w:sz w:val="21"/>
           <w:szCs w:val="21"/>
         </w:rPr>
-        <w:t>Laid groundwork for the Auth0 implementation to replace our</w:t>
-      </w:r>
-      <w:r>
-        <w:rPr>
-          <w:rFonts w:ascii="Calibri" w:hAnsi="Calibri" w:cs="Century Gothic"/>
-          <w:sz w:val="21"/>
-          <w:szCs w:val="21"/>
-        </w:rPr>
-        <w:t xml:space="preserve"> homegrown</w:t>
-      </w:r>
-      <w:r>
-        <w:rPr>
-          <w:rFonts w:ascii="Calibri" w:hAnsi="Calibri" w:cs="Century Gothic"/>
-          <w:sz w:val="21"/>
-          <w:szCs w:val="21"/>
-        </w:rPr>
-        <w:t xml:space="preserve"> SSO solution</w:t>
+        <w:t xml:space="preserve">Technical </w:t>
+      </w:r>
+      <w:r>
+        <w:rPr>
+          <w:rFonts w:ascii="Calibri" w:hAnsi="Calibri" w:cs="Century Gothic"/>
+          <w:sz w:val="21"/>
+          <w:szCs w:val="21"/>
+        </w:rPr>
+        <w:t xml:space="preserve">leader </w:t>
+      </w:r>
+      <w:r>
+        <w:rPr>
+          <w:rFonts w:ascii="Calibri" w:hAnsi="Calibri" w:cs="Century Gothic"/>
+          <w:sz w:val="21"/>
+          <w:szCs w:val="21"/>
+        </w:rPr>
+        <w:t xml:space="preserve">for frontend application </w:t>
+      </w:r>
+      <w:r>
+        <w:rPr>
+          <w:rFonts w:ascii="Calibri" w:hAnsi="Calibri" w:cs="Century Gothic"/>
+          <w:sz w:val="21"/>
+          <w:szCs w:val="21"/>
+        </w:rPr>
+        <w:t>development</w:t>
+      </w:r>
+      <w:r>
+        <w:rPr>
+          <w:rFonts w:ascii="Calibri" w:hAnsi="Calibri" w:cs="Century Gothic"/>
+          <w:sz w:val="21"/>
+          <w:szCs w:val="21"/>
+        </w:rPr>
+        <w:t xml:space="preserve"> involving daily code reviews and pull requests</w:t>
       </w:r>
     </w:p>
     <w:p>
@@ -943,159 +713,7 @@
           <w:sz w:val="21"/>
           <w:szCs w:val="21"/>
         </w:rPr>
-        <w:t>Consolidated and simplified Jenkins pipelines</w:t>
-      </w:r>
-      <w:r>
-        <w:rPr>
-          <w:rFonts w:ascii="Calibri" w:hAnsi="Calibri" w:cs="Century Gothic"/>
-          <w:sz w:val="21"/>
-          <w:szCs w:val="21"/>
-        </w:rPr>
-        <w:t xml:space="preserve"> into Azure Pipelines</w:t>
-      </w:r>
-    </w:p>
-    <w:p>
-      <w:pPr>
-        <w:tabs>
-          <w:tab w:val="left" w:pos="720"/>
-          <w:tab w:val="right" w:pos="10710"/>
-        </w:tabs>
-        <w:spacing w:before="120"/>
-        <w:rPr>
-          <w:rFonts w:ascii="Calibri" w:hAnsi="Calibri" w:cs="Century Gothic"/>
-          <w:sz w:val="21"/>
-          <w:szCs w:val="21"/>
-        </w:rPr>
-      </w:pPr>
-      <w:r>
-        <w:rPr>
-          <w:rFonts w:ascii="Calibri" w:hAnsi="Calibri" w:cs="Century Gothic"/>
-          <w:b/>
-          <w:sz w:val="21"/>
-          <w:szCs w:val="21"/>
-        </w:rPr>
-        <w:t>OnShift</w:t>
-      </w:r>
-      <w:r>
-        <w:rPr>
-          <w:rFonts w:ascii="Calibri" w:hAnsi="Calibri" w:cs="Century Gothic"/>
-          <w:b/>
-          <w:sz w:val="21"/>
-          <w:szCs w:val="21"/>
-        </w:rPr>
-        <w:t xml:space="preserve">, </w:t>
-      </w:r>
-      <w:r>
-        <w:rPr>
-          <w:rFonts w:ascii="Calibri" w:hAnsi="Calibri" w:cs="Century Gothic"/>
-          <w:sz w:val="21"/>
-          <w:szCs w:val="21"/>
-        </w:rPr>
-        <w:t>Cleveland</w:t>
-      </w:r>
-      <w:r>
-        <w:rPr>
-          <w:rFonts w:ascii="Calibri" w:hAnsi="Calibri" w:cs="Century Gothic"/>
-          <w:sz w:val="21"/>
-          <w:szCs w:val="21"/>
-        </w:rPr>
-        <w:t>, OH</w:t>
-      </w:r>
-      <w:r>
-        <w:rPr>
-          <w:rFonts w:ascii="Calibri" w:hAnsi="Calibri" w:cs="Century Gothic"/>
-          <w:b/>
-          <w:sz w:val="21"/>
-          <w:szCs w:val="21"/>
-        </w:rPr>
-        <w:tab/>
-      </w:r>
-      <w:r>
-        <w:rPr>
-          <w:rFonts w:ascii="Calibri" w:hAnsi="Calibri" w:cs="Century Gothic"/>
-          <w:b/>
-          <w:sz w:val="21"/>
-          <w:szCs w:val="21"/>
-        </w:rPr>
-        <w:t>Dec</w:t>
-      </w:r>
-      <w:r>
-        <w:rPr>
-          <w:rFonts w:ascii="Calibri" w:hAnsi="Calibri" w:cs="Century Gothic"/>
-          <w:b/>
-          <w:sz w:val="21"/>
-          <w:szCs w:val="21"/>
-        </w:rPr>
-        <w:t xml:space="preserve"> 2018 </w:t>
-      </w:r>
-      <w:r>
-        <w:rPr>
-          <w:rFonts w:ascii="Calibri" w:hAnsi="Calibri" w:cs="Century Gothic"/>
-          <w:b/>
-          <w:sz w:val="21"/>
-          <w:szCs w:val="21"/>
-        </w:rPr>
-        <w:t>–</w:t>
-      </w:r>
-      <w:r>
-        <w:rPr>
-          <w:rFonts w:ascii="Calibri" w:hAnsi="Calibri" w:cs="Century Gothic"/>
-          <w:b/>
-          <w:sz w:val="21"/>
-          <w:szCs w:val="21"/>
-        </w:rPr>
-        <w:t xml:space="preserve"> May 2019</w:t>
-      </w:r>
-    </w:p>
-    <w:p>
-      <w:pPr>
-        <w:tabs>
-          <w:tab w:val="left" w:pos="720"/>
-          <w:tab w:val="right" w:pos="10710"/>
-        </w:tabs>
-        <w:rPr>
-          <w:rFonts w:ascii="Calibri" w:hAnsi="Calibri" w:cs="Century Gothic"/>
-          <w:sz w:val="21"/>
-          <w:szCs w:val="21"/>
-        </w:rPr>
-      </w:pPr>
-      <w:r>
-        <w:rPr>
-          <w:rFonts w:ascii="Calibri" w:hAnsi="Calibri" w:cs="Century Gothic"/>
-          <w:b/>
-          <w:sz w:val="21"/>
-          <w:szCs w:val="21"/>
-        </w:rPr>
-        <w:t xml:space="preserve">Associate </w:t>
-      </w:r>
-      <w:r>
-        <w:rPr>
-          <w:rFonts w:ascii="Calibri" w:hAnsi="Calibri" w:cs="Century Gothic"/>
-          <w:b/>
-          <w:sz w:val="21"/>
-          <w:szCs w:val="21"/>
-        </w:rPr>
-        <w:t>Software Developer</w:t>
-      </w:r>
-    </w:p>
-    <w:p>
-      <w:pPr>
-        <w:tabs>
-          <w:tab w:val="left" w:pos="720"/>
-        </w:tabs>
-        <w:rPr>
-          <w:rFonts w:ascii="Calibri" w:hAnsi="Calibri" w:cs="Century Gothic"/>
-          <w:sz w:val="21"/>
-          <w:szCs w:val="21"/>
-        </w:rPr>
-      </w:pPr>
-      <w:r>
-        <w:rPr>
-          <w:rFonts w:ascii="Calibri" w:hAnsi="Calibri" w:cs="Century Gothic"/>
-          <w:sz w:val="21"/>
-          <w:szCs w:val="21"/>
-        </w:rPr>
-        <w:t>Engagement web application that used python, react, postgres, AWS and made use of a micro service architecture with Kubernetes.</w:t>
+        <w:t>Generated technical plans for bugs that impacted greater than 50% of user base</w:t>
       </w:r>
     </w:p>
     <w:p>
@@ -1120,15 +738,7 @@
           <w:sz w:val="21"/>
           <w:szCs w:val="21"/>
         </w:rPr>
-        <w:t>Refactored many portions of the backend code to eliminate erroneous usage of the ORM</w:t>
-      </w:r>
-      <w:r>
-        <w:rPr>
-          <w:rFonts w:ascii="Calibri" w:hAnsi="Calibri" w:cs="Century Gothic"/>
-          <w:sz w:val="21"/>
-          <w:szCs w:val="21"/>
-        </w:rPr>
-        <w:t xml:space="preserve"> and improve microservice architecture</w:t>
+        <w:t>Automation and unit test creation according to new feature development</w:t>
       </w:r>
     </w:p>
     <w:p>
@@ -1153,23 +763,194 @@
           <w:sz w:val="21"/>
           <w:szCs w:val="21"/>
         </w:rPr>
-        <w:t>Used AWS to manage our Kubernetes cluster</w:t>
-      </w:r>
-      <w:r>
-        <w:rPr>
-          <w:rFonts w:ascii="Calibri" w:hAnsi="Calibri" w:cs="Century Gothic"/>
-          <w:sz w:val="21"/>
-          <w:szCs w:val="21"/>
-        </w:rPr>
-        <w:t>, kinesis steams</w:t>
-      </w:r>
-      <w:r>
-        <w:rPr>
-          <w:rFonts w:ascii="Calibri" w:hAnsi="Calibri" w:cs="Century Gothic"/>
-          <w:sz w:val="21"/>
-          <w:szCs w:val="21"/>
-        </w:rPr>
-        <w:t xml:space="preserve"> and Cloudwatch jobs</w:t>
+        <w:t>Release Engineer for production with a release process that happened 2x a day</w:t>
+      </w:r>
+    </w:p>
+    <w:p>
+      <w:pPr>
+        <w:tabs>
+          <w:tab w:val="left" w:pos="720"/>
+          <w:tab w:val="right" w:pos="10710"/>
+        </w:tabs>
+        <w:spacing w:before="120"/>
+        <w:rPr>
+          <w:rFonts w:ascii="Calibri" w:hAnsi="Calibri" w:cs="Century Gothic"/>
+          <w:sz w:val="21"/>
+          <w:szCs w:val="21"/>
+        </w:rPr>
+      </w:pPr>
+      <w:r>
+        <w:rPr>
+          <w:rFonts w:ascii="Calibri" w:hAnsi="Calibri" w:cs="Century Gothic"/>
+          <w:b/>
+          <w:sz w:val="21"/>
+          <w:szCs w:val="21"/>
+        </w:rPr>
+        <w:t>CHAMPtitles</w:t>
+      </w:r>
+      <w:r>
+        <w:rPr>
+          <w:rFonts w:ascii="Calibri" w:hAnsi="Calibri" w:cs="Century Gothic"/>
+          <w:b/>
+          <w:sz w:val="21"/>
+          <w:szCs w:val="21"/>
+        </w:rPr>
+        <w:t>,</w:t>
+      </w:r>
+      <w:r>
+        <w:rPr>
+          <w:rFonts w:ascii="Calibri" w:hAnsi="Calibri" w:cs="Century Gothic"/>
+          <w:b/>
+          <w:sz w:val="21"/>
+          <w:szCs w:val="21"/>
+        </w:rPr>
+        <w:t xml:space="preserve"> </w:t>
+      </w:r>
+      <w:r>
+        <w:rPr>
+          <w:rFonts w:ascii="Calibri" w:hAnsi="Calibri" w:cs="Century Gothic"/>
+          <w:sz w:val="21"/>
+          <w:szCs w:val="21"/>
+        </w:rPr>
+        <w:t>Cleveland</w:t>
+      </w:r>
+      <w:r>
+        <w:rPr>
+          <w:rFonts w:ascii="Calibri" w:hAnsi="Calibri" w:cs="Century Gothic"/>
+          <w:sz w:val="21"/>
+          <w:szCs w:val="21"/>
+        </w:rPr>
+        <w:t>, OH</w:t>
+      </w:r>
+      <w:r>
+        <w:rPr>
+          <w:rFonts w:ascii="Calibri" w:hAnsi="Calibri" w:cs="Century Gothic"/>
+          <w:b/>
+          <w:sz w:val="21"/>
+          <w:szCs w:val="21"/>
+        </w:rPr>
+        <w:tab/>
+      </w:r>
+      <w:r>
+        <w:rPr>
+          <w:rFonts w:ascii="Calibri" w:hAnsi="Calibri" w:cs="Century Gothic"/>
+          <w:b/>
+          <w:sz w:val="21"/>
+          <w:szCs w:val="21"/>
+        </w:rPr>
+        <w:t>Sep</w:t>
+      </w:r>
+      <w:r>
+        <w:rPr>
+          <w:rFonts w:ascii="Calibri" w:hAnsi="Calibri" w:cs="Century Gothic"/>
+          <w:b/>
+          <w:sz w:val="21"/>
+          <w:szCs w:val="21"/>
+        </w:rPr>
+        <w:t xml:space="preserve"> </w:t>
+      </w:r>
+      <w:r>
+        <w:rPr>
+          <w:rFonts w:ascii="Calibri" w:hAnsi="Calibri" w:cs="Century Gothic"/>
+          <w:b/>
+          <w:sz w:val="21"/>
+          <w:szCs w:val="21"/>
+        </w:rPr>
+        <w:t>2021</w:t>
+      </w:r>
+      <w:r>
+        <w:rPr>
+          <w:rFonts w:ascii="Calibri" w:hAnsi="Calibri" w:cs="Century Gothic"/>
+          <w:b/>
+          <w:sz w:val="21"/>
+          <w:szCs w:val="21"/>
+        </w:rPr>
+        <w:t xml:space="preserve"> </w:t>
+      </w:r>
+      <w:r>
+        <w:rPr>
+          <w:rFonts w:ascii="Calibri" w:hAnsi="Calibri" w:cs="Century Gothic"/>
+          <w:b/>
+          <w:sz w:val="21"/>
+          <w:szCs w:val="21"/>
+        </w:rPr>
+        <w:t>– Present</w:t>
+      </w:r>
+    </w:p>
+    <w:p>
+      <w:pPr>
+        <w:tabs>
+          <w:tab w:val="left" w:pos="720"/>
+          <w:tab w:val="right" w:pos="10710"/>
+        </w:tabs>
+        <w:rPr>
+          <w:rFonts w:ascii="Calibri" w:hAnsi="Calibri" w:cs="Century Gothic"/>
+          <w:sz w:val="21"/>
+          <w:szCs w:val="21"/>
+        </w:rPr>
+      </w:pPr>
+      <w:r>
+        <w:rPr>
+          <w:rFonts w:ascii="Calibri" w:hAnsi="Calibri" w:cs="Century Gothic"/>
+          <w:b/>
+          <w:sz w:val="21"/>
+          <w:szCs w:val="21"/>
+        </w:rPr>
+        <w:t xml:space="preserve">Software </w:t>
+      </w:r>
+      <w:r>
+        <w:rPr>
+          <w:rFonts w:ascii="Calibri" w:hAnsi="Calibri" w:cs="Century Gothic"/>
+          <w:b/>
+          <w:sz w:val="21"/>
+          <w:szCs w:val="21"/>
+        </w:rPr>
+        <w:t>Engineer II</w:t>
+      </w:r>
+      <w:r>
+        <w:rPr>
+          <w:rFonts w:ascii="Calibri" w:hAnsi="Calibri" w:cs="Century Gothic"/>
+          <w:b/>
+          <w:sz w:val="21"/>
+          <w:szCs w:val="21"/>
+        </w:rPr>
+        <w:t xml:space="preserve"> - Hybrid</w:t>
+      </w:r>
+    </w:p>
+    <w:p>
+      <w:pPr>
+        <w:tabs>
+          <w:tab w:val="left" w:pos="720"/>
+        </w:tabs>
+        <w:rPr>
+          <w:rFonts w:ascii="Calibri" w:hAnsi="Calibri" w:cs="Century Gothic"/>
+          <w:sz w:val="21"/>
+          <w:szCs w:val="21"/>
+        </w:rPr>
+      </w:pPr>
+      <w:r>
+        <w:rPr>
+          <w:rFonts w:ascii="Calibri" w:hAnsi="Calibri" w:cs="Century Gothic"/>
+          <w:sz w:val="21"/>
+          <w:szCs w:val="21"/>
+        </w:rPr>
+        <w:t>Extremely fast paced start up with consistently shifting business demands in modern technologies such as Java Spring Boot, React 17 + Redux, AWS ECS</w:t>
+      </w:r>
+      <w:r>
+        <w:rPr>
+          <w:rFonts w:ascii="Calibri" w:hAnsi="Calibri" w:cs="Century Gothic"/>
+          <w:sz w:val="21"/>
+          <w:szCs w:val="21"/>
+        </w:rPr>
+        <w:t xml:space="preserve">, AWS CloudWatch </w:t>
+      </w:r>
+      <w:r>
+        <w:rPr>
+          <w:rFonts w:ascii="Calibri" w:hAnsi="Calibri" w:cs="Century Gothic"/>
+          <w:sz w:val="21"/>
+          <w:szCs w:val="21"/>
+        </w:rPr>
+        <w:t>and mysql.</w:t>
       </w:r>
     </w:p>
     <w:p>
@@ -1194,7 +975,47 @@
           <w:sz w:val="21"/>
           <w:szCs w:val="21"/>
         </w:rPr>
-        <w:t>Proposed RFC’s and provided Lucidchart diagrams on our architecture which led to a .net core rewrite of the backend</w:t>
+        <w:t>T</w:t>
+      </w:r>
+      <w:r>
+        <w:rPr>
+          <w:rFonts w:ascii="Calibri" w:hAnsi="Calibri" w:cs="Century Gothic"/>
+          <w:sz w:val="21"/>
+          <w:szCs w:val="21"/>
+        </w:rPr>
+        <w:t>ech</w:t>
+      </w:r>
+      <w:r>
+        <w:rPr>
+          <w:rFonts w:ascii="Calibri" w:hAnsi="Calibri" w:cs="Century Gothic"/>
+          <w:sz w:val="21"/>
+          <w:szCs w:val="21"/>
+        </w:rPr>
+        <w:t>nical</w:t>
+      </w:r>
+      <w:r>
+        <w:rPr>
+          <w:rFonts w:ascii="Calibri" w:hAnsi="Calibri" w:cs="Century Gothic"/>
+          <w:sz w:val="21"/>
+          <w:szCs w:val="21"/>
+        </w:rPr>
+        <w:t xml:space="preserve"> lead for frontend application team involving daily code reviews</w:t>
+      </w:r>
+      <w:r>
+        <w:rPr>
+          <w:rFonts w:ascii="Calibri" w:hAnsi="Calibri" w:cs="Century Gothic"/>
+          <w:sz w:val="21"/>
+          <w:szCs w:val="21"/>
+        </w:rPr>
+        <w:t xml:space="preserve"> and</w:t>
+      </w:r>
+      <w:r>
+        <w:rPr>
+          <w:rFonts w:ascii="Calibri" w:hAnsi="Calibri" w:cs="Century Gothic"/>
+          <w:sz w:val="21"/>
+          <w:szCs w:val="21"/>
+        </w:rPr>
+        <w:t xml:space="preserve"> pull requests</w:t>
       </w:r>
     </w:p>
     <w:p>
@@ -1219,7 +1040,15 @@
           <w:sz w:val="21"/>
           <w:szCs w:val="21"/>
         </w:rPr>
-        <w:t>Used Azure DevOps to standardize our pull request, build, Kanban board practices</w:t>
+        <w:t>Greenfield development on React TS frontend with Keycloak Auth</w:t>
+      </w:r>
+      <w:r>
+        <w:rPr>
+          <w:rFonts w:ascii="Calibri" w:hAnsi="Calibri" w:cs="Century Gothic"/>
+          <w:sz w:val="21"/>
+          <w:szCs w:val="21"/>
+        </w:rPr>
+        <w:t xml:space="preserve"> and REST API</w:t>
       </w:r>
     </w:p>
     <w:p>
@@ -1244,150 +1073,7 @@
           <w:sz w:val="21"/>
           <w:szCs w:val="21"/>
         </w:rPr>
-        <w:t>Used daily SCRUM practices and released every one to two weeks</w:t>
-      </w:r>
-    </w:p>
-    <w:p>
-      <w:pPr>
-        <w:tabs>
-          <w:tab w:val="left" w:pos="720"/>
-          <w:tab w:val="right" w:pos="10710"/>
-        </w:tabs>
-        <w:spacing w:before="120"/>
-        <w:rPr>
-          <w:rFonts w:ascii="Calibri" w:hAnsi="Calibri" w:cs="Century Gothic"/>
-          <w:sz w:val="21"/>
-          <w:szCs w:val="21"/>
-        </w:rPr>
-      </w:pPr>
-      <w:r>
-        <w:rPr>
-          <w:rFonts w:ascii="Calibri" w:hAnsi="Calibri" w:cs="Century Gothic"/>
-          <w:b/>
-          <w:sz w:val="21"/>
-          <w:szCs w:val="21"/>
-        </w:rPr>
-        <w:t>TekSystems – National General Insurance</w:t>
-      </w:r>
-      <w:r>
-        <w:rPr>
-          <w:rFonts w:ascii="Calibri" w:hAnsi="Calibri" w:cs="Century Gothic"/>
-          <w:b/>
-          <w:sz w:val="21"/>
-          <w:szCs w:val="21"/>
-        </w:rPr>
-        <w:t xml:space="preserve">, </w:t>
-      </w:r>
-      <w:r>
-        <w:rPr>
-          <w:rFonts w:ascii="Calibri" w:hAnsi="Calibri" w:cs="Century Gothic"/>
-          <w:sz w:val="21"/>
-          <w:szCs w:val="21"/>
-        </w:rPr>
-        <w:t>Independence</w:t>
-      </w:r>
-      <w:r>
-        <w:rPr>
-          <w:rFonts w:ascii="Calibri" w:hAnsi="Calibri" w:cs="Century Gothic"/>
-          <w:sz w:val="21"/>
-          <w:szCs w:val="21"/>
-        </w:rPr>
-        <w:t>, OH</w:t>
-      </w:r>
-      <w:r>
-        <w:rPr>
-          <w:rFonts w:ascii="Calibri" w:hAnsi="Calibri" w:cs="Century Gothic"/>
-          <w:b/>
-          <w:sz w:val="21"/>
-          <w:szCs w:val="21"/>
-        </w:rPr>
-        <w:tab/>
-        <w:t>Ma</w:t>
-      </w:r>
-      <w:r>
-        <w:rPr>
-          <w:rFonts w:ascii="Calibri" w:hAnsi="Calibri" w:cs="Century Gothic"/>
-          <w:b/>
-          <w:sz w:val="21"/>
-          <w:szCs w:val="21"/>
-        </w:rPr>
-        <w:t xml:space="preserve">y 2018 </w:t>
-      </w:r>
-      <w:r>
-        <w:rPr>
-          <w:rFonts w:ascii="Calibri" w:hAnsi="Calibri" w:cs="Century Gothic"/>
-          <w:b/>
-          <w:sz w:val="21"/>
-          <w:szCs w:val="21"/>
-        </w:rPr>
-        <w:t xml:space="preserve">– </w:t>
-      </w:r>
-      <w:r>
-        <w:rPr>
-          <w:rFonts w:ascii="Calibri" w:hAnsi="Calibri" w:cs="Century Gothic"/>
-          <w:b/>
-          <w:sz w:val="21"/>
-          <w:szCs w:val="21"/>
-        </w:rPr>
-        <w:t>Dec 2018</w:t>
-      </w:r>
-    </w:p>
-    <w:p>
-      <w:pPr>
-        <w:tabs>
-          <w:tab w:val="left" w:pos="720"/>
-          <w:tab w:val="right" w:pos="10710"/>
-        </w:tabs>
-        <w:rPr>
-          <w:rFonts w:ascii="Calibri" w:hAnsi="Calibri" w:cs="Century Gothic"/>
-          <w:sz w:val="21"/>
-          <w:szCs w:val="21"/>
-        </w:rPr>
-      </w:pPr>
-      <w:r>
-        <w:rPr>
-          <w:rFonts w:ascii="Calibri" w:hAnsi="Calibri" w:cs="Century Gothic"/>
-          <w:b/>
-          <w:sz w:val="21"/>
-          <w:szCs w:val="21"/>
-        </w:rPr>
-        <w:t>Software Developer I</w:t>
-      </w:r>
-    </w:p>
-    <w:p>
-      <w:pPr>
-        <w:tabs>
-          <w:tab w:val="left" w:pos="720"/>
-        </w:tabs>
-        <w:rPr>
-          <w:rFonts w:ascii="Calibri" w:hAnsi="Calibri" w:cs="Century Gothic"/>
-          <w:sz w:val="21"/>
-          <w:szCs w:val="21"/>
-        </w:rPr>
-      </w:pPr>
-      <w:r>
-        <w:rPr>
-          <w:rFonts w:ascii="Calibri" w:hAnsi="Calibri" w:cs="Century Gothic"/>
-          <w:sz w:val="21"/>
-          <w:szCs w:val="21"/>
-        </w:rPr>
-        <w:t xml:space="preserve">Renewals team that worked in C#, VB.Net, git and VSTS. Worked on a constant stream of issues generated on the business side with high priority deadlines. Implemented agile </w:t>
-      </w:r>
-      <w:r>
-        <w:rPr>
-          <w:rFonts w:ascii="Calibri" w:hAnsi="Calibri" w:cs="Century Gothic"/>
-          <w:sz w:val="21"/>
-          <w:szCs w:val="21"/>
-        </w:rPr>
-        <w:t>methodology</w:t>
-      </w:r>
-      <w:r>
-        <w:rPr>
-          <w:rFonts w:ascii="Calibri" w:hAnsi="Calibri" w:cs="Century Gothic"/>
-          <w:sz w:val="21"/>
-          <w:szCs w:val="21"/>
-        </w:rPr>
-        <w:t xml:space="preserve"> that resulted in higher productivity. </w:t>
+        <w:t>Coordinated with offshore team of 7+ members for work assignments and code review</w:t>
       </w:r>
     </w:p>
     <w:p>
@@ -1412,145 +1098,15 @@
           <w:sz w:val="21"/>
           <w:szCs w:val="21"/>
         </w:rPr>
-        <w:t>Implemented SOLID in our project the created a simpler code base with broken out dependencies</w:t>
-      </w:r>
-    </w:p>
-    <w:p>
-      <w:pPr>
-        <w:tabs>
-          <w:tab w:val="left" w:pos="720"/>
-        </w:tabs>
-        <w:rPr>
-          <w:rFonts w:ascii="Calibri" w:hAnsi="Calibri" w:cs="Century Gothic"/>
-          <w:sz w:val="21"/>
-          <w:szCs w:val="21"/>
-        </w:rPr>
-      </w:pPr>
-      <w:r>
-        <w:rPr>
-          <w:rFonts w:ascii="Calibri" w:hAnsi="Calibri" w:cs="Century Gothic"/>
-          <w:b/>
-          <w:sz w:val="21"/>
-          <w:szCs w:val="21"/>
-        </w:rPr>
-        <w:t xml:space="preserve">MRI Software, </w:t>
-      </w:r>
-      <w:r>
-        <w:rPr>
-          <w:rFonts w:ascii="Calibri" w:hAnsi="Calibri" w:cs="Century Gothic"/>
-          <w:sz w:val="21"/>
-          <w:szCs w:val="21"/>
-        </w:rPr>
-        <w:t>Solon, OH</w:t>
-      </w:r>
-      <w:r>
-        <w:rPr>
-          <w:rFonts w:ascii="Calibri" w:hAnsi="Calibri" w:cs="Century Gothic"/>
-          <w:sz w:val="21"/>
-          <w:szCs w:val="21"/>
-        </w:rPr>
-        <w:tab/>
-      </w:r>
-      <w:r>
-        <w:rPr>
-          <w:rFonts w:ascii="Calibri" w:hAnsi="Calibri" w:cs="Century Gothic"/>
-          <w:sz w:val="21"/>
-          <w:szCs w:val="21"/>
-        </w:rPr>
-        <w:tab/>
-      </w:r>
-      <w:r>
-        <w:rPr>
-          <w:rFonts w:ascii="Calibri" w:hAnsi="Calibri" w:cs="Century Gothic"/>
-          <w:sz w:val="21"/>
-          <w:szCs w:val="21"/>
-        </w:rPr>
-        <w:tab/>
-      </w:r>
-      <w:r>
-        <w:rPr>
-          <w:rFonts w:ascii="Calibri" w:hAnsi="Calibri" w:cs="Century Gothic"/>
-          <w:sz w:val="21"/>
-          <w:szCs w:val="21"/>
-        </w:rPr>
-        <w:tab/>
-      </w:r>
-      <w:r>
-        <w:rPr>
-          <w:rFonts w:ascii="Calibri" w:hAnsi="Calibri" w:cs="Century Gothic"/>
-          <w:sz w:val="21"/>
-          <w:szCs w:val="21"/>
-        </w:rPr>
-        <w:tab/>
-      </w:r>
-      <w:r>
-        <w:rPr>
-          <w:rFonts w:ascii="Calibri" w:hAnsi="Calibri" w:cs="Century Gothic"/>
-          <w:sz w:val="21"/>
-          <w:szCs w:val="21"/>
-        </w:rPr>
-        <w:tab/>
-      </w:r>
-      <w:r>
-        <w:rPr>
-          <w:rFonts w:ascii="Calibri" w:hAnsi="Calibri" w:cs="Century Gothic"/>
-          <w:sz w:val="21"/>
-          <w:szCs w:val="21"/>
-        </w:rPr>
-        <w:tab/>
-      </w:r>
-      <w:r>
-        <w:rPr>
-          <w:rFonts w:ascii="Calibri" w:hAnsi="Calibri" w:cs="Century Gothic"/>
-          <w:sz w:val="21"/>
-          <w:szCs w:val="21"/>
-        </w:rPr>
-        <w:tab/>
-      </w:r>
-      <w:r>
-        <w:rPr>
-          <w:rFonts w:ascii="Calibri" w:hAnsi="Calibri" w:cs="Century Gothic"/>
-          <w:b/>
-          <w:sz w:val="21"/>
-          <w:szCs w:val="21"/>
-        </w:rPr>
-        <w:tab/>
-      </w:r>
-      <w:r>
-        <w:rPr>
-          <w:rFonts w:ascii="Calibri" w:hAnsi="Calibri" w:cs="Century Gothic"/>
-          <w:b/>
-          <w:sz w:val="21"/>
-          <w:szCs w:val="21"/>
-        </w:rPr>
-        <w:t xml:space="preserve"> Mar</w:t>
-      </w:r>
-      <w:r>
-        <w:rPr>
-          <w:rFonts w:ascii="Calibri" w:hAnsi="Calibri" w:cs="Century Gothic"/>
-          <w:b/>
-          <w:sz w:val="21"/>
-          <w:szCs w:val="21"/>
-        </w:rPr>
-        <w:t xml:space="preserve"> 2017</w:t>
-      </w:r>
-      <w:r>
-        <w:rPr>
-          <w:rFonts w:ascii="Calibri" w:hAnsi="Calibri" w:cs="Century Gothic"/>
-          <w:b/>
-          <w:sz w:val="21"/>
-          <w:szCs w:val="21"/>
-        </w:rPr>
-        <w:t xml:space="preserve"> – </w:t>
-      </w:r>
-      <w:r>
-        <w:rPr>
-          <w:rFonts w:ascii="Calibri" w:hAnsi="Calibri" w:cs="Century Gothic"/>
-          <w:b/>
-          <w:sz w:val="21"/>
-          <w:szCs w:val="21"/>
-        </w:rPr>
-        <w:t>May 2018</w:t>
+        <w:t>Simplified Redux and state management patterns</w:t>
+      </w:r>
+      <w:r>
+        <w:rPr>
+          <w:rFonts w:ascii="Calibri" w:hAnsi="Calibri" w:cs="Century Gothic"/>
+          <w:sz w:val="21"/>
+          <w:szCs w:val="21"/>
+        </w:rPr>
+        <w:t xml:space="preserve"> by implementing Formik</w:t>
       </w:r>
     </w:p>
     <w:p>
@@ -1559,6 +1115,7 @@
           <w:tab w:val="left" w:pos="720"/>
           <w:tab w:val="right" w:pos="10710"/>
         </w:tabs>
+        <w:spacing w:before="120"/>
         <w:rPr>
           <w:rFonts w:ascii="Calibri" w:hAnsi="Calibri" w:cs="Century Gothic"/>
           <w:sz w:val="21"/>
@@ -1572,7 +1129,108 @@
           <w:sz w:val="21"/>
           <w:szCs w:val="21"/>
         </w:rPr>
-        <w:t>Software Developer I</w:t>
+        <w:t>OnShift,</w:t>
+      </w:r>
+      <w:r>
+        <w:rPr>
+          <w:rFonts w:ascii="Calibri" w:hAnsi="Calibri" w:cs="Century Gothic"/>
+          <w:b/>
+          <w:sz w:val="21"/>
+          <w:szCs w:val="21"/>
+        </w:rPr>
+        <w:t xml:space="preserve"> </w:t>
+      </w:r>
+      <w:r>
+        <w:rPr>
+          <w:rFonts w:ascii="Calibri" w:hAnsi="Calibri" w:cs="Century Gothic"/>
+          <w:sz w:val="21"/>
+          <w:szCs w:val="21"/>
+        </w:rPr>
+        <w:t>Cleveland</w:t>
+      </w:r>
+      <w:r>
+        <w:rPr>
+          <w:rFonts w:ascii="Calibri" w:hAnsi="Calibri" w:cs="Century Gothic"/>
+          <w:sz w:val="21"/>
+          <w:szCs w:val="21"/>
+        </w:rPr>
+        <w:t>, OH</w:t>
+      </w:r>
+      <w:r>
+        <w:rPr>
+          <w:rFonts w:ascii="Calibri" w:hAnsi="Calibri" w:cs="Century Gothic"/>
+          <w:b/>
+          <w:sz w:val="21"/>
+          <w:szCs w:val="21"/>
+        </w:rPr>
+        <w:tab/>
+      </w:r>
+      <w:r>
+        <w:rPr>
+          <w:rFonts w:ascii="Calibri" w:hAnsi="Calibri" w:cs="Century Gothic"/>
+          <w:b/>
+          <w:sz w:val="21"/>
+          <w:szCs w:val="21"/>
+        </w:rPr>
+        <w:t>Dec 2018</w:t>
+      </w:r>
+      <w:r>
+        <w:rPr>
+          <w:rFonts w:ascii="Calibri" w:hAnsi="Calibri" w:cs="Century Gothic"/>
+          <w:b/>
+          <w:sz w:val="21"/>
+          <w:szCs w:val="21"/>
+        </w:rPr>
+        <w:t xml:space="preserve"> </w:t>
+      </w:r>
+      <w:r>
+        <w:rPr>
+          <w:rFonts w:ascii="Calibri" w:hAnsi="Calibri" w:cs="Century Gothic"/>
+          <w:b/>
+          <w:sz w:val="21"/>
+          <w:szCs w:val="21"/>
+        </w:rPr>
+        <w:t xml:space="preserve">– </w:t>
+      </w:r>
+      <w:r>
+        <w:rPr>
+          <w:rFonts w:ascii="Calibri" w:hAnsi="Calibri" w:cs="Century Gothic"/>
+          <w:b/>
+          <w:sz w:val="21"/>
+          <w:szCs w:val="21"/>
+        </w:rPr>
+        <w:t>Sep 2021</w:t>
+      </w:r>
+    </w:p>
+    <w:p>
+      <w:pPr>
+        <w:tabs>
+          <w:tab w:val="left" w:pos="720"/>
+          <w:tab w:val="right" w:pos="10710"/>
+        </w:tabs>
+        <w:rPr>
+          <w:rFonts w:ascii="Calibri" w:hAnsi="Calibri" w:cs="Century Gothic"/>
+          <w:sz w:val="21"/>
+          <w:szCs w:val="21"/>
+        </w:rPr>
+      </w:pPr>
+      <w:r>
+        <w:rPr>
+          <w:rFonts w:ascii="Calibri" w:hAnsi="Calibri" w:cs="Century Gothic"/>
+          <w:b/>
+          <w:sz w:val="21"/>
+          <w:szCs w:val="21"/>
+        </w:rPr>
+        <w:t>Software Developer</w:t>
+      </w:r>
+      <w:r>
+        <w:rPr>
+          <w:rFonts w:ascii="Calibri" w:hAnsi="Calibri" w:cs="Century Gothic"/>
+          <w:b/>
+          <w:sz w:val="21"/>
+          <w:szCs w:val="21"/>
+        </w:rPr>
+        <w:t xml:space="preserve"> - Remote</w:t>
       </w:r>
     </w:p>
     <w:p>
@@ -1592,7 +1250,340 @@
           <w:sz w:val="21"/>
           <w:szCs w:val="21"/>
         </w:rPr>
-        <w:t>Agile SCRUM, C#, Javascript, T-sql developer involved in design, code review, implementation, and testing.</w:t>
+        <w:t>Supported legacy applications and worked on the .net rewrite of those projects</w:t>
+      </w:r>
+      <w:r>
+        <w:rPr>
+          <w:rFonts w:ascii="Calibri" w:hAnsi="Calibri" w:cs="Century Gothic"/>
+          <w:sz w:val="21"/>
+          <w:szCs w:val="21"/>
+        </w:rPr>
+        <w:t xml:space="preserve"> with the inclusion of SCRUM</w:t>
+      </w:r>
+      <w:r>
+        <w:rPr>
+          <w:rFonts w:ascii="Calibri" w:hAnsi="Calibri" w:cs="Century Gothic"/>
+          <w:sz w:val="21"/>
+          <w:szCs w:val="21"/>
+        </w:rPr>
+        <w:t xml:space="preserve">. </w:t>
+      </w:r>
+      <w:r>
+        <w:rPr>
+          <w:rFonts w:ascii="Calibri" w:hAnsi="Calibri" w:cs="Century Gothic"/>
+          <w:sz w:val="21"/>
+          <w:szCs w:val="21"/>
+        </w:rPr>
+        <w:t xml:space="preserve"> </w:t>
+      </w:r>
+      <w:r>
+        <w:rPr>
+          <w:rFonts w:ascii="Calibri" w:hAnsi="Calibri" w:cs="Century Gothic"/>
+          <w:sz w:val="21"/>
+          <w:szCs w:val="21"/>
+        </w:rPr>
+        <w:t>Worked directly with customer success to ensure the happiness of our customers.</w:t>
+      </w:r>
+    </w:p>
+    <w:p>
+      <w:pPr>
+        <w:numPr>
+          <w:ilvl w:val="0"/>
+          <w:numId w:val="24"/>
+        </w:numPr>
+        <w:tabs>
+          <w:tab w:val="left" w:pos="720"/>
+        </w:tabs>
+        <w:ind w:left="1080"/>
+        <w:rPr>
+          <w:rFonts w:ascii="Calibri" w:hAnsi="Calibri" w:cs="Century Gothic"/>
+          <w:sz w:val="21"/>
+          <w:szCs w:val="21"/>
+        </w:rPr>
+      </w:pPr>
+      <w:r>
+        <w:rPr>
+          <w:rFonts w:ascii="Calibri" w:hAnsi="Calibri" w:cs="Century Gothic"/>
+          <w:sz w:val="21"/>
+          <w:szCs w:val="21"/>
+        </w:rPr>
+        <w:t xml:space="preserve">Team lead </w:t>
+      </w:r>
+      <w:r>
+        <w:rPr>
+          <w:rFonts w:ascii="Calibri" w:hAnsi="Calibri" w:cs="Century Gothic"/>
+          <w:sz w:val="21"/>
+          <w:szCs w:val="21"/>
+        </w:rPr>
+        <w:t xml:space="preserve">of 7 </w:t>
+      </w:r>
+      <w:r>
+        <w:rPr>
+          <w:rFonts w:ascii="Calibri" w:hAnsi="Calibri" w:cs="Century Gothic"/>
+          <w:sz w:val="21"/>
+          <w:szCs w:val="21"/>
+        </w:rPr>
+        <w:t xml:space="preserve">for the .net </w:t>
+      </w:r>
+      <w:r>
+        <w:rPr>
+          <w:rFonts w:ascii="Calibri" w:hAnsi="Calibri" w:cs="Century Gothic"/>
+          <w:sz w:val="21"/>
+          <w:szCs w:val="21"/>
+        </w:rPr>
+        <w:t xml:space="preserve">core </w:t>
+      </w:r>
+      <w:r>
+        <w:rPr>
+          <w:rFonts w:ascii="Calibri" w:hAnsi="Calibri" w:cs="Century Gothic"/>
+          <w:sz w:val="21"/>
+          <w:szCs w:val="21"/>
+        </w:rPr>
+        <w:t>rewrite of an existing python legacy application</w:t>
+      </w:r>
+    </w:p>
+    <w:p>
+      <w:pPr>
+        <w:numPr>
+          <w:ilvl w:val="0"/>
+          <w:numId w:val="24"/>
+        </w:numPr>
+        <w:tabs>
+          <w:tab w:val="left" w:pos="720"/>
+        </w:tabs>
+        <w:ind w:left="1080"/>
+        <w:rPr>
+          <w:rFonts w:ascii="Calibri" w:hAnsi="Calibri" w:cs="Century Gothic"/>
+          <w:sz w:val="21"/>
+          <w:szCs w:val="21"/>
+        </w:rPr>
+      </w:pPr>
+      <w:r>
+        <w:rPr>
+          <w:rFonts w:ascii="Calibri" w:hAnsi="Calibri" w:cs="Century Gothic"/>
+          <w:sz w:val="21"/>
+          <w:szCs w:val="21"/>
+        </w:rPr>
+        <w:t>Greenfield development with React hooks, redux and typescript</w:t>
+      </w:r>
+    </w:p>
+    <w:p>
+      <w:pPr>
+        <w:numPr>
+          <w:ilvl w:val="0"/>
+          <w:numId w:val="24"/>
+        </w:numPr>
+        <w:tabs>
+          <w:tab w:val="left" w:pos="720"/>
+        </w:tabs>
+        <w:ind w:left="1080"/>
+        <w:rPr>
+          <w:rFonts w:ascii="Calibri" w:hAnsi="Calibri" w:cs="Century Gothic"/>
+          <w:sz w:val="21"/>
+          <w:szCs w:val="21"/>
+        </w:rPr>
+      </w:pPr>
+      <w:r>
+        <w:rPr>
+          <w:rFonts w:ascii="Calibri" w:hAnsi="Calibri" w:cs="Century Gothic"/>
+          <w:sz w:val="21"/>
+          <w:szCs w:val="21"/>
+        </w:rPr>
+        <w:t>Refactored many portions of the backend code to eliminate erroneous usage of the ORM</w:t>
+      </w:r>
+      <w:r>
+        <w:rPr>
+          <w:rFonts w:ascii="Calibri" w:hAnsi="Calibri" w:cs="Century Gothic"/>
+          <w:sz w:val="21"/>
+          <w:szCs w:val="21"/>
+        </w:rPr>
+        <w:t xml:space="preserve"> and improve</w:t>
+      </w:r>
+      <w:r>
+        <w:rPr>
+          <w:rFonts w:ascii="Calibri" w:hAnsi="Calibri" w:cs="Century Gothic"/>
+          <w:sz w:val="21"/>
+          <w:szCs w:val="21"/>
+        </w:rPr>
+        <w:t xml:space="preserve"> existing</w:t>
+      </w:r>
+      <w:r>
+        <w:rPr>
+          <w:rFonts w:ascii="Calibri" w:hAnsi="Calibri" w:cs="Century Gothic"/>
+          <w:sz w:val="21"/>
+          <w:szCs w:val="21"/>
+        </w:rPr>
+        <w:t xml:space="preserve"> microservice architecture</w:t>
+      </w:r>
+    </w:p>
+    <w:p>
+      <w:pPr>
+        <w:tabs>
+          <w:tab w:val="left" w:pos="720"/>
+          <w:tab w:val="right" w:pos="10710"/>
+        </w:tabs>
+        <w:spacing w:before="120"/>
+        <w:rPr>
+          <w:rFonts w:ascii="Calibri" w:hAnsi="Calibri" w:cs="Century Gothic"/>
+          <w:sz w:val="21"/>
+          <w:szCs w:val="21"/>
+        </w:rPr>
+      </w:pPr>
+      <w:r>
+        <w:rPr>
+          <w:rFonts w:ascii="Calibri" w:hAnsi="Calibri" w:cs="Century Gothic"/>
+          <w:b/>
+          <w:sz w:val="21"/>
+          <w:szCs w:val="21"/>
+        </w:rPr>
+        <w:t>TekSystems – National General Insurance</w:t>
+      </w:r>
+      <w:r>
+        <w:rPr>
+          <w:rFonts w:ascii="Calibri" w:hAnsi="Calibri" w:cs="Century Gothic"/>
+          <w:b/>
+          <w:sz w:val="21"/>
+          <w:szCs w:val="21"/>
+        </w:rPr>
+        <w:t xml:space="preserve"> – Software Developer 1</w:t>
+      </w:r>
+      <w:r>
+        <w:rPr>
+          <w:rFonts w:ascii="Calibri" w:hAnsi="Calibri" w:cs="Century Gothic"/>
+          <w:b/>
+          <w:sz w:val="21"/>
+          <w:szCs w:val="21"/>
+        </w:rPr>
+        <w:tab/>
+        <w:t>Ma</w:t>
+      </w:r>
+      <w:r>
+        <w:rPr>
+          <w:rFonts w:ascii="Calibri" w:hAnsi="Calibri" w:cs="Century Gothic"/>
+          <w:b/>
+          <w:sz w:val="21"/>
+          <w:szCs w:val="21"/>
+        </w:rPr>
+        <w:t xml:space="preserve">y 2018 </w:t>
+      </w:r>
+      <w:r>
+        <w:rPr>
+          <w:rFonts w:ascii="Calibri" w:hAnsi="Calibri" w:cs="Century Gothic"/>
+          <w:b/>
+          <w:sz w:val="21"/>
+          <w:szCs w:val="21"/>
+        </w:rPr>
+        <w:t xml:space="preserve">– </w:t>
+      </w:r>
+      <w:r>
+        <w:rPr>
+          <w:rFonts w:ascii="Calibri" w:hAnsi="Calibri" w:cs="Century Gothic"/>
+          <w:b/>
+          <w:sz w:val="21"/>
+          <w:szCs w:val="21"/>
+        </w:rPr>
+        <w:t>Dec 2018</w:t>
+      </w:r>
+      <w:r>
+        <w:rPr>
+          <w:rFonts w:ascii="Calibri" w:hAnsi="Calibri" w:cs="Century Gothic"/>
+          <w:b/>
+          <w:sz w:val="21"/>
+          <w:szCs w:val="21"/>
+        </w:rPr>
+        <w:br/>
+        <w:t>MRI Software</w:t>
+      </w:r>
+      <w:r>
+        <w:rPr>
+          <w:rFonts w:ascii="Calibri" w:hAnsi="Calibri" w:cs="Century Gothic"/>
+          <w:b/>
+          <w:sz w:val="21"/>
+          <w:szCs w:val="21"/>
+        </w:rPr>
+        <w:t xml:space="preserve"> – Software Developer 1</w:t>
+      </w:r>
+      <w:r>
+        <w:rPr>
+          <w:rFonts w:ascii="Calibri" w:hAnsi="Calibri" w:cs="Century Gothic"/>
+          <w:b/>
+          <w:sz w:val="21"/>
+          <w:szCs w:val="21"/>
+        </w:rPr>
+        <w:tab/>
+        <w:t>Ma</w:t>
+      </w:r>
+      <w:r>
+        <w:rPr>
+          <w:rFonts w:ascii="Calibri" w:hAnsi="Calibri" w:cs="Century Gothic"/>
+          <w:b/>
+          <w:sz w:val="21"/>
+          <w:szCs w:val="21"/>
+        </w:rPr>
+        <w:t>r</w:t>
+      </w:r>
+      <w:r>
+        <w:rPr>
+          <w:rFonts w:ascii="Calibri" w:hAnsi="Calibri" w:cs="Century Gothic"/>
+          <w:b/>
+          <w:sz w:val="21"/>
+          <w:szCs w:val="21"/>
+        </w:rPr>
+        <w:t xml:space="preserve"> </w:t>
+      </w:r>
+      <w:r>
+        <w:rPr>
+          <w:rFonts w:ascii="Calibri" w:hAnsi="Calibri" w:cs="Century Gothic"/>
+          <w:b/>
+          <w:sz w:val="21"/>
+          <w:szCs w:val="21"/>
+        </w:rPr>
+        <w:t>2017</w:t>
+      </w:r>
+      <w:r>
+        <w:rPr>
+          <w:rFonts w:ascii="Calibri" w:hAnsi="Calibri" w:cs="Century Gothic"/>
+          <w:b/>
+          <w:sz w:val="21"/>
+          <w:szCs w:val="21"/>
+        </w:rPr>
+        <w:t xml:space="preserve"> </w:t>
+      </w:r>
+      <w:r>
+        <w:rPr>
+          <w:rFonts w:ascii="Calibri" w:hAnsi="Calibri" w:cs="Century Gothic"/>
+          <w:b/>
+          <w:sz w:val="21"/>
+          <w:szCs w:val="21"/>
+        </w:rPr>
+        <w:t xml:space="preserve">– </w:t>
+      </w:r>
+      <w:r>
+        <w:rPr>
+          <w:rFonts w:ascii="Calibri" w:hAnsi="Calibri" w:cs="Century Gothic"/>
+          <w:b/>
+          <w:sz w:val="21"/>
+          <w:szCs w:val="21"/>
+        </w:rPr>
+        <w:t>May</w:t>
+      </w:r>
+      <w:r>
+        <w:rPr>
+          <w:rFonts w:ascii="Calibri" w:hAnsi="Calibri" w:cs="Century Gothic"/>
+          <w:b/>
+          <w:sz w:val="21"/>
+          <w:szCs w:val="21"/>
+        </w:rPr>
+        <w:t xml:space="preserve"> 201</w:t>
+      </w:r>
+      <w:r>
+        <w:rPr>
+          <w:rFonts w:ascii="Calibri" w:hAnsi="Calibri" w:cs="Century Gothic"/>
+          <w:b/>
+          <w:sz w:val="21"/>
+          <w:szCs w:val="21"/>
+        </w:rPr>
+        <w:t>9</w:t>
       </w:r>
     </w:p>
     <w:p>
@@ -1702,7 +1693,7 @@
 </file>
 
 <file path=word/endnotes.xml><?xml version="1.0" encoding="utf-8"?>
-<w:endnotes xmlns:wpc="http://schemas.microsoft.com/office/word/2010/wordprocessingCanvas" xmlns:cx="http://schemas.microsoft.com/office/drawing/2014/chartex" xmlns:cx1="http://schemas.microsoft.com/office/drawing/2015/9/8/chartex" xmlns:cx2="http://schemas.microsoft.com/office/drawing/2015/10/21/chartex" xmlns:cx3="http://schemas.microsoft.com/office/drawing/2016/5/9/chartex" xmlns:cx4="http://schemas.microsoft.com/office/drawing/2016/5/10/chartex" xmlns:cx5="http://schemas.microsoft.com/office/drawing/2016/5/11/chartex" xmlns:cx6="http://schemas.microsoft.com/office/drawing/2016/5/12/chartex" xmlns:cx7="http://schemas.microsoft.com/office/drawing/2016/5/13/chartex" xmlns:cx8="http://schemas.microsoft.com/office/drawing/2016/5/14/chartex" xmlns:mc="http://schemas.openxmlformats.org/markup-compatibility/2006" xmlns:aink="http://schemas.microsoft.com/office/drawing/2016/ink" xmlns:am3d="http://schemas.microsoft.com/office/drawing/2017/model3d" xmlns:o="urn:schemas-microsoft-com:office:office" xmlns:r="http://schemas.openxmlformats.org/officeDocument/2006/relationships" xmlns:m="http://schemas.openxmlformats.org/officeDocument/2006/math" xmlns:v="urn:schemas-microsoft-com:vml" xmlns:wp14="http://schemas.microsoft.com/office/word/2010/wordprocessingDrawing" xmlns:wp="http://schemas.openxmlformats.org/drawingml/2006/wordprocessingDrawing" xmlns:w10="urn:schemas-microsoft-com:office:word" xmlns:w="http://schemas.openxmlformats.org/wordprocessingml/2006/main" xmlns:w14="http://schemas.microsoft.com/office/word/2010/wordml" xmlns:w15="http://schemas.microsoft.com/office/word/2012/wordml" xmlns:w16cex="http://schemas.microsoft.com/office/word/2018/wordml/cex" xmlns:w16cid="http://schemas.microsoft.com/office/word/2016/wordml/cid" xmlns:w16="http://schemas.microsoft.com/office/word/2018/wordml" xmlns:w16sdtdh="http://schemas.microsoft.com/office/word/2020/wordml/sdtdatahash" xmlns:w16se="http://schemas.microsoft.com/office/word/2015/wordml/symex" xmlns:wpg="http://schemas.microsoft.com/office/word/2010/wordprocessingGroup" xmlns:wpi="http://schemas.microsoft.com/office/word/2010/wordprocessingInk" xmlns:wne="http://schemas.microsoft.com/office/word/2006/wordml" xmlns:wps="http://schemas.microsoft.com/office/word/2010/wordprocessingShape" mc:Ignorable="w14 w15 w16se w16cid w16 w16cex w16sdtdh wp14">
+<w:endnotes xmlns:wpc="http://schemas.microsoft.com/office/word/2010/wordprocessingCanvas" xmlns:cx="http://schemas.microsoft.com/office/drawing/2014/chartex" xmlns:cx1="http://schemas.microsoft.com/office/drawing/2015/9/8/chartex" xmlns:cx2="http://schemas.microsoft.com/office/drawing/2015/10/21/chartex" xmlns:cx3="http://schemas.microsoft.com/office/drawing/2016/5/9/chartex" xmlns:cx4="http://schemas.microsoft.com/office/drawing/2016/5/10/chartex" xmlns:cx5="http://schemas.microsoft.com/office/drawing/2016/5/11/chartex" xmlns:cx6="http://schemas.microsoft.com/office/drawing/2016/5/12/chartex" xmlns:cx7="http://schemas.microsoft.com/office/drawing/2016/5/13/chartex" xmlns:cx8="http://schemas.microsoft.com/office/drawing/2016/5/14/chartex" xmlns:mc="http://schemas.openxmlformats.org/markup-compatibility/2006" xmlns:aink="http://schemas.microsoft.com/office/drawing/2016/ink" xmlns:am3d="http://schemas.microsoft.com/office/drawing/2017/model3d" xmlns:o="urn:schemas-microsoft-com:office:office" xmlns:oel="http://schemas.microsoft.com/office/2019/extlst" xmlns:r="http://schemas.openxmlformats.org/officeDocument/2006/relationships" xmlns:m="http://schemas.openxmlformats.org/officeDocument/2006/math" xmlns:v="urn:schemas-microsoft-com:vml" xmlns:wp14="http://schemas.microsoft.com/office/word/2010/wordprocessingDrawing" xmlns:wp="http://schemas.openxmlformats.org/drawingml/2006/wordprocessingDrawing" xmlns:w10="urn:schemas-microsoft-com:office:word" xmlns:w="http://schemas.openxmlformats.org/wordprocessingml/2006/main" xmlns:w14="http://schemas.microsoft.com/office/word/2010/wordml" xmlns:w15="http://schemas.microsoft.com/office/word/2012/wordml" xmlns:w16cex="http://schemas.microsoft.com/office/word/2018/wordml/cex" xmlns:w16cid="http://schemas.microsoft.com/office/word/2016/wordml/cid" xmlns:w16="http://schemas.microsoft.com/office/word/2018/wordml" xmlns:w16sdtdh="http://schemas.microsoft.com/office/word/2020/wordml/sdtdatahash" xmlns:w16se="http://schemas.microsoft.com/office/word/2015/wordml/symex" xmlns:wpg="http://schemas.microsoft.com/office/word/2010/wordprocessingGroup" xmlns:wpi="http://schemas.microsoft.com/office/word/2010/wordprocessingInk" xmlns:wne="http://schemas.microsoft.com/office/word/2006/wordml" xmlns:wps="http://schemas.microsoft.com/office/word/2010/wordprocessingShape" mc:Ignorable="w14 w15 w16se w16cid w16 w16cex w16sdtdh wp14">
   <w:endnote w:type="separator" w:id="-1">
     <w:p>
       <w:r>
@@ -1721,7 +1712,7 @@
 </file>
 
 <file path=word/footnotes.xml><?xml version="1.0" encoding="utf-8"?>
-<w:footnotes xmlns:wpc="http://schemas.microsoft.com/office/word/2010/wordprocessingCanvas" xmlns:cx="http://schemas.microsoft.com/office/drawing/2014/chartex" xmlns:cx1="http://schemas.microsoft.com/office/drawing/2015/9/8/chartex" xmlns:cx2="http://schemas.microsoft.com/office/drawing/2015/10/21/chartex" xmlns:cx3="http://schemas.microsoft.com/office/drawing/2016/5/9/chartex" xmlns:cx4="http://schemas.microsoft.com/office/drawing/2016/5/10/chartex" xmlns:cx5="http://schemas.microsoft.com/office/drawing/2016/5/11/chartex" xmlns:cx6="http://schemas.microsoft.com/office/drawing/2016/5/12/chartex" xmlns:cx7="http://schemas.microsoft.com/office/drawing/2016/5/13/chartex" xmlns:cx8="http://schemas.microsoft.com/office/drawing/2016/5/14/chartex" xmlns:mc="http://schemas.openxmlformats.org/markup-compatibility/2006" xmlns:aink="http://schemas.microsoft.com/office/drawing/2016/ink" xmlns:am3d="http://schemas.microsoft.com/office/drawing/2017/model3d" xmlns:o="urn:schemas-microsoft-com:office:office" xmlns:r="http://schemas.openxmlformats.org/officeDocument/2006/relationships" xmlns:m="http://schemas.openxmlformats.org/officeDocument/2006/math" xmlns:v="urn:schemas-microsoft-com:vml" xmlns:wp14="http://schemas.microsoft.com/office/word/2010/wordprocessingDrawing" xmlns:wp="http://schemas.openxmlformats.org/drawingml/2006/wordprocessingDrawing" xmlns:w10="urn:schemas-microsoft-com:office:word" xmlns:w="http://schemas.openxmlformats.org/wordprocessingml/2006/main" xmlns:w14="http://schemas.microsoft.com/office/word/2010/wordml" xmlns:w15="http://schemas.microsoft.com/office/word/2012/wordml" xmlns:w16cex="http://schemas.microsoft.com/office/word/2018/wordml/cex" xmlns:w16cid="http://schemas.microsoft.com/office/word/2016/wordml/cid" xmlns:w16="http://schemas.microsoft.com/office/word/2018/wordml" xmlns:w16sdtdh="http://schemas.microsoft.com/office/word/2020/wordml/sdtdatahash" xmlns:w16se="http://schemas.microsoft.com/office/word/2015/wordml/symex" xmlns:wpg="http://schemas.microsoft.com/office/word/2010/wordprocessingGroup" xmlns:wpi="http://schemas.microsoft.com/office/word/2010/wordprocessingInk" xmlns:wne="http://schemas.microsoft.com/office/word/2006/wordml" xmlns:wps="http://schemas.microsoft.com/office/word/2010/wordprocessingShape" mc:Ignorable="w14 w15 w16se w16cid w16 w16cex w16sdtdh wp14">
+<w:footnotes xmlns:wpc="http://schemas.microsoft.com/office/word/2010/wordprocessingCanvas" xmlns:cx="http://schemas.microsoft.com/office/drawing/2014/chartex" xmlns:cx1="http://schemas.microsoft.com/office/drawing/2015/9/8/chartex" xmlns:cx2="http://schemas.microsoft.com/office/drawing/2015/10/21/chartex" xmlns:cx3="http://schemas.microsoft.com/office/drawing/2016/5/9/chartex" xmlns:cx4="http://schemas.microsoft.com/office/drawing/2016/5/10/chartex" xmlns:cx5="http://schemas.microsoft.com/office/drawing/2016/5/11/chartex" xmlns:cx6="http://schemas.microsoft.com/office/drawing/2016/5/12/chartex" xmlns:cx7="http://schemas.microsoft.com/office/drawing/2016/5/13/chartex" xmlns:cx8="http://schemas.microsoft.com/office/drawing/2016/5/14/chartex" xmlns:mc="http://schemas.openxmlformats.org/markup-compatibility/2006" xmlns:aink="http://schemas.microsoft.com/office/drawing/2016/ink" xmlns:am3d="http://schemas.microsoft.com/office/drawing/2017/model3d" xmlns:o="urn:schemas-microsoft-com:office:office" xmlns:oel="http://schemas.microsoft.com/office/2019/extlst" xmlns:r="http://schemas.openxmlformats.org/officeDocument/2006/relationships" xmlns:m="http://schemas.openxmlformats.org/officeDocument/2006/math" xmlns:v="urn:schemas-microsoft-com:vml" xmlns:wp14="http://schemas.microsoft.com/office/word/2010/wordprocessingDrawing" xmlns:wp="http://schemas.openxmlformats.org/drawingml/2006/wordprocessingDrawing" xmlns:w10="urn:schemas-microsoft-com:office:word" xmlns:w="http://schemas.openxmlformats.org/wordprocessingml/2006/main" xmlns:w14="http://schemas.microsoft.com/office/word/2010/wordml" xmlns:w15="http://schemas.microsoft.com/office/word/2012/wordml" xmlns:w16cex="http://schemas.microsoft.com/office/word/2018/wordml/cex" xmlns:w16cid="http://schemas.microsoft.com/office/word/2016/wordml/cid" xmlns:w16="http://schemas.microsoft.com/office/word/2018/wordml" xmlns:w16sdtdh="http://schemas.microsoft.com/office/word/2020/wordml/sdtdatahash" xmlns:w16se="http://schemas.microsoft.com/office/word/2015/wordml/symex" xmlns:wpg="http://schemas.microsoft.com/office/word/2010/wordprocessingGroup" xmlns:wpi="http://schemas.microsoft.com/office/word/2010/wordprocessingInk" xmlns:wne="http://schemas.microsoft.com/office/word/2006/wordml" xmlns:wps="http://schemas.microsoft.com/office/word/2010/wordprocessingShape" mc:Ignorable="w14 w15 w16se w16cid w16 w16cex w16sdtdh wp14">
   <w:footnote w:type="separator" w:id="-1">
     <w:p>
       <w:r>
@@ -1740,7 +1731,7 @@
 </file>
 
 <file path=word/header1.xml><?xml version="1.0" encoding="utf-8"?>
-<w:hdr xmlns:wpc="http://schemas.microsoft.com/office/word/2010/wordprocessingCanvas" xmlns:cx="http://schemas.microsoft.com/office/drawing/2014/chartex" xmlns:cx1="http://schemas.microsoft.com/office/drawing/2015/9/8/chartex" xmlns:cx2="http://schemas.microsoft.com/office/drawing/2015/10/21/chartex" xmlns:cx3="http://schemas.microsoft.com/office/drawing/2016/5/9/chartex" xmlns:cx4="http://schemas.microsoft.com/office/drawing/2016/5/10/chartex" xmlns:cx5="http://schemas.microsoft.com/office/drawing/2016/5/11/chartex" xmlns:cx6="http://schemas.microsoft.com/office/drawing/2016/5/12/chartex" xmlns:cx7="http://schemas.microsoft.com/office/drawing/2016/5/13/chartex" xmlns:cx8="http://schemas.microsoft.com/office/drawing/2016/5/14/chartex" xmlns:mc="http://schemas.openxmlformats.org/markup-compatibility/2006" xmlns:aink="http://schemas.microsoft.com/office/drawing/2016/ink" xmlns:am3d="http://schemas.microsoft.com/office/drawing/2017/model3d" xmlns:o="urn:schemas-microsoft-com:office:office" xmlns:r="http://schemas.openxmlformats.org/officeDocument/2006/relationships" xmlns:m="http://schemas.openxmlformats.org/officeDocument/2006/math" xmlns:v="urn:schemas-microsoft-com:vml" xmlns:wp14="http://schemas.microsoft.com/office/word/2010/wordprocessingDrawing" xmlns:wp="http://schemas.openxmlformats.org/drawingml/2006/wordprocessingDrawing" xmlns:w10="urn:schemas-microsoft-com:office:word" xmlns:w="http://schemas.openxmlformats.org/wordprocessingml/2006/main" xmlns:w14="http://schemas.microsoft.com/office/word/2010/wordml" xmlns:w15="http://schemas.microsoft.com/office/word/2012/wordml" xmlns:w16cex="http://schemas.microsoft.com/office/word/2018/wordml/cex" xmlns:w16cid="http://schemas.microsoft.com/office/word/2016/wordml/cid" xmlns:w16="http://schemas.microsoft.com/office/word/2018/wordml" xmlns:w16sdtdh="http://schemas.microsoft.com/office/word/2020/wordml/sdtdatahash" xmlns:w16se="http://schemas.microsoft.com/office/word/2015/wordml/symex" xmlns:wpg="http://schemas.microsoft.com/office/word/2010/wordprocessingGroup" xmlns:wpi="http://schemas.microsoft.com/office/word/2010/wordprocessingInk" xmlns:wne="http://schemas.microsoft.com/office/word/2006/wordml" xmlns:wps="http://schemas.microsoft.com/office/word/2010/wordprocessingShape" mc:Ignorable="w14 w15 w16se w16cid w16 w16cex w16sdtdh wp14">
+<w:hdr xmlns:wpc="http://schemas.microsoft.com/office/word/2010/wordprocessingCanvas" xmlns:cx="http://schemas.microsoft.com/office/drawing/2014/chartex" xmlns:cx1="http://schemas.microsoft.com/office/drawing/2015/9/8/chartex" xmlns:cx2="http://schemas.microsoft.com/office/drawing/2015/10/21/chartex" xmlns:cx3="http://schemas.microsoft.com/office/drawing/2016/5/9/chartex" xmlns:cx4="http://schemas.microsoft.com/office/drawing/2016/5/10/chartex" xmlns:cx5="http://schemas.microsoft.com/office/drawing/2016/5/11/chartex" xmlns:cx6="http://schemas.microsoft.com/office/drawing/2016/5/12/chartex" xmlns:cx7="http://schemas.microsoft.com/office/drawing/2016/5/13/chartex" xmlns:cx8="http://schemas.microsoft.com/office/drawing/2016/5/14/chartex" xmlns:mc="http://schemas.openxmlformats.org/markup-compatibility/2006" xmlns:aink="http://schemas.microsoft.com/office/drawing/2016/ink" xmlns:am3d="http://schemas.microsoft.com/office/drawing/2017/model3d" xmlns:o="urn:schemas-microsoft-com:office:office" xmlns:oel="http://schemas.microsoft.com/office/2019/extlst" xmlns:r="http://schemas.openxmlformats.org/officeDocument/2006/relationships" xmlns:m="http://schemas.openxmlformats.org/officeDocument/2006/math" xmlns:v="urn:schemas-microsoft-com:vml" xmlns:wp14="http://schemas.microsoft.com/office/word/2010/wordprocessingDrawing" xmlns:wp="http://schemas.openxmlformats.org/drawingml/2006/wordprocessingDrawing" xmlns:w10="urn:schemas-microsoft-com:office:word" xmlns:w="http://schemas.openxmlformats.org/wordprocessingml/2006/main" xmlns:w14="http://schemas.microsoft.com/office/word/2010/wordml" xmlns:w15="http://schemas.microsoft.com/office/word/2012/wordml" xmlns:w16cex="http://schemas.microsoft.com/office/word/2018/wordml/cex" xmlns:w16cid="http://schemas.microsoft.com/office/word/2016/wordml/cid" xmlns:w16="http://schemas.microsoft.com/office/word/2018/wordml" xmlns:w16sdtdh="http://schemas.microsoft.com/office/word/2020/wordml/sdtdatahash" xmlns:w16se="http://schemas.microsoft.com/office/word/2015/wordml/symex" xmlns:wpg="http://schemas.microsoft.com/office/word/2010/wordprocessingGroup" xmlns:wpi="http://schemas.microsoft.com/office/word/2010/wordprocessingInk" xmlns:wne="http://schemas.microsoft.com/office/word/2006/wordml" xmlns:wps="http://schemas.microsoft.com/office/word/2010/wordprocessingShape" mc:Ignorable="w14 w15 w16se w16cid w16 w16cex w16sdtdh wp14">
   <w:p>
     <w:pPr>
       <w:pStyle w:val="Header"/>
@@ -1783,7 +1774,7 @@
 </file>
 
 <file path=word/numbering.xml><?xml version="1.0" encoding="utf-8"?>
-<w:numbering xmlns:wpc="http://schemas.microsoft.com/office/word/2010/wordprocessingCanvas" xmlns:cx="http://schemas.microsoft.com/office/drawing/2014/chartex" xmlns:cx1="http://schemas.microsoft.com/office/drawing/2015/9/8/chartex" xmlns:cx2="http://schemas.microsoft.com/office/drawing/2015/10/21/chartex" xmlns:cx3="http://schemas.microsoft.com/office/drawing/2016/5/9/chartex" xmlns:cx4="http://schemas.microsoft.com/office/drawing/2016/5/10/chartex" xmlns:cx5="http://schemas.microsoft.com/office/drawing/2016/5/11/chartex" xmlns:cx6="http://schemas.microsoft.com/office/drawing/2016/5/12/chartex" xmlns:cx7="http://schemas.microsoft.com/office/drawing/2016/5/13/chartex" xmlns:cx8="http://schemas.microsoft.com/office/drawing/2016/5/14/chartex" xmlns:mc="http://schemas.openxmlformats.org/markup-compatibility/2006" xmlns:aink="http://schemas.microsoft.com/office/drawing/2016/ink" xmlns:am3d="http://schemas.microsoft.com/office/drawing/2017/model3d" xmlns:o="urn:schemas-microsoft-com:office:office" xmlns:r="http://schemas.openxmlformats.org/officeDocument/2006/relationships" xmlns:m="http://schemas.openxmlformats.org/officeDocument/2006/math" xmlns:v="urn:schemas-microsoft-com:vml" xmlns:wp14="http://schemas.microsoft.com/office/word/2010/wordprocessingDrawing" xmlns:wp="http://schemas.openxmlformats.org/drawingml/2006/wordprocessingDrawing" xmlns:w10="urn:schemas-microsoft-com:office:word" xmlns:w="http://schemas.openxmlformats.org/wordprocessingml/2006/main" xmlns:w14="http://schemas.microsoft.com/office/word/2010/wordml" xmlns:w15="http://schemas.microsoft.com/office/word/2012/wordml" xmlns:w16cex="http://schemas.microsoft.com/office/word/2018/wordml/cex" xmlns:w16cid="http://schemas.microsoft.com/office/word/2016/wordml/cid" xmlns:w16="http://schemas.microsoft.com/office/word/2018/wordml" xmlns:w16sdtdh="http://schemas.microsoft.com/office/word/2020/wordml/sdtdatahash" xmlns:w16se="http://schemas.microsoft.com/office/word/2015/wordml/symex" xmlns:wpg="http://schemas.microsoft.com/office/word/2010/wordprocessingGroup" xmlns:wpi="http://schemas.microsoft.com/office/word/2010/wordprocessingInk" xmlns:wne="http://schemas.microsoft.com/office/word/2006/wordml" xmlns:wps="http://schemas.microsoft.com/office/word/2010/wordprocessingShape" mc:Ignorable="w14 w15 w16se w16cid w16 w16cex w16sdtdh wp14">
+<w:numbering xmlns:wpc="http://schemas.microsoft.com/office/word/2010/wordprocessingCanvas" xmlns:cx="http://schemas.microsoft.com/office/drawing/2014/chartex" xmlns:cx1="http://schemas.microsoft.com/office/drawing/2015/9/8/chartex" xmlns:cx2="http://schemas.microsoft.com/office/drawing/2015/10/21/chartex" xmlns:cx3="http://schemas.microsoft.com/office/drawing/2016/5/9/chartex" xmlns:cx4="http://schemas.microsoft.com/office/drawing/2016/5/10/chartex" xmlns:cx5="http://schemas.microsoft.com/office/drawing/2016/5/11/chartex" xmlns:cx6="http://schemas.microsoft.com/office/drawing/2016/5/12/chartex" xmlns:cx7="http://schemas.microsoft.com/office/drawing/2016/5/13/chartex" xmlns:cx8="http://schemas.microsoft.com/office/drawing/2016/5/14/chartex" xmlns:mc="http://schemas.openxmlformats.org/markup-compatibility/2006" xmlns:aink="http://schemas.microsoft.com/office/drawing/2016/ink" xmlns:am3d="http://schemas.microsoft.com/office/drawing/2017/model3d" xmlns:o="urn:schemas-microsoft-com:office:office" xmlns:oel="http://schemas.microsoft.com/office/2019/extlst" xmlns:r="http://schemas.openxmlformats.org/officeDocument/2006/relationships" xmlns:m="http://schemas.openxmlformats.org/officeDocument/2006/math" xmlns:v="urn:schemas-microsoft-com:vml" xmlns:wp14="http://schemas.microsoft.com/office/word/2010/wordprocessingDrawing" xmlns:wp="http://schemas.openxmlformats.org/drawingml/2006/wordprocessingDrawing" xmlns:w10="urn:schemas-microsoft-com:office:word" xmlns:w="http://schemas.openxmlformats.org/wordprocessingml/2006/main" xmlns:w14="http://schemas.microsoft.com/office/word/2010/wordml" xmlns:w15="http://schemas.microsoft.com/office/word/2012/wordml" xmlns:w16cex="http://schemas.microsoft.com/office/word/2018/wordml/cex" xmlns:w16cid="http://schemas.microsoft.com/office/word/2016/wordml/cid" xmlns:w16="http://schemas.microsoft.com/office/word/2018/wordml" xmlns:w16sdtdh="http://schemas.microsoft.com/office/word/2020/wordml/sdtdatahash" xmlns:w16se="http://schemas.microsoft.com/office/word/2015/wordml/symex" xmlns:wpg="http://schemas.microsoft.com/office/word/2010/wordprocessingGroup" xmlns:wpi="http://schemas.microsoft.com/office/word/2010/wordprocessingInk" xmlns:wne="http://schemas.microsoft.com/office/word/2006/wordml" xmlns:wps="http://schemas.microsoft.com/office/word/2010/wordprocessingShape" mc:Ignorable="w14 w15 w16se w16cid w16 w16cex w16sdtdh wp14">
   <w:abstractNum w:abstractNumId="0" w15:restartNumberingAfterBreak="0">
     <w:nsid w:val="00000001"/>
     <w:multiLevelType w:val="multilevel"/>
@@ -4342,91 +4333,91 @@
       </w:rPr>
     </w:lvl>
   </w:abstractNum>
-  <w:num w:numId="1">
+  <w:num w:numId="1" w16cid:durableId="347415627">
     <w:abstractNumId w:val="0"/>
   </w:num>
-  <w:num w:numId="2">
+  <w:num w:numId="2" w16cid:durableId="1433404436">
     <w:abstractNumId w:val="1"/>
   </w:num>
-  <w:num w:numId="3">
+  <w:num w:numId="3" w16cid:durableId="1937131147">
     <w:abstractNumId w:val="2"/>
   </w:num>
-  <w:num w:numId="4">
+  <w:num w:numId="4" w16cid:durableId="1969586086">
     <w:abstractNumId w:val="3"/>
   </w:num>
-  <w:num w:numId="5">
+  <w:num w:numId="5" w16cid:durableId="2135057314">
     <w:abstractNumId w:val="4"/>
   </w:num>
-  <w:num w:numId="6">
+  <w:num w:numId="6" w16cid:durableId="1189101059">
     <w:abstractNumId w:val="5"/>
   </w:num>
-  <w:num w:numId="7">
+  <w:num w:numId="7" w16cid:durableId="840579519">
     <w:abstractNumId w:val="6"/>
   </w:num>
-  <w:num w:numId="8">
+  <w:num w:numId="8" w16cid:durableId="187761837">
     <w:abstractNumId w:val="0"/>
   </w:num>
-  <w:num w:numId="9">
+  <w:num w:numId="9" w16cid:durableId="521432117">
     <w:abstractNumId w:val="13"/>
   </w:num>
-  <w:num w:numId="10">
+  <w:num w:numId="10" w16cid:durableId="1966109106">
     <w:abstractNumId w:val="19"/>
   </w:num>
-  <w:num w:numId="11">
+  <w:num w:numId="11" w16cid:durableId="708799375">
     <w:abstractNumId w:val="12"/>
   </w:num>
-  <w:num w:numId="12">
+  <w:num w:numId="12" w16cid:durableId="75444151">
     <w:abstractNumId w:val="0"/>
   </w:num>
-  <w:num w:numId="13">
+  <w:num w:numId="13" w16cid:durableId="2023125015">
     <w:abstractNumId w:val="26"/>
   </w:num>
-  <w:num w:numId="14">
+  <w:num w:numId="14" w16cid:durableId="1405374367">
     <w:abstractNumId w:val="17"/>
   </w:num>
-  <w:num w:numId="15">
+  <w:num w:numId="15" w16cid:durableId="544409387">
     <w:abstractNumId w:val="24"/>
   </w:num>
-  <w:num w:numId="16">
+  <w:num w:numId="16" w16cid:durableId="1030376515">
     <w:abstractNumId w:val="25"/>
   </w:num>
-  <w:num w:numId="17">
+  <w:num w:numId="17" w16cid:durableId="1489131951">
     <w:abstractNumId w:val="7"/>
   </w:num>
-  <w:num w:numId="18">
+  <w:num w:numId="18" w16cid:durableId="224336884">
     <w:abstractNumId w:val="18"/>
   </w:num>
-  <w:num w:numId="19">
+  <w:num w:numId="19" w16cid:durableId="870344043">
     <w:abstractNumId w:val="22"/>
   </w:num>
-  <w:num w:numId="20">
+  <w:num w:numId="20" w16cid:durableId="446123045">
     <w:abstractNumId w:val="10"/>
   </w:num>
-  <w:num w:numId="21">
+  <w:num w:numId="21" w16cid:durableId="2027897708">
     <w:abstractNumId w:val="21"/>
   </w:num>
-  <w:num w:numId="22">
+  <w:num w:numId="22" w16cid:durableId="1231505606">
     <w:abstractNumId w:val="9"/>
   </w:num>
-  <w:num w:numId="23">
+  <w:num w:numId="23" w16cid:durableId="766928706">
     <w:abstractNumId w:val="8"/>
   </w:num>
-  <w:num w:numId="24">
+  <w:num w:numId="24" w16cid:durableId="693657364">
     <w:abstractNumId w:val="15"/>
   </w:num>
-  <w:num w:numId="25">
+  <w:num w:numId="25" w16cid:durableId="2081556117">
     <w:abstractNumId w:val="20"/>
   </w:num>
-  <w:num w:numId="26">
+  <w:num w:numId="26" w16cid:durableId="372770318">
     <w:abstractNumId w:val="16"/>
   </w:num>
-  <w:num w:numId="27">
+  <w:num w:numId="27" w16cid:durableId="1428578989">
     <w:abstractNumId w:val="11"/>
   </w:num>
-  <w:num w:numId="28">
+  <w:num w:numId="28" w16cid:durableId="311756837">
     <w:abstractNumId w:val="14"/>
   </w:num>
-  <w:num w:numId="29">
+  <w:num w:numId="29" w16cid:durableId="1881434171">
     <w:abstractNumId w:val="23"/>
   </w:num>
 </w:numbering>
@@ -4824,6 +4815,7 @@
   <w:style w:type="paragraph" w:default="1" w:styleId="Normal">
     <w:name w:val="Normal"/>
     <w:qFormat/>
+    <w:rsid w:val="00B06236"/>
     <w:pPr>
       <w:suppressAutoHyphens/>
     </w:pPr>
@@ -4957,7 +4949,6 @@
   <w:style w:type="character" w:default="1" w:styleId="DefaultParagraphFont">
     <w:name w:val="Default Paragraph Font"/>
     <w:uiPriority w:val="1"/>
-    <w:semiHidden/>
     <w:unhideWhenUsed/>
   </w:style>
   <w:style w:type="table" w:default="1" w:styleId="TableNormal">

--- a/ghrist_resume.docx
+++ b/ghrist_resume.docx
@@ -196,7 +196,7 @@
           <w:sz w:val="21"/>
           <w:szCs w:val="21"/>
         </w:rPr>
-        <w:t xml:space="preserve">, .net cross platform technologies, sql, </w:t>
+        <w:t>, .</w:t>
       </w:r>
       <w:r>
         <w:rPr>
@@ -205,6 +205,42 @@
           <w:sz w:val="21"/>
           <w:szCs w:val="21"/>
         </w:rPr>
+        <w:t>N</w:t>
+      </w:r>
+      <w:r>
+        <w:rPr>
+          <w:rFonts w:ascii="Calibri" w:hAnsi="Calibri" w:cs="Century Gothic"/>
+          <w:bCs/>
+          <w:sz w:val="21"/>
+          <w:szCs w:val="21"/>
+        </w:rPr>
+        <w:t xml:space="preserve">et cross platform technologies, </w:t>
+      </w:r>
+      <w:r>
+        <w:rPr>
+          <w:rFonts w:ascii="Calibri" w:hAnsi="Calibri" w:cs="Century Gothic"/>
+          <w:bCs/>
+          <w:sz w:val="21"/>
+          <w:szCs w:val="21"/>
+        </w:rPr>
+        <w:t>SQL</w:t>
+      </w:r>
+      <w:r>
+        <w:rPr>
+          <w:rFonts w:ascii="Calibri" w:hAnsi="Calibri" w:cs="Century Gothic"/>
+          <w:bCs/>
+          <w:sz w:val="21"/>
+          <w:szCs w:val="21"/>
+        </w:rPr>
+        <w:t xml:space="preserve">, </w:t>
+      </w:r>
+      <w:r>
+        <w:rPr>
+          <w:rFonts w:ascii="Calibri" w:hAnsi="Calibri" w:cs="Century Gothic"/>
+          <w:bCs/>
+          <w:sz w:val="21"/>
+          <w:szCs w:val="21"/>
+        </w:rPr>
         <w:t xml:space="preserve">git, </w:t>
       </w:r>
       <w:r>
@@ -214,7 +250,7 @@
           <w:sz w:val="21"/>
           <w:szCs w:val="21"/>
         </w:rPr>
-        <w:t>devops and react</w:t>
+        <w:t>dev</w:t>
       </w:r>
       <w:r>
         <w:rPr>
@@ -223,7 +259,79 @@
           <w:sz w:val="21"/>
           <w:szCs w:val="21"/>
         </w:rPr>
-        <w:t>(js/ts)</w:t>
+        <w:t xml:space="preserve"> </w:t>
+      </w:r>
+      <w:r>
+        <w:rPr>
+          <w:rFonts w:ascii="Calibri" w:hAnsi="Calibri" w:cs="Century Gothic"/>
+          <w:bCs/>
+          <w:sz w:val="21"/>
+          <w:szCs w:val="21"/>
+        </w:rPr>
+        <w:t xml:space="preserve">ops and </w:t>
+      </w:r>
+      <w:r>
+        <w:rPr>
+          <w:rFonts w:ascii="Calibri" w:hAnsi="Calibri" w:cs="Century Gothic"/>
+          <w:bCs/>
+          <w:sz w:val="21"/>
+          <w:szCs w:val="21"/>
+        </w:rPr>
+        <w:t>R</w:t>
+      </w:r>
+      <w:r>
+        <w:rPr>
+          <w:rFonts w:ascii="Calibri" w:hAnsi="Calibri" w:cs="Century Gothic"/>
+          <w:bCs/>
+          <w:sz w:val="21"/>
+          <w:szCs w:val="21"/>
+        </w:rPr>
+        <w:t>eact</w:t>
+      </w:r>
+      <w:r>
+        <w:rPr>
+          <w:rFonts w:ascii="Calibri" w:hAnsi="Calibri" w:cs="Century Gothic"/>
+          <w:bCs/>
+          <w:sz w:val="21"/>
+          <w:szCs w:val="21"/>
+        </w:rPr>
+        <w:t>(</w:t>
+      </w:r>
+      <w:r>
+        <w:rPr>
+          <w:rFonts w:ascii="Calibri" w:hAnsi="Calibri" w:cs="Century Gothic"/>
+          <w:bCs/>
+          <w:sz w:val="21"/>
+          <w:szCs w:val="21"/>
+        </w:rPr>
+        <w:t>JS</w:t>
+      </w:r>
+      <w:r>
+        <w:rPr>
+          <w:rFonts w:ascii="Calibri" w:hAnsi="Calibri" w:cs="Century Gothic"/>
+          <w:bCs/>
+          <w:sz w:val="21"/>
+          <w:szCs w:val="21"/>
+        </w:rPr>
+        <w:t>/</w:t>
+      </w:r>
+      <w:r>
+        <w:rPr>
+          <w:rFonts w:ascii="Calibri" w:hAnsi="Calibri" w:cs="Century Gothic"/>
+          <w:bCs/>
+          <w:sz w:val="21"/>
+          <w:szCs w:val="21"/>
+        </w:rPr>
+        <w:t>TS</w:t>
+      </w:r>
+      <w:r>
+        <w:rPr>
+          <w:rFonts w:ascii="Calibri" w:hAnsi="Calibri" w:cs="Century Gothic"/>
+          <w:bCs/>
+          <w:sz w:val="21"/>
+          <w:szCs w:val="21"/>
+        </w:rPr>
+        <w:t>)</w:t>
       </w:r>
       <w:r>
         <w:rPr>
@@ -427,7 +535,23 @@
           <w:sz w:val="21"/>
           <w:szCs w:val="21"/>
         </w:rPr>
-        <w:t xml:space="preserve">Generated regression plans for all new features in a sprint </w:t>
+        <w:t xml:space="preserve">Generated </w:t>
+      </w:r>
+      <w:r>
+        <w:rPr>
+          <w:rFonts w:ascii="Calibri" w:hAnsi="Calibri" w:cs="Century Gothic"/>
+          <w:sz w:val="21"/>
+          <w:szCs w:val="21"/>
+        </w:rPr>
+        <w:t xml:space="preserve">and lead </w:t>
+      </w:r>
+      <w:r>
+        <w:rPr>
+          <w:rFonts w:ascii="Calibri" w:hAnsi="Calibri" w:cs="Century Gothic"/>
+          <w:sz w:val="21"/>
+          <w:szCs w:val="21"/>
+        </w:rPr>
+        <w:t xml:space="preserve">regression plans for all new features in a sprint </w:t>
       </w:r>
     </w:p>
     <w:p>
@@ -452,7 +576,7 @@
           <w:sz w:val="21"/>
           <w:szCs w:val="21"/>
         </w:rPr>
-        <w:t>Leveraged cypress to add tests to the frontend applications going from 20% code coverage to 70%</w:t>
+        <w:t>Smoke tested and managed releases for multiple software projects</w:t>
       </w:r>
     </w:p>
     <w:p>
@@ -477,7 +601,31 @@
           <w:sz w:val="21"/>
           <w:szCs w:val="21"/>
         </w:rPr>
-        <w:t>Participated in all architecture discussions for the technical implementation of features</w:t>
+        <w:t>Wrote Cypress tests</w:t>
+      </w:r>
+      <w:r>
+        <w:rPr>
+          <w:rFonts w:ascii="Calibri" w:hAnsi="Calibri" w:cs="Century Gothic"/>
+          <w:sz w:val="21"/>
+          <w:szCs w:val="21"/>
+        </w:rPr>
+        <w:t xml:space="preserve"> to the frontend applications </w:t>
+      </w:r>
+      <w:r>
+        <w:rPr>
+          <w:rFonts w:ascii="Calibri" w:hAnsi="Calibri" w:cs="Century Gothic"/>
+          <w:sz w:val="21"/>
+          <w:szCs w:val="21"/>
+        </w:rPr>
+        <w:t>increasing code coverage from</w:t>
+      </w:r>
+      <w:r>
+        <w:rPr>
+          <w:rFonts w:ascii="Calibri" w:hAnsi="Calibri" w:cs="Century Gothic"/>
+          <w:sz w:val="21"/>
+          <w:szCs w:val="21"/>
+        </w:rPr>
+        <w:t xml:space="preserve"> 20%  to 70%</w:t>
       </w:r>
     </w:p>
     <w:p>
@@ -502,7 +650,7 @@
           <w:sz w:val="21"/>
           <w:szCs w:val="21"/>
         </w:rPr>
-        <w:t>Managed the ci/cd process in bitbucket with automation runs to test developer pull requests</w:t>
+        <w:t>Participated in architecture discussions for the technical implementation of features</w:t>
       </w:r>
     </w:p>
     <w:p>
@@ -527,7 +675,7 @@
           <w:sz w:val="21"/>
           <w:szCs w:val="21"/>
         </w:rPr>
-        <w:t>Established a migration testing plan for a legacy platform to the greenfield</w:t>
+        <w:t>Improved bitbucket ci/cd time and costs by introducing parallelization of agents</w:t>
       </w:r>
     </w:p>
     <w:p>
@@ -552,86 +700,15 @@
           <w:sz w:val="21"/>
           <w:szCs w:val="21"/>
         </w:rPr>
-        <w:t>Instrumental in creating a tool to automate the testing process of migrations</w:t>
-      </w:r>
-    </w:p>
-    <w:p>
-      <w:pPr>
-        <w:tabs>
-          <w:tab w:val="left" w:pos="720"/>
-          <w:tab w:val="right" w:pos="10710"/>
-        </w:tabs>
-        <w:spacing w:before="120"/>
-        <w:rPr>
-          <w:rFonts w:ascii="Calibri" w:hAnsi="Calibri" w:cs="Century Gothic"/>
-          <w:bCs/>
-          <w:sz w:val="21"/>
-          <w:szCs w:val="21"/>
-        </w:rPr>
-      </w:pPr>
-      <w:r>
-        <w:rPr>
-          <w:rFonts w:ascii="Calibri" w:hAnsi="Calibri" w:cs="Century Gothic"/>
-          <w:b/>
-          <w:sz w:val="21"/>
-          <w:szCs w:val="21"/>
-        </w:rPr>
-        <w:t xml:space="preserve">Upstart, </w:t>
-      </w:r>
-      <w:r>
-        <w:rPr>
-          <w:rFonts w:ascii="Calibri" w:hAnsi="Calibri" w:cs="Century Gothic"/>
-          <w:bCs/>
-          <w:sz w:val="21"/>
-          <w:szCs w:val="21"/>
-        </w:rPr>
-        <w:t xml:space="preserve">San Mateo, CA </w:t>
-      </w:r>
-      <w:r>
-        <w:rPr>
-          <w:rFonts w:ascii="Calibri" w:hAnsi="Calibri" w:cs="Century Gothic"/>
-          <w:bCs/>
-          <w:sz w:val="21"/>
-          <w:szCs w:val="21"/>
-        </w:rPr>
-        <w:tab/>
-      </w:r>
-      <w:r>
-        <w:rPr>
-          <w:rFonts w:ascii="Calibri" w:hAnsi="Calibri" w:cs="Century Gothic"/>
-          <w:b/>
-          <w:sz w:val="21"/>
-          <w:szCs w:val="21"/>
-        </w:rPr>
-        <w:t>May 2022 – October 2022</w:t>
-      </w:r>
-      <w:r>
-        <w:rPr>
-          <w:rFonts w:ascii="Calibri" w:hAnsi="Calibri" w:cs="Century Gothic"/>
-          <w:b/>
-          <w:sz w:val="21"/>
-          <w:szCs w:val="21"/>
-        </w:rPr>
-        <w:br/>
-        <w:t>Software Engineer III – Remote</w:t>
-      </w:r>
-      <w:r>
-        <w:rPr>
-          <w:rFonts w:ascii="Calibri" w:hAnsi="Calibri" w:cs="Century Gothic"/>
-          <w:b/>
-          <w:sz w:val="21"/>
-          <w:szCs w:val="21"/>
-        </w:rPr>
-        <w:br/>
-      </w:r>
-      <w:r>
-        <w:rPr>
-          <w:rFonts w:ascii="Calibri" w:hAnsi="Calibri" w:cs="Century Gothic"/>
-          <w:bCs/>
-          <w:sz w:val="21"/>
-          <w:szCs w:val="21"/>
-        </w:rPr>
-        <w:t>Well established public financial tech leader. Green field and legacy development in Ruby on Rails with React.js.</w:t>
+        <w:t>Lead the creation of</w:t>
+      </w:r>
+      <w:r>
+        <w:rPr>
+          <w:rFonts w:ascii="Calibri" w:hAnsi="Calibri" w:cs="Century Gothic"/>
+          <w:sz w:val="21"/>
+          <w:szCs w:val="21"/>
+        </w:rPr>
+        <w:t xml:space="preserve"> a migration testing plan for a legacy platform to the greenfield</w:t>
       </w:r>
     </w:p>
     <w:p>
@@ -656,39 +733,86 @@
           <w:sz w:val="21"/>
           <w:szCs w:val="21"/>
         </w:rPr>
-        <w:t xml:space="preserve">Technical </w:t>
-      </w:r>
-      <w:r>
-        <w:rPr>
-          <w:rFonts w:ascii="Calibri" w:hAnsi="Calibri" w:cs="Century Gothic"/>
-          <w:sz w:val="21"/>
-          <w:szCs w:val="21"/>
-        </w:rPr>
-        <w:t xml:space="preserve">leader </w:t>
-      </w:r>
-      <w:r>
-        <w:rPr>
-          <w:rFonts w:ascii="Calibri" w:hAnsi="Calibri" w:cs="Century Gothic"/>
-          <w:sz w:val="21"/>
-          <w:szCs w:val="21"/>
-        </w:rPr>
-        <w:t xml:space="preserve">for frontend application </w:t>
-      </w:r>
-      <w:r>
-        <w:rPr>
-          <w:rFonts w:ascii="Calibri" w:hAnsi="Calibri" w:cs="Century Gothic"/>
-          <w:sz w:val="21"/>
-          <w:szCs w:val="21"/>
-        </w:rPr>
-        <w:t>development</w:t>
-      </w:r>
-      <w:r>
-        <w:rPr>
-          <w:rFonts w:ascii="Calibri" w:hAnsi="Calibri" w:cs="Century Gothic"/>
-          <w:sz w:val="21"/>
-          <w:szCs w:val="21"/>
-        </w:rPr>
-        <w:t xml:space="preserve"> involving daily code reviews and pull requests</w:t>
+        <w:t>Instrumental in creating a tool to automate the testing process of migrations</w:t>
+      </w:r>
+    </w:p>
+    <w:p>
+      <w:pPr>
+        <w:tabs>
+          <w:tab w:val="left" w:pos="720"/>
+          <w:tab w:val="right" w:pos="10710"/>
+        </w:tabs>
+        <w:spacing w:before="120"/>
+        <w:rPr>
+          <w:rFonts w:ascii="Calibri" w:hAnsi="Calibri" w:cs="Century Gothic"/>
+          <w:bCs/>
+          <w:sz w:val="21"/>
+          <w:szCs w:val="21"/>
+        </w:rPr>
+      </w:pPr>
+      <w:r>
+        <w:rPr>
+          <w:rFonts w:ascii="Calibri" w:hAnsi="Calibri" w:cs="Century Gothic"/>
+          <w:b/>
+          <w:sz w:val="21"/>
+          <w:szCs w:val="21"/>
+        </w:rPr>
+        <w:t xml:space="preserve">Upstart, </w:t>
+      </w:r>
+      <w:r>
+        <w:rPr>
+          <w:rFonts w:ascii="Calibri" w:hAnsi="Calibri" w:cs="Century Gothic"/>
+          <w:bCs/>
+          <w:sz w:val="21"/>
+          <w:szCs w:val="21"/>
+        </w:rPr>
+        <w:t xml:space="preserve">San Mateo, CA </w:t>
+      </w:r>
+      <w:r>
+        <w:rPr>
+          <w:rFonts w:ascii="Calibri" w:hAnsi="Calibri" w:cs="Century Gothic"/>
+          <w:bCs/>
+          <w:sz w:val="21"/>
+          <w:szCs w:val="21"/>
+        </w:rPr>
+        <w:tab/>
+      </w:r>
+      <w:r>
+        <w:rPr>
+          <w:rFonts w:ascii="Calibri" w:hAnsi="Calibri" w:cs="Century Gothic"/>
+          <w:b/>
+          <w:sz w:val="21"/>
+          <w:szCs w:val="21"/>
+        </w:rPr>
+        <w:t>May 2022 – October 2022</w:t>
+      </w:r>
+      <w:r>
+        <w:rPr>
+          <w:rFonts w:ascii="Calibri" w:hAnsi="Calibri" w:cs="Century Gothic"/>
+          <w:b/>
+          <w:sz w:val="21"/>
+          <w:szCs w:val="21"/>
+        </w:rPr>
+        <w:br/>
+        <w:t>Software Engineer III – Remote</w:t>
+      </w:r>
+      <w:r>
+        <w:rPr>
+          <w:rFonts w:ascii="Calibri" w:hAnsi="Calibri" w:cs="Century Gothic"/>
+          <w:b/>
+          <w:sz w:val="21"/>
+          <w:szCs w:val="21"/>
+        </w:rPr>
+        <w:br/>
+      </w:r>
+      <w:r>
+        <w:rPr>
+          <w:rFonts w:ascii="Calibri" w:hAnsi="Calibri" w:cs="Century Gothic"/>
+          <w:bCs/>
+          <w:sz w:val="21"/>
+          <w:szCs w:val="21"/>
+        </w:rPr>
+        <w:t>Well established public financial tech leader. Green field and legacy development in Ruby on Rails with React.js.</w:t>
       </w:r>
     </w:p>
     <w:p>
@@ -713,7 +837,7 @@
           <w:sz w:val="21"/>
           <w:szCs w:val="21"/>
         </w:rPr>
-        <w:t>Generated technical plans for bugs that impacted greater than 50% of user base</w:t>
+        <w:t>Technical leader for frontend application development involving daily code reviews and pull requests</w:t>
       </w:r>
     </w:p>
     <w:p>
@@ -738,7 +862,7 @@
           <w:sz w:val="21"/>
           <w:szCs w:val="21"/>
         </w:rPr>
-        <w:t>Automation and unit test creation according to new feature development</w:t>
+        <w:t>Generated technical plans for bugs that impacted greater than 50% of user base</w:t>
       </w:r>
     </w:p>
     <w:p>
@@ -763,194 +887,7 @@
           <w:sz w:val="21"/>
           <w:szCs w:val="21"/>
         </w:rPr>
-        <w:t>Release Engineer for production with a release process that happened 2x a day</w:t>
-      </w:r>
-    </w:p>
-    <w:p>
-      <w:pPr>
-        <w:tabs>
-          <w:tab w:val="left" w:pos="720"/>
-          <w:tab w:val="right" w:pos="10710"/>
-        </w:tabs>
-        <w:spacing w:before="120"/>
-        <w:rPr>
-          <w:rFonts w:ascii="Calibri" w:hAnsi="Calibri" w:cs="Century Gothic"/>
-          <w:sz w:val="21"/>
-          <w:szCs w:val="21"/>
-        </w:rPr>
-      </w:pPr>
-      <w:r>
-        <w:rPr>
-          <w:rFonts w:ascii="Calibri" w:hAnsi="Calibri" w:cs="Century Gothic"/>
-          <w:b/>
-          <w:sz w:val="21"/>
-          <w:szCs w:val="21"/>
-        </w:rPr>
-        <w:t>CHAMPtitles</w:t>
-      </w:r>
-      <w:r>
-        <w:rPr>
-          <w:rFonts w:ascii="Calibri" w:hAnsi="Calibri" w:cs="Century Gothic"/>
-          <w:b/>
-          <w:sz w:val="21"/>
-          <w:szCs w:val="21"/>
-        </w:rPr>
-        <w:t>,</w:t>
-      </w:r>
-      <w:r>
-        <w:rPr>
-          <w:rFonts w:ascii="Calibri" w:hAnsi="Calibri" w:cs="Century Gothic"/>
-          <w:b/>
-          <w:sz w:val="21"/>
-          <w:szCs w:val="21"/>
-        </w:rPr>
-        <w:t xml:space="preserve"> </w:t>
-      </w:r>
-      <w:r>
-        <w:rPr>
-          <w:rFonts w:ascii="Calibri" w:hAnsi="Calibri" w:cs="Century Gothic"/>
-          <w:sz w:val="21"/>
-          <w:szCs w:val="21"/>
-        </w:rPr>
-        <w:t>Cleveland</w:t>
-      </w:r>
-      <w:r>
-        <w:rPr>
-          <w:rFonts w:ascii="Calibri" w:hAnsi="Calibri" w:cs="Century Gothic"/>
-          <w:sz w:val="21"/>
-          <w:szCs w:val="21"/>
-        </w:rPr>
-        <w:t>, OH</w:t>
-      </w:r>
-      <w:r>
-        <w:rPr>
-          <w:rFonts w:ascii="Calibri" w:hAnsi="Calibri" w:cs="Century Gothic"/>
-          <w:b/>
-          <w:sz w:val="21"/>
-          <w:szCs w:val="21"/>
-        </w:rPr>
-        <w:tab/>
-      </w:r>
-      <w:r>
-        <w:rPr>
-          <w:rFonts w:ascii="Calibri" w:hAnsi="Calibri" w:cs="Century Gothic"/>
-          <w:b/>
-          <w:sz w:val="21"/>
-          <w:szCs w:val="21"/>
-        </w:rPr>
-        <w:t>Sep</w:t>
-      </w:r>
-      <w:r>
-        <w:rPr>
-          <w:rFonts w:ascii="Calibri" w:hAnsi="Calibri" w:cs="Century Gothic"/>
-          <w:b/>
-          <w:sz w:val="21"/>
-          <w:szCs w:val="21"/>
-        </w:rPr>
-        <w:t xml:space="preserve"> </w:t>
-      </w:r>
-      <w:r>
-        <w:rPr>
-          <w:rFonts w:ascii="Calibri" w:hAnsi="Calibri" w:cs="Century Gothic"/>
-          <w:b/>
-          <w:sz w:val="21"/>
-          <w:szCs w:val="21"/>
-        </w:rPr>
-        <w:t>2021</w:t>
-      </w:r>
-      <w:r>
-        <w:rPr>
-          <w:rFonts w:ascii="Calibri" w:hAnsi="Calibri" w:cs="Century Gothic"/>
-          <w:b/>
-          <w:sz w:val="21"/>
-          <w:szCs w:val="21"/>
-        </w:rPr>
-        <w:t xml:space="preserve"> </w:t>
-      </w:r>
-      <w:r>
-        <w:rPr>
-          <w:rFonts w:ascii="Calibri" w:hAnsi="Calibri" w:cs="Century Gothic"/>
-          <w:b/>
-          <w:sz w:val="21"/>
-          <w:szCs w:val="21"/>
-        </w:rPr>
-        <w:t>– Present</w:t>
-      </w:r>
-    </w:p>
-    <w:p>
-      <w:pPr>
-        <w:tabs>
-          <w:tab w:val="left" w:pos="720"/>
-          <w:tab w:val="right" w:pos="10710"/>
-        </w:tabs>
-        <w:rPr>
-          <w:rFonts w:ascii="Calibri" w:hAnsi="Calibri" w:cs="Century Gothic"/>
-          <w:sz w:val="21"/>
-          <w:szCs w:val="21"/>
-        </w:rPr>
-      </w:pPr>
-      <w:r>
-        <w:rPr>
-          <w:rFonts w:ascii="Calibri" w:hAnsi="Calibri" w:cs="Century Gothic"/>
-          <w:b/>
-          <w:sz w:val="21"/>
-          <w:szCs w:val="21"/>
-        </w:rPr>
-        <w:t xml:space="preserve">Software </w:t>
-      </w:r>
-      <w:r>
-        <w:rPr>
-          <w:rFonts w:ascii="Calibri" w:hAnsi="Calibri" w:cs="Century Gothic"/>
-          <w:b/>
-          <w:sz w:val="21"/>
-          <w:szCs w:val="21"/>
-        </w:rPr>
-        <w:t>Engineer II</w:t>
-      </w:r>
-      <w:r>
-        <w:rPr>
-          <w:rFonts w:ascii="Calibri" w:hAnsi="Calibri" w:cs="Century Gothic"/>
-          <w:b/>
-          <w:sz w:val="21"/>
-          <w:szCs w:val="21"/>
-        </w:rPr>
-        <w:t xml:space="preserve"> - Hybrid</w:t>
-      </w:r>
-    </w:p>
-    <w:p>
-      <w:pPr>
-        <w:tabs>
-          <w:tab w:val="left" w:pos="720"/>
-        </w:tabs>
-        <w:rPr>
-          <w:rFonts w:ascii="Calibri" w:hAnsi="Calibri" w:cs="Century Gothic"/>
-          <w:sz w:val="21"/>
-          <w:szCs w:val="21"/>
-        </w:rPr>
-      </w:pPr>
-      <w:r>
-        <w:rPr>
-          <w:rFonts w:ascii="Calibri" w:hAnsi="Calibri" w:cs="Century Gothic"/>
-          <w:sz w:val="21"/>
-          <w:szCs w:val="21"/>
-        </w:rPr>
-        <w:t>Extremely fast paced start up with consistently shifting business demands in modern technologies such as Java Spring Boot, React 17 + Redux, AWS ECS</w:t>
-      </w:r>
-      <w:r>
-        <w:rPr>
-          <w:rFonts w:ascii="Calibri" w:hAnsi="Calibri" w:cs="Century Gothic"/>
-          <w:sz w:val="21"/>
-          <w:szCs w:val="21"/>
-        </w:rPr>
-        <w:t xml:space="preserve">, AWS CloudWatch </w:t>
-      </w:r>
-      <w:r>
-        <w:rPr>
-          <w:rFonts w:ascii="Calibri" w:hAnsi="Calibri" w:cs="Century Gothic"/>
-          <w:sz w:val="21"/>
-          <w:szCs w:val="21"/>
-        </w:rPr>
-        <w:t>and mysql.</w:t>
+        <w:t>Automation and unit test creation according to new feature development</w:t>
       </w:r>
     </w:p>
     <w:p>
@@ -975,47 +912,226 @@
           <w:sz w:val="21"/>
           <w:szCs w:val="21"/>
         </w:rPr>
-        <w:t>T</w:t>
-      </w:r>
-      <w:r>
-        <w:rPr>
-          <w:rFonts w:ascii="Calibri" w:hAnsi="Calibri" w:cs="Century Gothic"/>
-          <w:sz w:val="21"/>
-          <w:szCs w:val="21"/>
-        </w:rPr>
-        <w:t>ech</w:t>
-      </w:r>
-      <w:r>
-        <w:rPr>
-          <w:rFonts w:ascii="Calibri" w:hAnsi="Calibri" w:cs="Century Gothic"/>
-          <w:sz w:val="21"/>
-          <w:szCs w:val="21"/>
-        </w:rPr>
-        <w:t>nical</w:t>
-      </w:r>
-      <w:r>
-        <w:rPr>
-          <w:rFonts w:ascii="Calibri" w:hAnsi="Calibri" w:cs="Century Gothic"/>
-          <w:sz w:val="21"/>
-          <w:szCs w:val="21"/>
-        </w:rPr>
-        <w:t xml:space="preserve"> lead for frontend application team involving daily code reviews</w:t>
-      </w:r>
-      <w:r>
-        <w:rPr>
-          <w:rFonts w:ascii="Calibri" w:hAnsi="Calibri" w:cs="Century Gothic"/>
-          <w:sz w:val="21"/>
-          <w:szCs w:val="21"/>
-        </w:rPr>
-        <w:t xml:space="preserve"> and</w:t>
-      </w:r>
-      <w:r>
-        <w:rPr>
-          <w:rFonts w:ascii="Calibri" w:hAnsi="Calibri" w:cs="Century Gothic"/>
-          <w:sz w:val="21"/>
-          <w:szCs w:val="21"/>
-        </w:rPr>
-        <w:t xml:space="preserve"> pull requests</w:t>
+        <w:t xml:space="preserve">Release </w:t>
+      </w:r>
+      <w:r>
+        <w:rPr>
+          <w:rFonts w:ascii="Calibri" w:hAnsi="Calibri" w:cs="Century Gothic"/>
+          <w:sz w:val="21"/>
+          <w:szCs w:val="21"/>
+        </w:rPr>
+        <w:t>e</w:t>
+      </w:r>
+      <w:r>
+        <w:rPr>
+          <w:rFonts w:ascii="Calibri" w:hAnsi="Calibri" w:cs="Century Gothic"/>
+          <w:sz w:val="21"/>
+          <w:szCs w:val="21"/>
+        </w:rPr>
+        <w:t>ngineer for production with a release process that happened 2x a day</w:t>
+      </w:r>
+    </w:p>
+    <w:p>
+      <w:pPr>
+        <w:tabs>
+          <w:tab w:val="left" w:pos="720"/>
+          <w:tab w:val="right" w:pos="10710"/>
+        </w:tabs>
+        <w:spacing w:before="120"/>
+        <w:rPr>
+          <w:rFonts w:ascii="Calibri" w:hAnsi="Calibri" w:cs="Century Gothic"/>
+          <w:sz w:val="21"/>
+          <w:szCs w:val="21"/>
+        </w:rPr>
+      </w:pPr>
+      <w:r>
+        <w:rPr>
+          <w:rFonts w:ascii="Calibri" w:hAnsi="Calibri" w:cs="Century Gothic"/>
+          <w:b/>
+          <w:sz w:val="21"/>
+          <w:szCs w:val="21"/>
+        </w:rPr>
+        <w:t>CHAMPtitles</w:t>
+      </w:r>
+      <w:r>
+        <w:rPr>
+          <w:rFonts w:ascii="Calibri" w:hAnsi="Calibri" w:cs="Century Gothic"/>
+          <w:b/>
+          <w:sz w:val="21"/>
+          <w:szCs w:val="21"/>
+        </w:rPr>
+        <w:t>,</w:t>
+      </w:r>
+      <w:r>
+        <w:rPr>
+          <w:rFonts w:ascii="Calibri" w:hAnsi="Calibri" w:cs="Century Gothic"/>
+          <w:b/>
+          <w:sz w:val="21"/>
+          <w:szCs w:val="21"/>
+        </w:rPr>
+        <w:t xml:space="preserve"> </w:t>
+      </w:r>
+      <w:r>
+        <w:rPr>
+          <w:rFonts w:ascii="Calibri" w:hAnsi="Calibri" w:cs="Century Gothic"/>
+          <w:sz w:val="21"/>
+          <w:szCs w:val="21"/>
+        </w:rPr>
+        <w:t>Cleveland</w:t>
+      </w:r>
+      <w:r>
+        <w:rPr>
+          <w:rFonts w:ascii="Calibri" w:hAnsi="Calibri" w:cs="Century Gothic"/>
+          <w:sz w:val="21"/>
+          <w:szCs w:val="21"/>
+        </w:rPr>
+        <w:t>, OH</w:t>
+      </w:r>
+      <w:r>
+        <w:rPr>
+          <w:rFonts w:ascii="Calibri" w:hAnsi="Calibri" w:cs="Century Gothic"/>
+          <w:b/>
+          <w:sz w:val="21"/>
+          <w:szCs w:val="21"/>
+        </w:rPr>
+        <w:tab/>
+      </w:r>
+      <w:r>
+        <w:rPr>
+          <w:rFonts w:ascii="Calibri" w:hAnsi="Calibri" w:cs="Century Gothic"/>
+          <w:b/>
+          <w:sz w:val="21"/>
+          <w:szCs w:val="21"/>
+        </w:rPr>
+        <w:t>Sep</w:t>
+      </w:r>
+      <w:r>
+        <w:rPr>
+          <w:rFonts w:ascii="Calibri" w:hAnsi="Calibri" w:cs="Century Gothic"/>
+          <w:b/>
+          <w:sz w:val="21"/>
+          <w:szCs w:val="21"/>
+        </w:rPr>
+        <w:t xml:space="preserve"> </w:t>
+      </w:r>
+      <w:r>
+        <w:rPr>
+          <w:rFonts w:ascii="Calibri" w:hAnsi="Calibri" w:cs="Century Gothic"/>
+          <w:b/>
+          <w:sz w:val="21"/>
+          <w:szCs w:val="21"/>
+        </w:rPr>
+        <w:t>2021</w:t>
+      </w:r>
+      <w:r>
+        <w:rPr>
+          <w:rFonts w:ascii="Calibri" w:hAnsi="Calibri" w:cs="Century Gothic"/>
+          <w:b/>
+          <w:sz w:val="21"/>
+          <w:szCs w:val="21"/>
+        </w:rPr>
+        <w:t xml:space="preserve"> </w:t>
+      </w:r>
+      <w:r>
+        <w:rPr>
+          <w:rFonts w:ascii="Calibri" w:hAnsi="Calibri" w:cs="Century Gothic"/>
+          <w:b/>
+          <w:sz w:val="21"/>
+          <w:szCs w:val="21"/>
+        </w:rPr>
+        <w:t>– Present</w:t>
+      </w:r>
+    </w:p>
+    <w:p>
+      <w:pPr>
+        <w:tabs>
+          <w:tab w:val="left" w:pos="720"/>
+          <w:tab w:val="right" w:pos="10710"/>
+        </w:tabs>
+        <w:rPr>
+          <w:rFonts w:ascii="Calibri" w:hAnsi="Calibri" w:cs="Century Gothic"/>
+          <w:sz w:val="21"/>
+          <w:szCs w:val="21"/>
+        </w:rPr>
+      </w:pPr>
+      <w:r>
+        <w:rPr>
+          <w:rFonts w:ascii="Calibri" w:hAnsi="Calibri" w:cs="Century Gothic"/>
+          <w:b/>
+          <w:sz w:val="21"/>
+          <w:szCs w:val="21"/>
+        </w:rPr>
+        <w:t xml:space="preserve">Software </w:t>
+      </w:r>
+      <w:r>
+        <w:rPr>
+          <w:rFonts w:ascii="Calibri" w:hAnsi="Calibri" w:cs="Century Gothic"/>
+          <w:b/>
+          <w:sz w:val="21"/>
+          <w:szCs w:val="21"/>
+        </w:rPr>
+        <w:t>Engineer II</w:t>
+      </w:r>
+      <w:r>
+        <w:rPr>
+          <w:rFonts w:ascii="Calibri" w:hAnsi="Calibri" w:cs="Century Gothic"/>
+          <w:b/>
+          <w:sz w:val="21"/>
+          <w:szCs w:val="21"/>
+        </w:rPr>
+        <w:t xml:space="preserve"> - Hybrid</w:t>
+      </w:r>
+    </w:p>
+    <w:p>
+      <w:pPr>
+        <w:tabs>
+          <w:tab w:val="left" w:pos="720"/>
+        </w:tabs>
+        <w:rPr>
+          <w:rFonts w:ascii="Calibri" w:hAnsi="Calibri" w:cs="Century Gothic"/>
+          <w:sz w:val="21"/>
+          <w:szCs w:val="21"/>
+        </w:rPr>
+      </w:pPr>
+      <w:r>
+        <w:rPr>
+          <w:rFonts w:ascii="Calibri" w:hAnsi="Calibri" w:cs="Century Gothic"/>
+          <w:sz w:val="21"/>
+          <w:szCs w:val="21"/>
+        </w:rPr>
+        <w:t>Extremely fast paced start up with consistently shifting business demands in modern technologies such as Java Spring Boot, React 17 + Redux, AWS ECS</w:t>
+      </w:r>
+      <w:r>
+        <w:rPr>
+          <w:rFonts w:ascii="Calibri" w:hAnsi="Calibri" w:cs="Century Gothic"/>
+          <w:sz w:val="21"/>
+          <w:szCs w:val="21"/>
+        </w:rPr>
+        <w:t xml:space="preserve">, AWS CloudWatch </w:t>
+      </w:r>
+      <w:r>
+        <w:rPr>
+          <w:rFonts w:ascii="Calibri" w:hAnsi="Calibri" w:cs="Century Gothic"/>
+          <w:sz w:val="21"/>
+          <w:szCs w:val="21"/>
+        </w:rPr>
+        <w:t xml:space="preserve">and </w:t>
+      </w:r>
+      <w:r>
+        <w:rPr>
+          <w:rFonts w:ascii="Calibri" w:hAnsi="Calibri" w:cs="Century Gothic"/>
+          <w:sz w:val="21"/>
+          <w:szCs w:val="21"/>
+        </w:rPr>
+        <w:t>MySQL</w:t>
+      </w:r>
+      <w:r>
+        <w:rPr>
+          <w:rFonts w:ascii="Calibri" w:hAnsi="Calibri" w:cs="Century Gothic"/>
+          <w:sz w:val="21"/>
+          <w:szCs w:val="21"/>
+        </w:rPr>
+        <w:t>.</w:t>
       </w:r>
     </w:p>
     <w:p>
@@ -1040,15 +1156,63 @@
           <w:sz w:val="21"/>
           <w:szCs w:val="21"/>
         </w:rPr>
-        <w:t>Greenfield development on React TS frontend with Keycloak Auth</w:t>
-      </w:r>
-      <w:r>
-        <w:rPr>
-          <w:rFonts w:ascii="Calibri" w:hAnsi="Calibri" w:cs="Century Gothic"/>
-          <w:sz w:val="21"/>
-          <w:szCs w:val="21"/>
-        </w:rPr>
-        <w:t xml:space="preserve"> and REST API</w:t>
+        <w:t>T</w:t>
+      </w:r>
+      <w:r>
+        <w:rPr>
+          <w:rFonts w:ascii="Calibri" w:hAnsi="Calibri" w:cs="Century Gothic"/>
+          <w:sz w:val="21"/>
+          <w:szCs w:val="21"/>
+        </w:rPr>
+        <w:t>ech</w:t>
+      </w:r>
+      <w:r>
+        <w:rPr>
+          <w:rFonts w:ascii="Calibri" w:hAnsi="Calibri" w:cs="Century Gothic"/>
+          <w:sz w:val="21"/>
+          <w:szCs w:val="21"/>
+        </w:rPr>
+        <w:t>nical</w:t>
+      </w:r>
+      <w:r>
+        <w:rPr>
+          <w:rFonts w:ascii="Calibri" w:hAnsi="Calibri" w:cs="Century Gothic"/>
+          <w:sz w:val="21"/>
+          <w:szCs w:val="21"/>
+        </w:rPr>
+        <w:t xml:space="preserve"> lead for frontend application team involving daily code reviews</w:t>
+      </w:r>
+      <w:r>
+        <w:rPr>
+          <w:rFonts w:ascii="Calibri" w:hAnsi="Calibri" w:cs="Century Gothic"/>
+          <w:sz w:val="21"/>
+          <w:szCs w:val="21"/>
+        </w:rPr>
+        <w:t xml:space="preserve">, </w:t>
+      </w:r>
+      <w:r>
+        <w:rPr>
+          <w:rFonts w:ascii="Calibri" w:hAnsi="Calibri" w:cs="Century Gothic"/>
+          <w:sz w:val="21"/>
+          <w:szCs w:val="21"/>
+        </w:rPr>
+        <w:t>pull requests</w:t>
+      </w:r>
+      <w:r>
+        <w:rPr>
+          <w:rFonts w:ascii="Calibri" w:hAnsi="Calibri" w:cs="Century Gothic"/>
+          <w:sz w:val="21"/>
+          <w:szCs w:val="21"/>
+        </w:rPr>
+        <w:t>,</w:t>
+      </w:r>
+      <w:r>
+        <w:rPr>
+          <w:rFonts w:ascii="Calibri" w:hAnsi="Calibri" w:cs="Century Gothic"/>
+          <w:sz w:val="21"/>
+          <w:szCs w:val="21"/>
+        </w:rPr>
+        <w:t xml:space="preserve"> TS frontend </w:t>
       </w:r>
     </w:p>
     <w:p>
@@ -1323,7 +1487,23 @@
           <w:sz w:val="21"/>
           <w:szCs w:val="21"/>
         </w:rPr>
-        <w:t xml:space="preserve">for the .net </w:t>
+        <w:t>for the .</w:t>
+      </w:r>
+      <w:r>
+        <w:rPr>
+          <w:rFonts w:ascii="Calibri" w:hAnsi="Calibri" w:cs="Century Gothic"/>
+          <w:sz w:val="21"/>
+          <w:szCs w:val="21"/>
+        </w:rPr>
+        <w:t>N</w:t>
+      </w:r>
+      <w:r>
+        <w:rPr>
+          <w:rFonts w:ascii="Calibri" w:hAnsi="Calibri" w:cs="Century Gothic"/>
+          <w:sz w:val="21"/>
+          <w:szCs w:val="21"/>
+        </w:rPr>
+        <w:t xml:space="preserve">et </w:t>
       </w:r>
       <w:r>
         <w:rPr>
@@ -1364,7 +1544,39 @@
           <w:sz w:val="21"/>
           <w:szCs w:val="21"/>
         </w:rPr>
-        <w:t>Greenfield development with React hooks, redux and typescript</w:t>
+        <w:t xml:space="preserve">Greenfield development with React hooks, </w:t>
+      </w:r>
+      <w:r>
+        <w:rPr>
+          <w:rFonts w:ascii="Calibri" w:hAnsi="Calibri" w:cs="Century Gothic"/>
+          <w:sz w:val="21"/>
+          <w:szCs w:val="21"/>
+        </w:rPr>
+        <w:t>R</w:t>
+      </w:r>
+      <w:r>
+        <w:rPr>
+          <w:rFonts w:ascii="Calibri" w:hAnsi="Calibri" w:cs="Century Gothic"/>
+          <w:sz w:val="21"/>
+          <w:szCs w:val="21"/>
+        </w:rPr>
+        <w:t xml:space="preserve">edux and </w:t>
+      </w:r>
+      <w:r>
+        <w:rPr>
+          <w:rFonts w:ascii="Calibri" w:hAnsi="Calibri" w:cs="Century Gothic"/>
+          <w:sz w:val="21"/>
+          <w:szCs w:val="21"/>
+        </w:rPr>
+        <w:t>T</w:t>
+      </w:r>
+      <w:r>
+        <w:rPr>
+          <w:rFonts w:ascii="Calibri" w:hAnsi="Calibri" w:cs="Century Gothic"/>
+          <w:sz w:val="21"/>
+          <w:szCs w:val="21"/>
+        </w:rPr>
+        <w:t>ypescript</w:t>
       </w:r>
     </w:p>
     <w:p>
@@ -1492,16 +1704,7 @@
           <w:szCs w:val="21"/>
         </w:rPr>
         <w:br/>
-        <w:t>MRI Software</w:t>
-      </w:r>
-      <w:r>
-        <w:rPr>
-          <w:rFonts w:ascii="Calibri" w:hAnsi="Calibri" w:cs="Century Gothic"/>
-          <w:b/>
-          <w:sz w:val="21"/>
-          <w:szCs w:val="21"/>
-        </w:rPr>
-        <w:t xml:space="preserve"> – Software Developer 1</w:t>
+        <w:t>MRI Software – Software Developer 1</w:t>
       </w:r>
       <w:r>
         <w:rPr>
@@ -1520,7 +1723,7 @@
           <w:sz w:val="21"/>
           <w:szCs w:val="21"/>
         </w:rPr>
-        <w:t>r</w:t>
+        <w:t xml:space="preserve">r 2017 </w:t>
       </w:r>
       <w:r>
         <w:rPr>
@@ -1529,7 +1732,7 @@
           <w:sz w:val="21"/>
           <w:szCs w:val="21"/>
         </w:rPr>
-        <w:t xml:space="preserve"> </w:t>
+        <w:t xml:space="preserve">– </w:t>
       </w:r>
       <w:r>
         <w:rPr>
@@ -1538,52 +1741,7 @@
           <w:sz w:val="21"/>
           <w:szCs w:val="21"/>
         </w:rPr>
-        <w:t>2017</w:t>
-      </w:r>
-      <w:r>
-        <w:rPr>
-          <w:rFonts w:ascii="Calibri" w:hAnsi="Calibri" w:cs="Century Gothic"/>
-          <w:b/>
-          <w:sz w:val="21"/>
-          <w:szCs w:val="21"/>
-        </w:rPr>
-        <w:t xml:space="preserve"> </w:t>
-      </w:r>
-      <w:r>
-        <w:rPr>
-          <w:rFonts w:ascii="Calibri" w:hAnsi="Calibri" w:cs="Century Gothic"/>
-          <w:b/>
-          <w:sz w:val="21"/>
-          <w:szCs w:val="21"/>
-        </w:rPr>
-        <w:t xml:space="preserve">– </w:t>
-      </w:r>
-      <w:r>
-        <w:rPr>
-          <w:rFonts w:ascii="Calibri" w:hAnsi="Calibri" w:cs="Century Gothic"/>
-          <w:b/>
-          <w:sz w:val="21"/>
-          <w:szCs w:val="21"/>
-        </w:rPr>
-        <w:t>May</w:t>
-      </w:r>
-      <w:r>
-        <w:rPr>
-          <w:rFonts w:ascii="Calibri" w:hAnsi="Calibri" w:cs="Century Gothic"/>
-          <w:b/>
-          <w:sz w:val="21"/>
-          <w:szCs w:val="21"/>
-        </w:rPr>
-        <w:t xml:space="preserve"> 201</w:t>
-      </w:r>
-      <w:r>
-        <w:rPr>
-          <w:rFonts w:ascii="Calibri" w:hAnsi="Calibri" w:cs="Century Gothic"/>
-          <w:b/>
-          <w:sz w:val="21"/>
-          <w:szCs w:val="21"/>
-        </w:rPr>
-        <w:t>9</w:t>
+        <w:t>May 2019</w:t>
       </w:r>
     </w:p>
     <w:p>
@@ -4949,6 +5107,7 @@
   <w:style w:type="character" w:default="1" w:styleId="DefaultParagraphFont">
     <w:name w:val="Default Paragraph Font"/>
     <w:uiPriority w:val="1"/>
+    <w:semiHidden/>
     <w:unhideWhenUsed/>
   </w:style>
   <w:style w:type="table" w:default="1" w:styleId="TableNormal">

--- a/ghrist_resume.docx
+++ b/ghrist_resume.docx
@@ -107,253 +107,6 @@
           <w:sz w:val="21"/>
           <w:szCs w:val="21"/>
         </w:rPr>
-      </w:pPr>
-      <w:r>
-        <w:rPr>
-          <w:rFonts w:ascii="Calibri" w:hAnsi="Calibri" w:cs="Century Gothic"/>
-          <w:bCs/>
-          <w:sz w:val="21"/>
-          <w:szCs w:val="21"/>
-        </w:rPr>
-        <w:t xml:space="preserve">Software Engineer </w:t>
-      </w:r>
-      <w:r>
-        <w:rPr>
-          <w:rFonts w:ascii="Calibri" w:hAnsi="Calibri" w:cs="Century Gothic"/>
-          <w:bCs/>
-          <w:sz w:val="21"/>
-          <w:szCs w:val="21"/>
-        </w:rPr>
-        <w:t xml:space="preserve">with </w:t>
-      </w:r>
-      <w:r>
-        <w:rPr>
-          <w:rFonts w:ascii="Calibri" w:hAnsi="Calibri" w:cs="Century Gothic"/>
-          <w:bCs/>
-          <w:sz w:val="21"/>
-          <w:szCs w:val="21"/>
-        </w:rPr>
-        <w:t>6</w:t>
-      </w:r>
-      <w:r>
-        <w:rPr>
-          <w:rFonts w:ascii="Calibri" w:hAnsi="Calibri" w:cs="Century Gothic"/>
-          <w:bCs/>
-          <w:sz w:val="21"/>
-          <w:szCs w:val="21"/>
-        </w:rPr>
-        <w:t xml:space="preserve">+ years of </w:t>
-      </w:r>
-      <w:r>
-        <w:rPr>
-          <w:rFonts w:ascii="Calibri" w:hAnsi="Calibri" w:cs="Century Gothic"/>
-          <w:bCs/>
-          <w:sz w:val="21"/>
-          <w:szCs w:val="21"/>
-        </w:rPr>
-        <w:t xml:space="preserve">experience </w:t>
-      </w:r>
-      <w:r>
-        <w:rPr>
-          <w:rFonts w:ascii="Calibri" w:hAnsi="Calibri" w:cs="Century Gothic"/>
-          <w:bCs/>
-          <w:sz w:val="21"/>
-          <w:szCs w:val="21"/>
-        </w:rPr>
-        <w:t>in full stack technologies while practicing SCRUM</w:t>
-      </w:r>
-      <w:r>
-        <w:rPr>
-          <w:rFonts w:ascii="Calibri" w:hAnsi="Calibri" w:cs="Century Gothic"/>
-          <w:bCs/>
-          <w:sz w:val="21"/>
-          <w:szCs w:val="21"/>
-        </w:rPr>
-        <w:t>.</w:t>
-      </w:r>
-      <w:r>
-        <w:rPr>
-          <w:rFonts w:ascii="Calibri" w:hAnsi="Calibri" w:cs="Century Gothic"/>
-          <w:bCs/>
-          <w:sz w:val="21"/>
-          <w:szCs w:val="21"/>
-        </w:rPr>
-        <w:t xml:space="preserve"> Focused on </w:t>
-      </w:r>
-      <w:r>
-        <w:rPr>
-          <w:rFonts w:ascii="Calibri" w:hAnsi="Calibri" w:cs="Century Gothic"/>
-          <w:bCs/>
-          <w:sz w:val="21"/>
-          <w:szCs w:val="21"/>
-        </w:rPr>
-        <w:t>improving agile methods</w:t>
-      </w:r>
-      <w:r>
-        <w:rPr>
-          <w:rFonts w:ascii="Calibri" w:hAnsi="Calibri" w:cs="Century Gothic"/>
-          <w:bCs/>
-          <w:sz w:val="21"/>
-          <w:szCs w:val="21"/>
-        </w:rPr>
-        <w:t>, .</w:t>
-      </w:r>
-      <w:r>
-        <w:rPr>
-          <w:rFonts w:ascii="Calibri" w:hAnsi="Calibri" w:cs="Century Gothic"/>
-          <w:bCs/>
-          <w:sz w:val="21"/>
-          <w:szCs w:val="21"/>
-        </w:rPr>
-        <w:t>N</w:t>
-      </w:r>
-      <w:r>
-        <w:rPr>
-          <w:rFonts w:ascii="Calibri" w:hAnsi="Calibri" w:cs="Century Gothic"/>
-          <w:bCs/>
-          <w:sz w:val="21"/>
-          <w:szCs w:val="21"/>
-        </w:rPr>
-        <w:t xml:space="preserve">et cross platform technologies, </w:t>
-      </w:r>
-      <w:r>
-        <w:rPr>
-          <w:rFonts w:ascii="Calibri" w:hAnsi="Calibri" w:cs="Century Gothic"/>
-          <w:bCs/>
-          <w:sz w:val="21"/>
-          <w:szCs w:val="21"/>
-        </w:rPr>
-        <w:t>SQL</w:t>
-      </w:r>
-      <w:r>
-        <w:rPr>
-          <w:rFonts w:ascii="Calibri" w:hAnsi="Calibri" w:cs="Century Gothic"/>
-          <w:bCs/>
-          <w:sz w:val="21"/>
-          <w:szCs w:val="21"/>
-        </w:rPr>
-        <w:t xml:space="preserve">, </w:t>
-      </w:r>
-      <w:r>
-        <w:rPr>
-          <w:rFonts w:ascii="Calibri" w:hAnsi="Calibri" w:cs="Century Gothic"/>
-          <w:bCs/>
-          <w:sz w:val="21"/>
-          <w:szCs w:val="21"/>
-        </w:rPr>
-        <w:t xml:space="preserve">git, </w:t>
-      </w:r>
-      <w:r>
-        <w:rPr>
-          <w:rFonts w:ascii="Calibri" w:hAnsi="Calibri" w:cs="Century Gothic"/>
-          <w:bCs/>
-          <w:sz w:val="21"/>
-          <w:szCs w:val="21"/>
-        </w:rPr>
-        <w:t>dev</w:t>
-      </w:r>
-      <w:r>
-        <w:rPr>
-          <w:rFonts w:ascii="Calibri" w:hAnsi="Calibri" w:cs="Century Gothic"/>
-          <w:bCs/>
-          <w:sz w:val="21"/>
-          <w:szCs w:val="21"/>
-        </w:rPr>
-        <w:t xml:space="preserve"> </w:t>
-      </w:r>
-      <w:r>
-        <w:rPr>
-          <w:rFonts w:ascii="Calibri" w:hAnsi="Calibri" w:cs="Century Gothic"/>
-          <w:bCs/>
-          <w:sz w:val="21"/>
-          <w:szCs w:val="21"/>
-        </w:rPr>
-        <w:t xml:space="preserve">ops and </w:t>
-      </w:r>
-      <w:r>
-        <w:rPr>
-          <w:rFonts w:ascii="Calibri" w:hAnsi="Calibri" w:cs="Century Gothic"/>
-          <w:bCs/>
-          <w:sz w:val="21"/>
-          <w:szCs w:val="21"/>
-        </w:rPr>
-        <w:t>R</w:t>
-      </w:r>
-      <w:r>
-        <w:rPr>
-          <w:rFonts w:ascii="Calibri" w:hAnsi="Calibri" w:cs="Century Gothic"/>
-          <w:bCs/>
-          <w:sz w:val="21"/>
-          <w:szCs w:val="21"/>
-        </w:rPr>
-        <w:t>eact</w:t>
-      </w:r>
-      <w:r>
-        <w:rPr>
-          <w:rFonts w:ascii="Calibri" w:hAnsi="Calibri" w:cs="Century Gothic"/>
-          <w:bCs/>
-          <w:sz w:val="21"/>
-          <w:szCs w:val="21"/>
-        </w:rPr>
-        <w:t>(</w:t>
-      </w:r>
-      <w:r>
-        <w:rPr>
-          <w:rFonts w:ascii="Calibri" w:hAnsi="Calibri" w:cs="Century Gothic"/>
-          <w:bCs/>
-          <w:sz w:val="21"/>
-          <w:szCs w:val="21"/>
-        </w:rPr>
-        <w:t>JS</w:t>
-      </w:r>
-      <w:r>
-        <w:rPr>
-          <w:rFonts w:ascii="Calibri" w:hAnsi="Calibri" w:cs="Century Gothic"/>
-          <w:bCs/>
-          <w:sz w:val="21"/>
-          <w:szCs w:val="21"/>
-        </w:rPr>
-        <w:t>/</w:t>
-      </w:r>
-      <w:r>
-        <w:rPr>
-          <w:rFonts w:ascii="Calibri" w:hAnsi="Calibri" w:cs="Century Gothic"/>
-          <w:bCs/>
-          <w:sz w:val="21"/>
-          <w:szCs w:val="21"/>
-        </w:rPr>
-        <w:t>TS</w:t>
-      </w:r>
-      <w:r>
-        <w:rPr>
-          <w:rFonts w:ascii="Calibri" w:hAnsi="Calibri" w:cs="Century Gothic"/>
-          <w:bCs/>
-          <w:sz w:val="21"/>
-          <w:szCs w:val="21"/>
-        </w:rPr>
-        <w:t>)</w:t>
-      </w:r>
-      <w:r>
-        <w:rPr>
-          <w:rFonts w:ascii="Calibri" w:hAnsi="Calibri" w:cs="Century Gothic"/>
-          <w:bCs/>
-          <w:sz w:val="21"/>
-          <w:szCs w:val="21"/>
-        </w:rPr>
-        <w:t>.</w:t>
-      </w:r>
-    </w:p>
-    <w:p>
-      <w:pPr>
-        <w:tabs>
-          <w:tab w:val="left" w:pos="720"/>
-          <w:tab w:val="right" w:pos="10710"/>
-        </w:tabs>
-        <w:rPr>
-          <w:rFonts w:ascii="Calibri" w:hAnsi="Calibri" w:cs="Century Gothic"/>
-          <w:sz w:val="10"/>
-          <w:szCs w:val="10"/>
-        </w:rPr>
         <w:sectPr>
           <w:headerReference w:type="default" r:id="rId8"/>
           <w:pgSz w:w="12240" w:h="15840"/>
@@ -367,6 +120,87 @@
           <w:docGrid w:linePitch="600" w:charSpace="32768"/>
         </w:sectPr>
       </w:pPr>
+      <w:r>
+        <w:rPr>
+          <w:rFonts w:ascii="Calibri" w:hAnsi="Calibri" w:cs="Century Gothic"/>
+          <w:bCs/>
+          <w:sz w:val="21"/>
+          <w:szCs w:val="21"/>
+        </w:rPr>
+        <w:t xml:space="preserve">Software Engineer </w:t>
+      </w:r>
+      <w:r>
+        <w:rPr>
+          <w:rFonts w:ascii="Calibri" w:hAnsi="Calibri" w:cs="Century Gothic"/>
+          <w:bCs/>
+          <w:sz w:val="21"/>
+          <w:szCs w:val="21"/>
+        </w:rPr>
+        <w:t xml:space="preserve">with </w:t>
+      </w:r>
+      <w:r>
+        <w:rPr>
+          <w:rFonts w:ascii="Calibri" w:hAnsi="Calibri" w:cs="Century Gothic"/>
+          <w:bCs/>
+          <w:sz w:val="21"/>
+          <w:szCs w:val="21"/>
+        </w:rPr>
+        <w:t>6</w:t>
+      </w:r>
+      <w:r>
+        <w:rPr>
+          <w:rFonts w:ascii="Calibri" w:hAnsi="Calibri" w:cs="Century Gothic"/>
+          <w:bCs/>
+          <w:sz w:val="21"/>
+          <w:szCs w:val="21"/>
+        </w:rPr>
+        <w:t xml:space="preserve">+ years of </w:t>
+      </w:r>
+      <w:r>
+        <w:rPr>
+          <w:rFonts w:ascii="Calibri" w:hAnsi="Calibri" w:cs="Century Gothic"/>
+          <w:bCs/>
+          <w:sz w:val="21"/>
+          <w:szCs w:val="21"/>
+        </w:rPr>
+        <w:t xml:space="preserve">experience </w:t>
+      </w:r>
+      <w:r>
+        <w:rPr>
+          <w:rFonts w:ascii="Calibri" w:hAnsi="Calibri" w:cs="Century Gothic"/>
+          <w:bCs/>
+          <w:sz w:val="21"/>
+          <w:szCs w:val="21"/>
+        </w:rPr>
+        <w:t xml:space="preserve">in full stack technologies while practicing </w:t>
+      </w:r>
+      <w:r>
+        <w:rPr>
+          <w:rFonts w:ascii="Calibri" w:hAnsi="Calibri" w:cs="Century Gothic"/>
+          <w:bCs/>
+          <w:sz w:val="21"/>
+          <w:szCs w:val="21"/>
+        </w:rPr>
+        <w:t xml:space="preserve">agile methods. I am focused on </w:t>
+      </w:r>
+      <w:r>
+        <w:rPr>
+          <w:rFonts w:ascii="Calibri" w:hAnsi="Calibri" w:cs="Century Gothic"/>
+          <w:bCs/>
+          <w:sz w:val="21"/>
+          <w:szCs w:val="21"/>
+        </w:rPr>
+        <w:t xml:space="preserve">efficiently </w:t>
+      </w:r>
+      <w:r>
+        <w:rPr>
+          <w:rFonts w:ascii="Calibri" w:hAnsi="Calibri" w:cs="Century Gothic"/>
+          <w:bCs/>
+          <w:sz w:val="21"/>
+          <w:szCs w:val="21"/>
+        </w:rPr>
+        <w:t>delivering quality to customers through comprehensive development and testing.</w:t>
+      </w:r>
     </w:p>
     <w:p>
       <w:pPr>
@@ -501,6 +335,33 @@
           <w:sz w:val="21"/>
           <w:szCs w:val="21"/>
         </w:rPr>
+        <w:t xml:space="preserve"> </w:t>
+      </w:r>
+      <w:r>
+        <w:rPr>
+          <w:rFonts w:ascii="Calibri" w:hAnsi="Calibri" w:cs="Century Gothic"/>
+          <w:b/>
+          <w:sz w:val="21"/>
+          <w:szCs w:val="21"/>
+        </w:rPr>
+        <w:t>–</w:t>
+      </w:r>
+      <w:r>
+        <w:rPr>
+          <w:rFonts w:ascii="Calibri" w:hAnsi="Calibri" w:cs="Century Gothic"/>
+          <w:b/>
+          <w:sz w:val="21"/>
+          <w:szCs w:val="21"/>
+        </w:rPr>
+        <w:t xml:space="preserve"> Remote</w:t>
+      </w:r>
+      <w:r>
+        <w:rPr>
+          <w:rFonts w:ascii="Calibri" w:hAnsi="Calibri" w:cs="Century Gothic"/>
+          <w:b/>
+          <w:sz w:val="21"/>
+          <w:szCs w:val="21"/>
+        </w:rPr>
         <w:br/>
       </w:r>
       <w:r>
@@ -510,7 +371,25 @@
           <w:sz w:val="21"/>
           <w:szCs w:val="21"/>
         </w:rPr>
-        <w:t>Marketing and Candidate management software testing for careers websites and green field CRM application.</w:t>
+        <w:t>Marketing and Candidate management software testing</w:t>
+      </w:r>
+      <w:r>
+        <w:rPr>
+          <w:rFonts w:ascii="Calibri" w:hAnsi="Calibri" w:cs="Century Gothic"/>
+          <w:bCs/>
+          <w:sz w:val="21"/>
+          <w:szCs w:val="21"/>
+        </w:rPr>
+        <w:t xml:space="preserve"> involving React, Typescript, .Net, SSMS, and Azure</w:t>
+      </w:r>
+      <w:r>
+        <w:rPr>
+          <w:rFonts w:ascii="Calibri" w:hAnsi="Calibri" w:cs="Century Gothic"/>
+          <w:bCs/>
+          <w:sz w:val="21"/>
+          <w:szCs w:val="21"/>
+        </w:rPr>
+        <w:t>.</w:t>
       </w:r>
     </w:p>
     <w:p>
@@ -551,7 +430,33 @@
           <w:sz w:val="21"/>
           <w:szCs w:val="21"/>
         </w:rPr>
-        <w:t xml:space="preserve">regression plans for all new features in a sprint </w:t>
+        <w:t xml:space="preserve">regression plans for all new features </w:t>
+      </w:r>
+      <w:r>
+        <w:rPr>
+          <w:rFonts w:ascii="Calibri" w:hAnsi="Calibri" w:cs="Century Gothic"/>
+          <w:sz w:val="21"/>
+          <w:szCs w:val="21"/>
+        </w:rPr>
+        <w:t xml:space="preserve">as part of </w:t>
+      </w:r>
+      <w:proofErr w:type="gramStart"/>
+      <w:r>
+        <w:rPr>
+          <w:rFonts w:ascii="Calibri" w:hAnsi="Calibri" w:cs="Century Gothic"/>
+          <w:sz w:val="21"/>
+          <w:szCs w:val="21"/>
+        </w:rPr>
+        <w:t>two week</w:t>
+      </w:r>
+      <w:proofErr w:type="gramEnd"/>
+      <w:r>
+        <w:rPr>
+          <w:rFonts w:ascii="Calibri" w:hAnsi="Calibri" w:cs="Century Gothic"/>
+          <w:sz w:val="21"/>
+          <w:szCs w:val="21"/>
+        </w:rPr>
+        <w:t xml:space="preserve"> sprints</w:t>
       </w:r>
     </w:p>
     <w:p>
@@ -609,7 +514,23 @@
           <w:sz w:val="21"/>
           <w:szCs w:val="21"/>
         </w:rPr>
-        <w:t xml:space="preserve"> to the frontend applications </w:t>
+        <w:t xml:space="preserve"> </w:t>
+      </w:r>
+      <w:r>
+        <w:rPr>
+          <w:rFonts w:ascii="Calibri" w:hAnsi="Calibri" w:cs="Century Gothic"/>
+          <w:sz w:val="21"/>
+          <w:szCs w:val="21"/>
+        </w:rPr>
+        <w:t xml:space="preserve">for </w:t>
+      </w:r>
+      <w:r>
+        <w:rPr>
+          <w:rFonts w:ascii="Calibri" w:hAnsi="Calibri" w:cs="Century Gothic"/>
+          <w:sz w:val="21"/>
+          <w:szCs w:val="21"/>
+        </w:rPr>
+        <w:t xml:space="preserve">the frontend applications </w:t>
       </w:r>
       <w:r>
         <w:rPr>
@@ -625,7 +546,25 @@
           <w:sz w:val="21"/>
           <w:szCs w:val="21"/>
         </w:rPr>
-        <w:t xml:space="preserve"> 20%  to 70%</w:t>
+        <w:t xml:space="preserve"> 20</w:t>
+      </w:r>
+      <w:proofErr w:type="gramStart"/>
+      <w:r>
+        <w:rPr>
+          <w:rFonts w:ascii="Calibri" w:hAnsi="Calibri" w:cs="Century Gothic"/>
+          <w:sz w:val="21"/>
+          <w:szCs w:val="21"/>
+        </w:rPr>
+        <w:t>%  to</w:t>
+      </w:r>
+      <w:proofErr w:type="gramEnd"/>
+      <w:r>
+        <w:rPr>
+          <w:rFonts w:ascii="Calibri" w:hAnsi="Calibri" w:cs="Century Gothic"/>
+          <w:sz w:val="21"/>
+          <w:szCs w:val="21"/>
+        </w:rPr>
+        <w:t xml:space="preserve"> 70%</w:t>
       </w:r>
     </w:p>
     <w:p>
@@ -675,7 +614,63 @@
           <w:sz w:val="21"/>
           <w:szCs w:val="21"/>
         </w:rPr>
-        <w:t>Improved bitbucket ci/cd time and costs by introducing parallelization of agents</w:t>
+        <w:t>Reduced</w:t>
+      </w:r>
+      <w:r>
+        <w:rPr>
+          <w:rFonts w:ascii="Calibri" w:hAnsi="Calibri" w:cs="Century Gothic"/>
+          <w:sz w:val="21"/>
+          <w:szCs w:val="21"/>
+        </w:rPr>
+        <w:t xml:space="preserve"> </w:t>
+      </w:r>
+      <w:r>
+        <w:rPr>
+          <w:rFonts w:ascii="Calibri" w:hAnsi="Calibri" w:cs="Century Gothic"/>
+          <w:sz w:val="21"/>
+          <w:szCs w:val="21"/>
+        </w:rPr>
+        <w:t>B</w:t>
+      </w:r>
+      <w:r>
+        <w:rPr>
+          <w:rFonts w:ascii="Calibri" w:hAnsi="Calibri" w:cs="Century Gothic"/>
+          <w:sz w:val="21"/>
+          <w:szCs w:val="21"/>
+        </w:rPr>
+        <w:t xml:space="preserve">itbucket </w:t>
+      </w:r>
+      <w:r>
+        <w:rPr>
+          <w:rFonts w:ascii="Calibri" w:hAnsi="Calibri" w:cs="Century Gothic"/>
+          <w:sz w:val="21"/>
+          <w:szCs w:val="21"/>
+        </w:rPr>
+        <w:t>CI/CD</w:t>
+      </w:r>
+      <w:r>
+        <w:rPr>
+          <w:rFonts w:ascii="Calibri" w:hAnsi="Calibri" w:cs="Century Gothic"/>
+          <w:sz w:val="21"/>
+          <w:szCs w:val="21"/>
+        </w:rPr>
+        <w:t xml:space="preserve"> time and costs by introducing </w:t>
+      </w:r>
+      <w:r>
+        <w:rPr>
+          <w:rFonts w:ascii="Calibri" w:hAnsi="Calibri" w:cs="Century Gothic"/>
+          <w:sz w:val="21"/>
+          <w:szCs w:val="21"/>
+        </w:rPr>
+        <w:t xml:space="preserve">efficient </w:t>
+      </w:r>
+      <w:r>
+        <w:rPr>
+          <w:rFonts w:ascii="Calibri" w:hAnsi="Calibri" w:cs="Century Gothic"/>
+          <w:sz w:val="21"/>
+          <w:szCs w:val="21"/>
+        </w:rPr>
+        <w:t>parallelization of agents</w:t>
       </w:r>
     </w:p>
     <w:p>
@@ -708,7 +703,31 @@
           <w:sz w:val="21"/>
           <w:szCs w:val="21"/>
         </w:rPr>
-        <w:t xml:space="preserve"> a migration testing plan for a legacy platform to the greenfield</w:t>
+        <w:t xml:space="preserve"> a</w:t>
+      </w:r>
+      <w:r>
+        <w:rPr>
+          <w:rFonts w:ascii="Calibri" w:hAnsi="Calibri" w:cs="Century Gothic"/>
+          <w:sz w:val="21"/>
+          <w:szCs w:val="21"/>
+        </w:rPr>
+        <w:t>n automated</w:t>
+      </w:r>
+      <w:r>
+        <w:rPr>
+          <w:rFonts w:ascii="Calibri" w:hAnsi="Calibri" w:cs="Century Gothic"/>
+          <w:sz w:val="21"/>
+          <w:szCs w:val="21"/>
+        </w:rPr>
+        <w:t xml:space="preserve"> </w:t>
+      </w:r>
+      <w:r>
+        <w:rPr>
+          <w:rFonts w:ascii="Calibri" w:hAnsi="Calibri" w:cs="Century Gothic"/>
+          <w:sz w:val="21"/>
+          <w:szCs w:val="21"/>
+        </w:rPr>
+        <w:t>testing tool and plan for migrations away from legacy software</w:t>
       </w:r>
     </w:p>
     <w:p>
@@ -733,86 +752,7 @@
           <w:sz w:val="21"/>
           <w:szCs w:val="21"/>
         </w:rPr>
-        <w:t>Instrumental in creating a tool to automate the testing process of migrations</w:t>
-      </w:r>
-    </w:p>
-    <w:p>
-      <w:pPr>
-        <w:tabs>
-          <w:tab w:val="left" w:pos="720"/>
-          <w:tab w:val="right" w:pos="10710"/>
-        </w:tabs>
-        <w:spacing w:before="120"/>
-        <w:rPr>
-          <w:rFonts w:ascii="Calibri" w:hAnsi="Calibri" w:cs="Century Gothic"/>
-          <w:bCs/>
-          <w:sz w:val="21"/>
-          <w:szCs w:val="21"/>
-        </w:rPr>
-      </w:pPr>
-      <w:r>
-        <w:rPr>
-          <w:rFonts w:ascii="Calibri" w:hAnsi="Calibri" w:cs="Century Gothic"/>
-          <w:b/>
-          <w:sz w:val="21"/>
-          <w:szCs w:val="21"/>
-        </w:rPr>
-        <w:t xml:space="preserve">Upstart, </w:t>
-      </w:r>
-      <w:r>
-        <w:rPr>
-          <w:rFonts w:ascii="Calibri" w:hAnsi="Calibri" w:cs="Century Gothic"/>
-          <w:bCs/>
-          <w:sz w:val="21"/>
-          <w:szCs w:val="21"/>
-        </w:rPr>
-        <w:t xml:space="preserve">San Mateo, CA </w:t>
-      </w:r>
-      <w:r>
-        <w:rPr>
-          <w:rFonts w:ascii="Calibri" w:hAnsi="Calibri" w:cs="Century Gothic"/>
-          <w:bCs/>
-          <w:sz w:val="21"/>
-          <w:szCs w:val="21"/>
-        </w:rPr>
-        <w:tab/>
-      </w:r>
-      <w:r>
-        <w:rPr>
-          <w:rFonts w:ascii="Calibri" w:hAnsi="Calibri" w:cs="Century Gothic"/>
-          <w:b/>
-          <w:sz w:val="21"/>
-          <w:szCs w:val="21"/>
-        </w:rPr>
-        <w:t>May 2022 – October 2022</w:t>
-      </w:r>
-      <w:r>
-        <w:rPr>
-          <w:rFonts w:ascii="Calibri" w:hAnsi="Calibri" w:cs="Century Gothic"/>
-          <w:b/>
-          <w:sz w:val="21"/>
-          <w:szCs w:val="21"/>
-        </w:rPr>
-        <w:br/>
-        <w:t>Software Engineer III – Remote</w:t>
-      </w:r>
-      <w:r>
-        <w:rPr>
-          <w:rFonts w:ascii="Calibri" w:hAnsi="Calibri" w:cs="Century Gothic"/>
-          <w:b/>
-          <w:sz w:val="21"/>
-          <w:szCs w:val="21"/>
-        </w:rPr>
-        <w:br/>
-      </w:r>
-      <w:r>
-        <w:rPr>
-          <w:rFonts w:ascii="Calibri" w:hAnsi="Calibri" w:cs="Century Gothic"/>
-          <w:bCs/>
-          <w:sz w:val="21"/>
-          <w:szCs w:val="21"/>
-        </w:rPr>
-        <w:t>Well established public financial tech leader. Green field and legacy development in Ruby on Rails with React.js.</w:t>
+        <w:t>Worked directly with our onshore and nearshore QA team on a daily basis</w:t>
       </w:r>
     </w:p>
     <w:p>
@@ -837,7 +777,7 @@
           <w:sz w:val="21"/>
           <w:szCs w:val="21"/>
         </w:rPr>
-        <w:t>Technical leader for frontend application development involving daily code reviews and pull requests</w:t>
+        <w:t>Performed manual testing in both a black box and white box testing environment</w:t>
       </w:r>
     </w:p>
     <w:p>
@@ -862,7 +802,95 @@
           <w:sz w:val="21"/>
           <w:szCs w:val="21"/>
         </w:rPr>
-        <w:t>Generated technical plans for bugs that impacted greater than 50% of user base</w:t>
+        <w:t>Researched and implemented standardized testing tools across the QA team and Development Teams</w:t>
+      </w:r>
+    </w:p>
+    <w:p>
+      <w:pPr>
+        <w:tabs>
+          <w:tab w:val="left" w:pos="720"/>
+          <w:tab w:val="right" w:pos="10710"/>
+        </w:tabs>
+        <w:spacing w:before="120"/>
+        <w:rPr>
+          <w:rFonts w:ascii="Calibri" w:hAnsi="Calibri" w:cs="Century Gothic"/>
+          <w:bCs/>
+          <w:sz w:val="21"/>
+          <w:szCs w:val="21"/>
+        </w:rPr>
+      </w:pPr>
+      <w:r>
+        <w:rPr>
+          <w:rFonts w:ascii="Calibri" w:hAnsi="Calibri" w:cs="Century Gothic"/>
+          <w:b/>
+          <w:sz w:val="21"/>
+          <w:szCs w:val="21"/>
+        </w:rPr>
+        <w:t xml:space="preserve">Upstart, </w:t>
+      </w:r>
+      <w:r>
+        <w:rPr>
+          <w:rFonts w:ascii="Calibri" w:hAnsi="Calibri" w:cs="Century Gothic"/>
+          <w:bCs/>
+          <w:sz w:val="21"/>
+          <w:szCs w:val="21"/>
+        </w:rPr>
+        <w:t xml:space="preserve">San Mateo, CA </w:t>
+      </w:r>
+      <w:r>
+        <w:rPr>
+          <w:rFonts w:ascii="Calibri" w:hAnsi="Calibri" w:cs="Century Gothic"/>
+          <w:bCs/>
+          <w:sz w:val="21"/>
+          <w:szCs w:val="21"/>
+        </w:rPr>
+        <w:tab/>
+      </w:r>
+      <w:r>
+        <w:rPr>
+          <w:rFonts w:ascii="Calibri" w:hAnsi="Calibri" w:cs="Century Gothic"/>
+          <w:b/>
+          <w:sz w:val="21"/>
+          <w:szCs w:val="21"/>
+        </w:rPr>
+        <w:t>May 2022 – October 2022</w:t>
+      </w:r>
+      <w:r>
+        <w:rPr>
+          <w:rFonts w:ascii="Calibri" w:hAnsi="Calibri" w:cs="Century Gothic"/>
+          <w:b/>
+          <w:sz w:val="21"/>
+          <w:szCs w:val="21"/>
+        </w:rPr>
+        <w:br/>
+        <w:t>Software Engineer III – Remote</w:t>
+      </w:r>
+      <w:r>
+        <w:rPr>
+          <w:rFonts w:ascii="Calibri" w:hAnsi="Calibri" w:cs="Century Gothic"/>
+          <w:b/>
+          <w:sz w:val="21"/>
+          <w:szCs w:val="21"/>
+        </w:rPr>
+        <w:br/>
+      </w:r>
+      <w:r>
+        <w:rPr>
+          <w:rFonts w:ascii="Calibri" w:hAnsi="Calibri" w:cs="Century Gothic"/>
+          <w:bCs/>
+          <w:sz w:val="21"/>
+          <w:szCs w:val="21"/>
+        </w:rPr>
+        <w:t>Green field and legacy development in Ruby on Rails with React.js</w:t>
+      </w:r>
+      <w:r>
+        <w:rPr>
+          <w:rFonts w:ascii="Calibri" w:hAnsi="Calibri" w:cs="Century Gothic"/>
+          <w:bCs/>
+          <w:sz w:val="21"/>
+          <w:szCs w:val="21"/>
+        </w:rPr>
+        <w:t xml:space="preserve"> for a financial tech marketspace leader.</w:t>
       </w:r>
     </w:p>
     <w:p>
@@ -887,7 +915,7 @@
           <w:sz w:val="21"/>
           <w:szCs w:val="21"/>
         </w:rPr>
-        <w:t>Automation and unit test creation according to new feature development</w:t>
+        <w:t>Technical leader for frontend application development involving daily code reviews and pull requests</w:t>
       </w:r>
     </w:p>
     <w:p>
@@ -912,226 +940,7 @@
           <w:sz w:val="21"/>
           <w:szCs w:val="21"/>
         </w:rPr>
-        <w:t xml:space="preserve">Release </w:t>
-      </w:r>
-      <w:r>
-        <w:rPr>
-          <w:rFonts w:ascii="Calibri" w:hAnsi="Calibri" w:cs="Century Gothic"/>
-          <w:sz w:val="21"/>
-          <w:szCs w:val="21"/>
-        </w:rPr>
-        <w:t>e</w:t>
-      </w:r>
-      <w:r>
-        <w:rPr>
-          <w:rFonts w:ascii="Calibri" w:hAnsi="Calibri" w:cs="Century Gothic"/>
-          <w:sz w:val="21"/>
-          <w:szCs w:val="21"/>
-        </w:rPr>
-        <w:t>ngineer for production with a release process that happened 2x a day</w:t>
-      </w:r>
-    </w:p>
-    <w:p>
-      <w:pPr>
-        <w:tabs>
-          <w:tab w:val="left" w:pos="720"/>
-          <w:tab w:val="right" w:pos="10710"/>
-        </w:tabs>
-        <w:spacing w:before="120"/>
-        <w:rPr>
-          <w:rFonts w:ascii="Calibri" w:hAnsi="Calibri" w:cs="Century Gothic"/>
-          <w:sz w:val="21"/>
-          <w:szCs w:val="21"/>
-        </w:rPr>
-      </w:pPr>
-      <w:r>
-        <w:rPr>
-          <w:rFonts w:ascii="Calibri" w:hAnsi="Calibri" w:cs="Century Gothic"/>
-          <w:b/>
-          <w:sz w:val="21"/>
-          <w:szCs w:val="21"/>
-        </w:rPr>
-        <w:t>CHAMPtitles</w:t>
-      </w:r>
-      <w:r>
-        <w:rPr>
-          <w:rFonts w:ascii="Calibri" w:hAnsi="Calibri" w:cs="Century Gothic"/>
-          <w:b/>
-          <w:sz w:val="21"/>
-          <w:szCs w:val="21"/>
-        </w:rPr>
-        <w:t>,</w:t>
-      </w:r>
-      <w:r>
-        <w:rPr>
-          <w:rFonts w:ascii="Calibri" w:hAnsi="Calibri" w:cs="Century Gothic"/>
-          <w:b/>
-          <w:sz w:val="21"/>
-          <w:szCs w:val="21"/>
-        </w:rPr>
-        <w:t xml:space="preserve"> </w:t>
-      </w:r>
-      <w:r>
-        <w:rPr>
-          <w:rFonts w:ascii="Calibri" w:hAnsi="Calibri" w:cs="Century Gothic"/>
-          <w:sz w:val="21"/>
-          <w:szCs w:val="21"/>
-        </w:rPr>
-        <w:t>Cleveland</w:t>
-      </w:r>
-      <w:r>
-        <w:rPr>
-          <w:rFonts w:ascii="Calibri" w:hAnsi="Calibri" w:cs="Century Gothic"/>
-          <w:sz w:val="21"/>
-          <w:szCs w:val="21"/>
-        </w:rPr>
-        <w:t>, OH</w:t>
-      </w:r>
-      <w:r>
-        <w:rPr>
-          <w:rFonts w:ascii="Calibri" w:hAnsi="Calibri" w:cs="Century Gothic"/>
-          <w:b/>
-          <w:sz w:val="21"/>
-          <w:szCs w:val="21"/>
-        </w:rPr>
-        <w:tab/>
-      </w:r>
-      <w:r>
-        <w:rPr>
-          <w:rFonts w:ascii="Calibri" w:hAnsi="Calibri" w:cs="Century Gothic"/>
-          <w:b/>
-          <w:sz w:val="21"/>
-          <w:szCs w:val="21"/>
-        </w:rPr>
-        <w:t>Sep</w:t>
-      </w:r>
-      <w:r>
-        <w:rPr>
-          <w:rFonts w:ascii="Calibri" w:hAnsi="Calibri" w:cs="Century Gothic"/>
-          <w:b/>
-          <w:sz w:val="21"/>
-          <w:szCs w:val="21"/>
-        </w:rPr>
-        <w:t xml:space="preserve"> </w:t>
-      </w:r>
-      <w:r>
-        <w:rPr>
-          <w:rFonts w:ascii="Calibri" w:hAnsi="Calibri" w:cs="Century Gothic"/>
-          <w:b/>
-          <w:sz w:val="21"/>
-          <w:szCs w:val="21"/>
-        </w:rPr>
-        <w:t>2021</w:t>
-      </w:r>
-      <w:r>
-        <w:rPr>
-          <w:rFonts w:ascii="Calibri" w:hAnsi="Calibri" w:cs="Century Gothic"/>
-          <w:b/>
-          <w:sz w:val="21"/>
-          <w:szCs w:val="21"/>
-        </w:rPr>
-        <w:t xml:space="preserve"> </w:t>
-      </w:r>
-      <w:r>
-        <w:rPr>
-          <w:rFonts w:ascii="Calibri" w:hAnsi="Calibri" w:cs="Century Gothic"/>
-          <w:b/>
-          <w:sz w:val="21"/>
-          <w:szCs w:val="21"/>
-        </w:rPr>
-        <w:t>– Present</w:t>
-      </w:r>
-    </w:p>
-    <w:p>
-      <w:pPr>
-        <w:tabs>
-          <w:tab w:val="left" w:pos="720"/>
-          <w:tab w:val="right" w:pos="10710"/>
-        </w:tabs>
-        <w:rPr>
-          <w:rFonts w:ascii="Calibri" w:hAnsi="Calibri" w:cs="Century Gothic"/>
-          <w:sz w:val="21"/>
-          <w:szCs w:val="21"/>
-        </w:rPr>
-      </w:pPr>
-      <w:r>
-        <w:rPr>
-          <w:rFonts w:ascii="Calibri" w:hAnsi="Calibri" w:cs="Century Gothic"/>
-          <w:b/>
-          <w:sz w:val="21"/>
-          <w:szCs w:val="21"/>
-        </w:rPr>
-        <w:t xml:space="preserve">Software </w:t>
-      </w:r>
-      <w:r>
-        <w:rPr>
-          <w:rFonts w:ascii="Calibri" w:hAnsi="Calibri" w:cs="Century Gothic"/>
-          <w:b/>
-          <w:sz w:val="21"/>
-          <w:szCs w:val="21"/>
-        </w:rPr>
-        <w:t>Engineer II</w:t>
-      </w:r>
-      <w:r>
-        <w:rPr>
-          <w:rFonts w:ascii="Calibri" w:hAnsi="Calibri" w:cs="Century Gothic"/>
-          <w:b/>
-          <w:sz w:val="21"/>
-          <w:szCs w:val="21"/>
-        </w:rPr>
-        <w:t xml:space="preserve"> - Hybrid</w:t>
-      </w:r>
-    </w:p>
-    <w:p>
-      <w:pPr>
-        <w:tabs>
-          <w:tab w:val="left" w:pos="720"/>
-        </w:tabs>
-        <w:rPr>
-          <w:rFonts w:ascii="Calibri" w:hAnsi="Calibri" w:cs="Century Gothic"/>
-          <w:sz w:val="21"/>
-          <w:szCs w:val="21"/>
-        </w:rPr>
-      </w:pPr>
-      <w:r>
-        <w:rPr>
-          <w:rFonts w:ascii="Calibri" w:hAnsi="Calibri" w:cs="Century Gothic"/>
-          <w:sz w:val="21"/>
-          <w:szCs w:val="21"/>
-        </w:rPr>
-        <w:t>Extremely fast paced start up with consistently shifting business demands in modern technologies such as Java Spring Boot, React 17 + Redux, AWS ECS</w:t>
-      </w:r>
-      <w:r>
-        <w:rPr>
-          <w:rFonts w:ascii="Calibri" w:hAnsi="Calibri" w:cs="Century Gothic"/>
-          <w:sz w:val="21"/>
-          <w:szCs w:val="21"/>
-        </w:rPr>
-        <w:t xml:space="preserve">, AWS CloudWatch </w:t>
-      </w:r>
-      <w:r>
-        <w:rPr>
-          <w:rFonts w:ascii="Calibri" w:hAnsi="Calibri" w:cs="Century Gothic"/>
-          <w:sz w:val="21"/>
-          <w:szCs w:val="21"/>
-        </w:rPr>
-        <w:t xml:space="preserve">and </w:t>
-      </w:r>
-      <w:r>
-        <w:rPr>
-          <w:rFonts w:ascii="Calibri" w:hAnsi="Calibri" w:cs="Century Gothic"/>
-          <w:sz w:val="21"/>
-          <w:szCs w:val="21"/>
-        </w:rPr>
-        <w:t>MySQL</w:t>
-      </w:r>
-      <w:r>
-        <w:rPr>
-          <w:rFonts w:ascii="Calibri" w:hAnsi="Calibri" w:cs="Century Gothic"/>
-          <w:sz w:val="21"/>
-          <w:szCs w:val="21"/>
-        </w:rPr>
-        <w:t>.</w:t>
+        <w:t>Generated technical plans for bugs that impacted greater than 50% of user base</w:t>
       </w:r>
     </w:p>
     <w:p>
@@ -1156,63 +965,15 @@
           <w:sz w:val="21"/>
           <w:szCs w:val="21"/>
         </w:rPr>
-        <w:t>T</w:t>
-      </w:r>
-      <w:r>
-        <w:rPr>
-          <w:rFonts w:ascii="Calibri" w:hAnsi="Calibri" w:cs="Century Gothic"/>
-          <w:sz w:val="21"/>
-          <w:szCs w:val="21"/>
-        </w:rPr>
-        <w:t>ech</w:t>
-      </w:r>
-      <w:r>
-        <w:rPr>
-          <w:rFonts w:ascii="Calibri" w:hAnsi="Calibri" w:cs="Century Gothic"/>
-          <w:sz w:val="21"/>
-          <w:szCs w:val="21"/>
-        </w:rPr>
-        <w:t>nical</w:t>
-      </w:r>
-      <w:r>
-        <w:rPr>
-          <w:rFonts w:ascii="Calibri" w:hAnsi="Calibri" w:cs="Century Gothic"/>
-          <w:sz w:val="21"/>
-          <w:szCs w:val="21"/>
-        </w:rPr>
-        <w:t xml:space="preserve"> lead for frontend application team involving daily code reviews</w:t>
-      </w:r>
-      <w:r>
-        <w:rPr>
-          <w:rFonts w:ascii="Calibri" w:hAnsi="Calibri" w:cs="Century Gothic"/>
-          <w:sz w:val="21"/>
-          <w:szCs w:val="21"/>
-        </w:rPr>
-        <w:t xml:space="preserve">, </w:t>
-      </w:r>
-      <w:r>
-        <w:rPr>
-          <w:rFonts w:ascii="Calibri" w:hAnsi="Calibri" w:cs="Century Gothic"/>
-          <w:sz w:val="21"/>
-          <w:szCs w:val="21"/>
-        </w:rPr>
-        <w:t>pull requests</w:t>
-      </w:r>
-      <w:r>
-        <w:rPr>
-          <w:rFonts w:ascii="Calibri" w:hAnsi="Calibri" w:cs="Century Gothic"/>
-          <w:sz w:val="21"/>
-          <w:szCs w:val="21"/>
-        </w:rPr>
-        <w:t>,</w:t>
-      </w:r>
-      <w:r>
-        <w:rPr>
-          <w:rFonts w:ascii="Calibri" w:hAnsi="Calibri" w:cs="Century Gothic"/>
-          <w:sz w:val="21"/>
-          <w:szCs w:val="21"/>
-        </w:rPr>
-        <w:t xml:space="preserve"> TS frontend </w:t>
+        <w:t>Automation and unit test creation according to new feature development</w:t>
+      </w:r>
+      <w:r>
+        <w:rPr>
+          <w:rFonts w:ascii="Calibri" w:hAnsi="Calibri" w:cs="Century Gothic"/>
+          <w:sz w:val="21"/>
+          <w:szCs w:val="21"/>
+        </w:rPr>
+        <w:t xml:space="preserve"> that run in our CI/CD pipeline</w:t>
       </w:r>
     </w:p>
     <w:p>
@@ -1237,7 +998,246 @@
           <w:sz w:val="21"/>
           <w:szCs w:val="21"/>
         </w:rPr>
-        <w:t>Coordinated with offshore team of 7+ members for work assignments and code review</w:t>
+        <w:t xml:space="preserve">Release </w:t>
+      </w:r>
+      <w:r>
+        <w:rPr>
+          <w:rFonts w:ascii="Calibri" w:hAnsi="Calibri" w:cs="Century Gothic"/>
+          <w:sz w:val="21"/>
+          <w:szCs w:val="21"/>
+        </w:rPr>
+        <w:t>e</w:t>
+      </w:r>
+      <w:r>
+        <w:rPr>
+          <w:rFonts w:ascii="Calibri" w:hAnsi="Calibri" w:cs="Century Gothic"/>
+          <w:sz w:val="21"/>
+          <w:szCs w:val="21"/>
+        </w:rPr>
+        <w:t>ngineer for production with a release process that happened 2x a day</w:t>
+      </w:r>
+    </w:p>
+    <w:p>
+      <w:pPr>
+        <w:tabs>
+          <w:tab w:val="left" w:pos="720"/>
+          <w:tab w:val="right" w:pos="10710"/>
+        </w:tabs>
+        <w:spacing w:before="120"/>
+        <w:rPr>
+          <w:rFonts w:ascii="Calibri" w:hAnsi="Calibri" w:cs="Century Gothic"/>
+          <w:sz w:val="21"/>
+          <w:szCs w:val="21"/>
+        </w:rPr>
+      </w:pPr>
+      <w:proofErr w:type="spellStart"/>
+      <w:r>
+        <w:rPr>
+          <w:rFonts w:ascii="Calibri" w:hAnsi="Calibri" w:cs="Century Gothic"/>
+          <w:b/>
+          <w:sz w:val="21"/>
+          <w:szCs w:val="21"/>
+        </w:rPr>
+        <w:t>CHAMPtitles</w:t>
+      </w:r>
+      <w:proofErr w:type="spellEnd"/>
+      <w:r>
+        <w:rPr>
+          <w:rFonts w:ascii="Calibri" w:hAnsi="Calibri" w:cs="Century Gothic"/>
+          <w:b/>
+          <w:sz w:val="21"/>
+          <w:szCs w:val="21"/>
+        </w:rPr>
+        <w:t>,</w:t>
+      </w:r>
+      <w:r>
+        <w:rPr>
+          <w:rFonts w:ascii="Calibri" w:hAnsi="Calibri" w:cs="Century Gothic"/>
+          <w:b/>
+          <w:sz w:val="21"/>
+          <w:szCs w:val="21"/>
+        </w:rPr>
+        <w:t xml:space="preserve"> </w:t>
+      </w:r>
+      <w:r>
+        <w:rPr>
+          <w:rFonts w:ascii="Calibri" w:hAnsi="Calibri" w:cs="Century Gothic"/>
+          <w:sz w:val="21"/>
+          <w:szCs w:val="21"/>
+        </w:rPr>
+        <w:t>Cleveland</w:t>
+      </w:r>
+      <w:r>
+        <w:rPr>
+          <w:rFonts w:ascii="Calibri" w:hAnsi="Calibri" w:cs="Century Gothic"/>
+          <w:sz w:val="21"/>
+          <w:szCs w:val="21"/>
+        </w:rPr>
+        <w:t>, OH</w:t>
+      </w:r>
+      <w:r>
+        <w:rPr>
+          <w:rFonts w:ascii="Calibri" w:hAnsi="Calibri" w:cs="Century Gothic"/>
+          <w:b/>
+          <w:sz w:val="21"/>
+          <w:szCs w:val="21"/>
+        </w:rPr>
+        <w:tab/>
+      </w:r>
+      <w:r>
+        <w:rPr>
+          <w:rFonts w:ascii="Calibri" w:hAnsi="Calibri" w:cs="Century Gothic"/>
+          <w:b/>
+          <w:sz w:val="21"/>
+          <w:szCs w:val="21"/>
+        </w:rPr>
+        <w:t>Sep</w:t>
+      </w:r>
+      <w:r>
+        <w:rPr>
+          <w:rFonts w:ascii="Calibri" w:hAnsi="Calibri" w:cs="Century Gothic"/>
+          <w:b/>
+          <w:sz w:val="21"/>
+          <w:szCs w:val="21"/>
+        </w:rPr>
+        <w:t xml:space="preserve"> </w:t>
+      </w:r>
+      <w:r>
+        <w:rPr>
+          <w:rFonts w:ascii="Calibri" w:hAnsi="Calibri" w:cs="Century Gothic"/>
+          <w:b/>
+          <w:sz w:val="21"/>
+          <w:szCs w:val="21"/>
+        </w:rPr>
+        <w:t>2021</w:t>
+      </w:r>
+      <w:r>
+        <w:rPr>
+          <w:rFonts w:ascii="Calibri" w:hAnsi="Calibri" w:cs="Century Gothic"/>
+          <w:b/>
+          <w:sz w:val="21"/>
+          <w:szCs w:val="21"/>
+        </w:rPr>
+        <w:t xml:space="preserve"> </w:t>
+      </w:r>
+      <w:r>
+        <w:rPr>
+          <w:rFonts w:ascii="Calibri" w:hAnsi="Calibri" w:cs="Century Gothic"/>
+          <w:b/>
+          <w:sz w:val="21"/>
+          <w:szCs w:val="21"/>
+        </w:rPr>
+        <w:t>– Present</w:t>
+      </w:r>
+    </w:p>
+    <w:p>
+      <w:pPr>
+        <w:tabs>
+          <w:tab w:val="left" w:pos="720"/>
+          <w:tab w:val="right" w:pos="10710"/>
+        </w:tabs>
+        <w:rPr>
+          <w:rFonts w:ascii="Calibri" w:hAnsi="Calibri" w:cs="Century Gothic"/>
+          <w:sz w:val="21"/>
+          <w:szCs w:val="21"/>
+        </w:rPr>
+      </w:pPr>
+      <w:r>
+        <w:rPr>
+          <w:rFonts w:ascii="Calibri" w:hAnsi="Calibri" w:cs="Century Gothic"/>
+          <w:b/>
+          <w:sz w:val="21"/>
+          <w:szCs w:val="21"/>
+        </w:rPr>
+        <w:t xml:space="preserve">Software </w:t>
+      </w:r>
+      <w:r>
+        <w:rPr>
+          <w:rFonts w:ascii="Calibri" w:hAnsi="Calibri" w:cs="Century Gothic"/>
+          <w:b/>
+          <w:sz w:val="21"/>
+          <w:szCs w:val="21"/>
+        </w:rPr>
+        <w:t>Engineer II</w:t>
+      </w:r>
+      <w:r>
+        <w:rPr>
+          <w:rFonts w:ascii="Calibri" w:hAnsi="Calibri" w:cs="Century Gothic"/>
+          <w:b/>
+          <w:sz w:val="21"/>
+          <w:szCs w:val="21"/>
+        </w:rPr>
+        <w:t xml:space="preserve"> </w:t>
+      </w:r>
+      <w:r>
+        <w:rPr>
+          <w:rFonts w:ascii="Calibri" w:hAnsi="Calibri" w:cs="Century Gothic"/>
+          <w:b/>
+          <w:sz w:val="21"/>
+          <w:szCs w:val="21"/>
+        </w:rPr>
+        <w:t>–</w:t>
+      </w:r>
+      <w:r>
+        <w:rPr>
+          <w:rFonts w:ascii="Calibri" w:hAnsi="Calibri" w:cs="Century Gothic"/>
+          <w:b/>
+          <w:sz w:val="21"/>
+          <w:szCs w:val="21"/>
+        </w:rPr>
+        <w:t xml:space="preserve"> Hybrid</w:t>
+      </w:r>
+    </w:p>
+    <w:p>
+      <w:pPr>
+        <w:tabs>
+          <w:tab w:val="left" w:pos="720"/>
+        </w:tabs>
+        <w:rPr>
+          <w:rFonts w:ascii="Calibri" w:hAnsi="Calibri" w:cs="Century Gothic"/>
+          <w:sz w:val="21"/>
+          <w:szCs w:val="21"/>
+        </w:rPr>
+      </w:pPr>
+      <w:r>
+        <w:rPr>
+          <w:rFonts w:ascii="Calibri" w:hAnsi="Calibri" w:cs="Century Gothic"/>
+          <w:sz w:val="21"/>
+          <w:szCs w:val="21"/>
+        </w:rPr>
+        <w:t>Extremely fast paced start up with consistently shifting business demands in modern technologies such as Java Spring Boot, React 17 + Redux, AWS ECS</w:t>
+      </w:r>
+      <w:r>
+        <w:rPr>
+          <w:rFonts w:ascii="Calibri" w:hAnsi="Calibri" w:cs="Century Gothic"/>
+          <w:sz w:val="21"/>
+          <w:szCs w:val="21"/>
+        </w:rPr>
+        <w:t xml:space="preserve">, AWS CloudWatch </w:t>
+      </w:r>
+      <w:r>
+        <w:rPr>
+          <w:rFonts w:ascii="Calibri" w:hAnsi="Calibri" w:cs="Century Gothic"/>
+          <w:sz w:val="21"/>
+          <w:szCs w:val="21"/>
+        </w:rPr>
+        <w:t xml:space="preserve">and </w:t>
+      </w:r>
+      <w:r>
+        <w:rPr>
+          <w:rFonts w:ascii="Calibri" w:hAnsi="Calibri" w:cs="Century Gothic"/>
+          <w:sz w:val="21"/>
+          <w:szCs w:val="21"/>
+        </w:rPr>
+        <w:t>MySQL</w:t>
+      </w:r>
+      <w:r>
+        <w:rPr>
+          <w:rFonts w:ascii="Calibri" w:hAnsi="Calibri" w:cs="Century Gothic"/>
+          <w:sz w:val="21"/>
+          <w:szCs w:val="21"/>
+        </w:rPr>
+        <w:t>.</w:t>
       </w:r>
     </w:p>
     <w:p>
@@ -1262,191 +1262,63 @@
           <w:sz w:val="21"/>
           <w:szCs w:val="21"/>
         </w:rPr>
-        <w:t>Simplified Redux and state management patterns</w:t>
-      </w:r>
-      <w:r>
-        <w:rPr>
-          <w:rFonts w:ascii="Calibri" w:hAnsi="Calibri" w:cs="Century Gothic"/>
-          <w:sz w:val="21"/>
-          <w:szCs w:val="21"/>
-        </w:rPr>
-        <w:t xml:space="preserve"> by implementing Formik</w:t>
-      </w:r>
-    </w:p>
-    <w:p>
-      <w:pPr>
-        <w:tabs>
-          <w:tab w:val="left" w:pos="720"/>
-          <w:tab w:val="right" w:pos="10710"/>
-        </w:tabs>
-        <w:spacing w:before="120"/>
-        <w:rPr>
-          <w:rFonts w:ascii="Calibri" w:hAnsi="Calibri" w:cs="Century Gothic"/>
-          <w:sz w:val="21"/>
-          <w:szCs w:val="21"/>
-        </w:rPr>
-      </w:pPr>
-      <w:r>
-        <w:rPr>
-          <w:rFonts w:ascii="Calibri" w:hAnsi="Calibri" w:cs="Century Gothic"/>
-          <w:b/>
-          <w:sz w:val="21"/>
-          <w:szCs w:val="21"/>
-        </w:rPr>
-        <w:t>OnShift,</w:t>
-      </w:r>
-      <w:r>
-        <w:rPr>
-          <w:rFonts w:ascii="Calibri" w:hAnsi="Calibri" w:cs="Century Gothic"/>
-          <w:b/>
-          <w:sz w:val="21"/>
-          <w:szCs w:val="21"/>
-        </w:rPr>
-        <w:t xml:space="preserve"> </w:t>
-      </w:r>
-      <w:r>
-        <w:rPr>
-          <w:rFonts w:ascii="Calibri" w:hAnsi="Calibri" w:cs="Century Gothic"/>
-          <w:sz w:val="21"/>
-          <w:szCs w:val="21"/>
-        </w:rPr>
-        <w:t>Cleveland</w:t>
-      </w:r>
-      <w:r>
-        <w:rPr>
-          <w:rFonts w:ascii="Calibri" w:hAnsi="Calibri" w:cs="Century Gothic"/>
-          <w:sz w:val="21"/>
-          <w:szCs w:val="21"/>
-        </w:rPr>
-        <w:t>, OH</w:t>
-      </w:r>
-      <w:r>
-        <w:rPr>
-          <w:rFonts w:ascii="Calibri" w:hAnsi="Calibri" w:cs="Century Gothic"/>
-          <w:b/>
-          <w:sz w:val="21"/>
-          <w:szCs w:val="21"/>
-        </w:rPr>
-        <w:tab/>
-      </w:r>
-      <w:r>
-        <w:rPr>
-          <w:rFonts w:ascii="Calibri" w:hAnsi="Calibri" w:cs="Century Gothic"/>
-          <w:b/>
-          <w:sz w:val="21"/>
-          <w:szCs w:val="21"/>
-        </w:rPr>
-        <w:t>Dec 2018</w:t>
-      </w:r>
-      <w:r>
-        <w:rPr>
-          <w:rFonts w:ascii="Calibri" w:hAnsi="Calibri" w:cs="Century Gothic"/>
-          <w:b/>
-          <w:sz w:val="21"/>
-          <w:szCs w:val="21"/>
-        </w:rPr>
-        <w:t xml:space="preserve"> </w:t>
-      </w:r>
-      <w:r>
-        <w:rPr>
-          <w:rFonts w:ascii="Calibri" w:hAnsi="Calibri" w:cs="Century Gothic"/>
-          <w:b/>
-          <w:sz w:val="21"/>
-          <w:szCs w:val="21"/>
-        </w:rPr>
-        <w:t xml:space="preserve">– </w:t>
-      </w:r>
-      <w:r>
-        <w:rPr>
-          <w:rFonts w:ascii="Calibri" w:hAnsi="Calibri" w:cs="Century Gothic"/>
-          <w:b/>
-          <w:sz w:val="21"/>
-          <w:szCs w:val="21"/>
-        </w:rPr>
-        <w:t>Sep 2021</w:t>
-      </w:r>
-    </w:p>
-    <w:p>
-      <w:pPr>
-        <w:tabs>
-          <w:tab w:val="left" w:pos="720"/>
-          <w:tab w:val="right" w:pos="10710"/>
-        </w:tabs>
-        <w:rPr>
-          <w:rFonts w:ascii="Calibri" w:hAnsi="Calibri" w:cs="Century Gothic"/>
-          <w:sz w:val="21"/>
-          <w:szCs w:val="21"/>
-        </w:rPr>
-      </w:pPr>
-      <w:r>
-        <w:rPr>
-          <w:rFonts w:ascii="Calibri" w:hAnsi="Calibri" w:cs="Century Gothic"/>
-          <w:b/>
-          <w:sz w:val="21"/>
-          <w:szCs w:val="21"/>
-        </w:rPr>
-        <w:t>Software Developer</w:t>
-      </w:r>
-      <w:r>
-        <w:rPr>
-          <w:rFonts w:ascii="Calibri" w:hAnsi="Calibri" w:cs="Century Gothic"/>
-          <w:b/>
-          <w:sz w:val="21"/>
-          <w:szCs w:val="21"/>
-        </w:rPr>
-        <w:t xml:space="preserve"> - Remote</w:t>
-      </w:r>
-    </w:p>
-    <w:p>
-      <w:pPr>
-        <w:tabs>
-          <w:tab w:val="left" w:pos="720"/>
-        </w:tabs>
-        <w:rPr>
-          <w:rFonts w:ascii="Calibri" w:hAnsi="Calibri" w:cs="Century Gothic"/>
-          <w:sz w:val="21"/>
-          <w:szCs w:val="21"/>
-        </w:rPr>
-      </w:pPr>
-      <w:r>
-        <w:rPr>
-          <w:rFonts w:ascii="Calibri" w:hAnsi="Calibri" w:cs="Century Gothic"/>
-          <w:sz w:val="21"/>
-          <w:szCs w:val="21"/>
-        </w:rPr>
-        <w:t>Supported legacy applications and worked on the .net rewrite of those projects</w:t>
-      </w:r>
-      <w:r>
-        <w:rPr>
-          <w:rFonts w:ascii="Calibri" w:hAnsi="Calibri" w:cs="Century Gothic"/>
-          <w:sz w:val="21"/>
-          <w:szCs w:val="21"/>
-        </w:rPr>
-        <w:t xml:space="preserve"> with the inclusion of SCRUM</w:t>
-      </w:r>
-      <w:r>
-        <w:rPr>
-          <w:rFonts w:ascii="Calibri" w:hAnsi="Calibri" w:cs="Century Gothic"/>
-          <w:sz w:val="21"/>
-          <w:szCs w:val="21"/>
-        </w:rPr>
-        <w:t xml:space="preserve">. </w:t>
-      </w:r>
-      <w:r>
-        <w:rPr>
-          <w:rFonts w:ascii="Calibri" w:hAnsi="Calibri" w:cs="Century Gothic"/>
-          <w:sz w:val="21"/>
-          <w:szCs w:val="21"/>
-        </w:rPr>
-        <w:t xml:space="preserve"> </w:t>
-      </w:r>
-      <w:r>
-        <w:rPr>
-          <w:rFonts w:ascii="Calibri" w:hAnsi="Calibri" w:cs="Century Gothic"/>
-          <w:sz w:val="21"/>
-          <w:szCs w:val="21"/>
-        </w:rPr>
-        <w:t>Worked directly with customer success to ensure the happiness of our customers.</w:t>
+        <w:t>T</w:t>
+      </w:r>
+      <w:r>
+        <w:rPr>
+          <w:rFonts w:ascii="Calibri" w:hAnsi="Calibri" w:cs="Century Gothic"/>
+          <w:sz w:val="21"/>
+          <w:szCs w:val="21"/>
+        </w:rPr>
+        <w:t>ech</w:t>
+      </w:r>
+      <w:r>
+        <w:rPr>
+          <w:rFonts w:ascii="Calibri" w:hAnsi="Calibri" w:cs="Century Gothic"/>
+          <w:sz w:val="21"/>
+          <w:szCs w:val="21"/>
+        </w:rPr>
+        <w:t>nical</w:t>
+      </w:r>
+      <w:r>
+        <w:rPr>
+          <w:rFonts w:ascii="Calibri" w:hAnsi="Calibri" w:cs="Century Gothic"/>
+          <w:sz w:val="21"/>
+          <w:szCs w:val="21"/>
+        </w:rPr>
+        <w:t xml:space="preserve"> lead for frontend application team involving daily code reviews</w:t>
+      </w:r>
+      <w:r>
+        <w:rPr>
+          <w:rFonts w:ascii="Calibri" w:hAnsi="Calibri" w:cs="Century Gothic"/>
+          <w:sz w:val="21"/>
+          <w:szCs w:val="21"/>
+        </w:rPr>
+        <w:t xml:space="preserve">, </w:t>
+      </w:r>
+      <w:r>
+        <w:rPr>
+          <w:rFonts w:ascii="Calibri" w:hAnsi="Calibri" w:cs="Century Gothic"/>
+          <w:sz w:val="21"/>
+          <w:szCs w:val="21"/>
+        </w:rPr>
+        <w:t>pull requests</w:t>
+      </w:r>
+      <w:r>
+        <w:rPr>
+          <w:rFonts w:ascii="Calibri" w:hAnsi="Calibri" w:cs="Century Gothic"/>
+          <w:sz w:val="21"/>
+          <w:szCs w:val="21"/>
+        </w:rPr>
+        <w:t>,</w:t>
+      </w:r>
+      <w:r>
+        <w:rPr>
+          <w:rFonts w:ascii="Calibri" w:hAnsi="Calibri" w:cs="Century Gothic"/>
+          <w:sz w:val="21"/>
+          <w:szCs w:val="21"/>
+        </w:rPr>
+        <w:t xml:space="preserve"> TS frontend </w:t>
       </w:r>
     </w:p>
     <w:p>
@@ -1471,55 +1343,226 @@
           <w:sz w:val="21"/>
           <w:szCs w:val="21"/>
         </w:rPr>
-        <w:t xml:space="preserve">Team lead </w:t>
-      </w:r>
-      <w:r>
-        <w:rPr>
-          <w:rFonts w:ascii="Calibri" w:hAnsi="Calibri" w:cs="Century Gothic"/>
-          <w:sz w:val="21"/>
-          <w:szCs w:val="21"/>
-        </w:rPr>
-        <w:t xml:space="preserve">of 7 </w:t>
-      </w:r>
-      <w:r>
-        <w:rPr>
-          <w:rFonts w:ascii="Calibri" w:hAnsi="Calibri" w:cs="Century Gothic"/>
-          <w:sz w:val="21"/>
-          <w:szCs w:val="21"/>
-        </w:rPr>
-        <w:t>for the .</w:t>
-      </w:r>
-      <w:r>
-        <w:rPr>
-          <w:rFonts w:ascii="Calibri" w:hAnsi="Calibri" w:cs="Century Gothic"/>
-          <w:sz w:val="21"/>
-          <w:szCs w:val="21"/>
-        </w:rPr>
-        <w:t>N</w:t>
-      </w:r>
-      <w:r>
-        <w:rPr>
-          <w:rFonts w:ascii="Calibri" w:hAnsi="Calibri" w:cs="Century Gothic"/>
-          <w:sz w:val="21"/>
-          <w:szCs w:val="21"/>
-        </w:rPr>
-        <w:t xml:space="preserve">et </w:t>
-      </w:r>
-      <w:r>
-        <w:rPr>
-          <w:rFonts w:ascii="Calibri" w:hAnsi="Calibri" w:cs="Century Gothic"/>
-          <w:sz w:val="21"/>
-          <w:szCs w:val="21"/>
-        </w:rPr>
-        <w:t xml:space="preserve">core </w:t>
-      </w:r>
-      <w:r>
-        <w:rPr>
-          <w:rFonts w:ascii="Calibri" w:hAnsi="Calibri" w:cs="Century Gothic"/>
-          <w:sz w:val="21"/>
-          <w:szCs w:val="21"/>
-        </w:rPr>
-        <w:t>rewrite of an existing python legacy application</w:t>
+        <w:t>Coordinated with offshore team of 7+ members for work assignments and code review</w:t>
+      </w:r>
+    </w:p>
+    <w:p>
+      <w:pPr>
+        <w:tabs>
+          <w:tab w:val="left" w:pos="720"/>
+          <w:tab w:val="right" w:pos="10710"/>
+        </w:tabs>
+        <w:spacing w:before="120"/>
+        <w:rPr>
+          <w:rFonts w:ascii="Calibri" w:hAnsi="Calibri" w:cs="Century Gothic"/>
+          <w:sz w:val="21"/>
+          <w:szCs w:val="21"/>
+        </w:rPr>
+      </w:pPr>
+      <w:r>
+        <w:rPr>
+          <w:rFonts w:ascii="Calibri" w:hAnsi="Calibri" w:cs="Century Gothic"/>
+          <w:b/>
+          <w:sz w:val="21"/>
+          <w:szCs w:val="21"/>
+        </w:rPr>
+        <w:t>OnShift,</w:t>
+      </w:r>
+      <w:r>
+        <w:rPr>
+          <w:rFonts w:ascii="Calibri" w:hAnsi="Calibri" w:cs="Century Gothic"/>
+          <w:b/>
+          <w:sz w:val="21"/>
+          <w:szCs w:val="21"/>
+        </w:rPr>
+        <w:t xml:space="preserve"> </w:t>
+      </w:r>
+      <w:r>
+        <w:rPr>
+          <w:rFonts w:ascii="Calibri" w:hAnsi="Calibri" w:cs="Century Gothic"/>
+          <w:sz w:val="21"/>
+          <w:szCs w:val="21"/>
+        </w:rPr>
+        <w:t>Cleveland</w:t>
+      </w:r>
+      <w:r>
+        <w:rPr>
+          <w:rFonts w:ascii="Calibri" w:hAnsi="Calibri" w:cs="Century Gothic"/>
+          <w:sz w:val="21"/>
+          <w:szCs w:val="21"/>
+        </w:rPr>
+        <w:t>, OH</w:t>
+      </w:r>
+      <w:r>
+        <w:rPr>
+          <w:rFonts w:ascii="Calibri" w:hAnsi="Calibri" w:cs="Century Gothic"/>
+          <w:b/>
+          <w:sz w:val="21"/>
+          <w:szCs w:val="21"/>
+        </w:rPr>
+        <w:tab/>
+      </w:r>
+      <w:r>
+        <w:rPr>
+          <w:rFonts w:ascii="Calibri" w:hAnsi="Calibri" w:cs="Century Gothic"/>
+          <w:b/>
+          <w:sz w:val="21"/>
+          <w:szCs w:val="21"/>
+        </w:rPr>
+        <w:t>Dec 2018</w:t>
+      </w:r>
+      <w:r>
+        <w:rPr>
+          <w:rFonts w:ascii="Calibri" w:hAnsi="Calibri" w:cs="Century Gothic"/>
+          <w:b/>
+          <w:sz w:val="21"/>
+          <w:szCs w:val="21"/>
+        </w:rPr>
+        <w:t xml:space="preserve"> </w:t>
+      </w:r>
+      <w:r>
+        <w:rPr>
+          <w:rFonts w:ascii="Calibri" w:hAnsi="Calibri" w:cs="Century Gothic"/>
+          <w:b/>
+          <w:sz w:val="21"/>
+          <w:szCs w:val="21"/>
+        </w:rPr>
+        <w:t xml:space="preserve">– </w:t>
+      </w:r>
+      <w:r>
+        <w:rPr>
+          <w:rFonts w:ascii="Calibri" w:hAnsi="Calibri" w:cs="Century Gothic"/>
+          <w:b/>
+          <w:sz w:val="21"/>
+          <w:szCs w:val="21"/>
+        </w:rPr>
+        <w:t>Sep 2021</w:t>
+      </w:r>
+    </w:p>
+    <w:p>
+      <w:pPr>
+        <w:tabs>
+          <w:tab w:val="left" w:pos="720"/>
+          <w:tab w:val="right" w:pos="10710"/>
+        </w:tabs>
+        <w:rPr>
+          <w:rFonts w:ascii="Calibri" w:hAnsi="Calibri" w:cs="Century Gothic"/>
+          <w:sz w:val="21"/>
+          <w:szCs w:val="21"/>
+        </w:rPr>
+      </w:pPr>
+      <w:r>
+        <w:rPr>
+          <w:rFonts w:ascii="Calibri" w:hAnsi="Calibri" w:cs="Century Gothic"/>
+          <w:b/>
+          <w:sz w:val="21"/>
+          <w:szCs w:val="21"/>
+        </w:rPr>
+        <w:t>Software Developer</w:t>
+      </w:r>
+      <w:r>
+        <w:rPr>
+          <w:rFonts w:ascii="Calibri" w:hAnsi="Calibri" w:cs="Century Gothic"/>
+          <w:b/>
+          <w:sz w:val="21"/>
+          <w:szCs w:val="21"/>
+        </w:rPr>
+        <w:t xml:space="preserve"> </w:t>
+      </w:r>
+      <w:r>
+        <w:rPr>
+          <w:rFonts w:ascii="Calibri" w:hAnsi="Calibri" w:cs="Century Gothic"/>
+          <w:b/>
+          <w:sz w:val="21"/>
+          <w:szCs w:val="21"/>
+        </w:rPr>
+        <w:t>–</w:t>
+      </w:r>
+      <w:r>
+        <w:rPr>
+          <w:rFonts w:ascii="Calibri" w:hAnsi="Calibri" w:cs="Century Gothic"/>
+          <w:b/>
+          <w:sz w:val="21"/>
+          <w:szCs w:val="21"/>
+        </w:rPr>
+        <w:t xml:space="preserve"> </w:t>
+      </w:r>
+      <w:r>
+        <w:rPr>
+          <w:rFonts w:ascii="Calibri" w:hAnsi="Calibri" w:cs="Century Gothic"/>
+          <w:b/>
+          <w:sz w:val="21"/>
+          <w:szCs w:val="21"/>
+        </w:rPr>
+        <w:t>Remote</w:t>
+      </w:r>
+    </w:p>
+    <w:p>
+      <w:pPr>
+        <w:tabs>
+          <w:tab w:val="left" w:pos="720"/>
+        </w:tabs>
+        <w:rPr>
+          <w:rFonts w:ascii="Calibri" w:hAnsi="Calibri" w:cs="Century Gothic"/>
+          <w:sz w:val="21"/>
+          <w:szCs w:val="21"/>
+        </w:rPr>
+      </w:pPr>
+      <w:r>
+        <w:rPr>
+          <w:rFonts w:ascii="Calibri" w:hAnsi="Calibri" w:cs="Century Gothic"/>
+          <w:sz w:val="21"/>
+          <w:szCs w:val="21"/>
+        </w:rPr>
+        <w:t>Supported legacy applications and worked on the .</w:t>
+      </w:r>
+      <w:r>
+        <w:rPr>
+          <w:rFonts w:ascii="Calibri" w:hAnsi="Calibri" w:cs="Century Gothic"/>
+          <w:sz w:val="21"/>
+          <w:szCs w:val="21"/>
+        </w:rPr>
+        <w:t>Net</w:t>
+      </w:r>
+      <w:r>
+        <w:rPr>
+          <w:rFonts w:ascii="Calibri" w:hAnsi="Calibri" w:cs="Century Gothic"/>
+          <w:sz w:val="21"/>
+          <w:szCs w:val="21"/>
+        </w:rPr>
+        <w:t xml:space="preserve"> rewrite of those projects</w:t>
+      </w:r>
+      <w:r>
+        <w:rPr>
+          <w:rFonts w:ascii="Calibri" w:hAnsi="Calibri" w:cs="Century Gothic"/>
+          <w:sz w:val="21"/>
+          <w:szCs w:val="21"/>
+        </w:rPr>
+        <w:t xml:space="preserve"> with the inclusion of SCRUM</w:t>
+      </w:r>
+      <w:r>
+        <w:rPr>
+          <w:rFonts w:ascii="Calibri" w:hAnsi="Calibri" w:cs="Century Gothic"/>
+          <w:sz w:val="21"/>
+          <w:szCs w:val="21"/>
+        </w:rPr>
+        <w:t xml:space="preserve">. </w:t>
+      </w:r>
+      <w:r>
+        <w:rPr>
+          <w:rFonts w:ascii="Calibri" w:hAnsi="Calibri" w:cs="Century Gothic"/>
+          <w:sz w:val="21"/>
+          <w:szCs w:val="21"/>
+        </w:rPr>
+        <w:t xml:space="preserve"> </w:t>
+      </w:r>
+      <w:r>
+        <w:rPr>
+          <w:rFonts w:ascii="Calibri" w:hAnsi="Calibri" w:cs="Century Gothic"/>
+          <w:sz w:val="21"/>
+          <w:szCs w:val="21"/>
+        </w:rPr>
+        <w:t>Worked directly with customer success to ensure the happiness of our customers.</w:t>
       </w:r>
     </w:p>
     <w:p>
@@ -1544,39 +1587,89 @@
           <w:sz w:val="21"/>
           <w:szCs w:val="21"/>
         </w:rPr>
-        <w:t xml:space="preserve">Greenfield development with React hooks, </w:t>
-      </w:r>
-      <w:r>
-        <w:rPr>
-          <w:rFonts w:ascii="Calibri" w:hAnsi="Calibri" w:cs="Century Gothic"/>
-          <w:sz w:val="21"/>
-          <w:szCs w:val="21"/>
-        </w:rPr>
-        <w:t>R</w:t>
-      </w:r>
-      <w:r>
-        <w:rPr>
-          <w:rFonts w:ascii="Calibri" w:hAnsi="Calibri" w:cs="Century Gothic"/>
-          <w:sz w:val="21"/>
-          <w:szCs w:val="21"/>
-        </w:rPr>
-        <w:t xml:space="preserve">edux and </w:t>
-      </w:r>
-      <w:r>
-        <w:rPr>
-          <w:rFonts w:ascii="Calibri" w:hAnsi="Calibri" w:cs="Century Gothic"/>
-          <w:sz w:val="21"/>
-          <w:szCs w:val="21"/>
-        </w:rPr>
-        <w:t>T</w:t>
-      </w:r>
-      <w:r>
-        <w:rPr>
-          <w:rFonts w:ascii="Calibri" w:hAnsi="Calibri" w:cs="Century Gothic"/>
-          <w:sz w:val="21"/>
-          <w:szCs w:val="21"/>
-        </w:rPr>
-        <w:t>ypescript</w:t>
+        <w:t xml:space="preserve">Team </w:t>
+      </w:r>
+      <w:proofErr w:type="gramStart"/>
+      <w:r>
+        <w:rPr>
+          <w:rFonts w:ascii="Calibri" w:hAnsi="Calibri" w:cs="Century Gothic"/>
+          <w:sz w:val="21"/>
+          <w:szCs w:val="21"/>
+        </w:rPr>
+        <w:t>lead</w:t>
+      </w:r>
+      <w:proofErr w:type="gramEnd"/>
+      <w:r>
+        <w:rPr>
+          <w:rFonts w:ascii="Calibri" w:hAnsi="Calibri" w:cs="Century Gothic"/>
+          <w:sz w:val="21"/>
+          <w:szCs w:val="21"/>
+        </w:rPr>
+        <w:t xml:space="preserve"> </w:t>
+      </w:r>
+      <w:r>
+        <w:rPr>
+          <w:rFonts w:ascii="Calibri" w:hAnsi="Calibri" w:cs="Century Gothic"/>
+          <w:sz w:val="21"/>
+          <w:szCs w:val="21"/>
+        </w:rPr>
+        <w:t xml:space="preserve">of 7 </w:t>
+      </w:r>
+      <w:r>
+        <w:rPr>
+          <w:rFonts w:ascii="Calibri" w:hAnsi="Calibri" w:cs="Century Gothic"/>
+          <w:sz w:val="21"/>
+          <w:szCs w:val="21"/>
+        </w:rPr>
+        <w:t>for the .</w:t>
+      </w:r>
+      <w:r>
+        <w:rPr>
+          <w:rFonts w:ascii="Calibri" w:hAnsi="Calibri" w:cs="Century Gothic"/>
+          <w:sz w:val="21"/>
+          <w:szCs w:val="21"/>
+        </w:rPr>
+        <w:t>N</w:t>
+      </w:r>
+      <w:r>
+        <w:rPr>
+          <w:rFonts w:ascii="Calibri" w:hAnsi="Calibri" w:cs="Century Gothic"/>
+          <w:sz w:val="21"/>
+          <w:szCs w:val="21"/>
+        </w:rPr>
+        <w:t xml:space="preserve">et </w:t>
+      </w:r>
+      <w:r>
+        <w:rPr>
+          <w:rFonts w:ascii="Calibri" w:hAnsi="Calibri" w:cs="Century Gothic"/>
+          <w:sz w:val="21"/>
+          <w:szCs w:val="21"/>
+        </w:rPr>
+        <w:t xml:space="preserve">core </w:t>
+      </w:r>
+      <w:r>
+        <w:rPr>
+          <w:rFonts w:ascii="Calibri" w:hAnsi="Calibri" w:cs="Century Gothic"/>
+          <w:sz w:val="21"/>
+          <w:szCs w:val="21"/>
+        </w:rPr>
+        <w:t xml:space="preserve">rewrite of an existing </w:t>
+      </w:r>
+      <w:r>
+        <w:rPr>
+          <w:rFonts w:ascii="Calibri" w:hAnsi="Calibri" w:cs="Century Gothic"/>
+          <w:sz w:val="21"/>
+          <w:szCs w:val="21"/>
+        </w:rPr>
+        <w:t>Python</w:t>
+      </w:r>
+      <w:r>
+        <w:rPr>
+          <w:rFonts w:ascii="Calibri" w:hAnsi="Calibri" w:cs="Century Gothic"/>
+          <w:sz w:val="21"/>
+          <w:szCs w:val="21"/>
+        </w:rPr>
+        <w:t xml:space="preserve"> legacy application</w:t>
       </w:r>
     </w:p>
     <w:p>
@@ -1601,31 +1694,106 @@
           <w:sz w:val="21"/>
           <w:szCs w:val="21"/>
         </w:rPr>
-        <w:t>Refactored many portions of the backend code to eliminate erroneous usage of the ORM</w:t>
-      </w:r>
-      <w:r>
-        <w:rPr>
-          <w:rFonts w:ascii="Calibri" w:hAnsi="Calibri" w:cs="Century Gothic"/>
-          <w:sz w:val="21"/>
-          <w:szCs w:val="21"/>
-        </w:rPr>
-        <w:t xml:space="preserve"> and improve</w:t>
-      </w:r>
-      <w:r>
-        <w:rPr>
-          <w:rFonts w:ascii="Calibri" w:hAnsi="Calibri" w:cs="Century Gothic"/>
-          <w:sz w:val="21"/>
-          <w:szCs w:val="21"/>
-        </w:rPr>
-        <w:t xml:space="preserve"> existing</w:t>
-      </w:r>
-      <w:r>
-        <w:rPr>
-          <w:rFonts w:ascii="Calibri" w:hAnsi="Calibri" w:cs="Century Gothic"/>
-          <w:sz w:val="21"/>
-          <w:szCs w:val="21"/>
-        </w:rPr>
-        <w:t xml:space="preserve"> microservice architecture</w:t>
+        <w:t xml:space="preserve">Greenfield development with React hooks, </w:t>
+      </w:r>
+      <w:r>
+        <w:rPr>
+          <w:rFonts w:ascii="Calibri" w:hAnsi="Calibri" w:cs="Century Gothic"/>
+          <w:sz w:val="21"/>
+          <w:szCs w:val="21"/>
+        </w:rPr>
+        <w:t>R</w:t>
+      </w:r>
+      <w:r>
+        <w:rPr>
+          <w:rFonts w:ascii="Calibri" w:hAnsi="Calibri" w:cs="Century Gothic"/>
+          <w:sz w:val="21"/>
+          <w:szCs w:val="21"/>
+        </w:rPr>
+        <w:t xml:space="preserve">edux and </w:t>
+      </w:r>
+      <w:r>
+        <w:rPr>
+          <w:rFonts w:ascii="Calibri" w:hAnsi="Calibri" w:cs="Century Gothic"/>
+          <w:sz w:val="21"/>
+          <w:szCs w:val="21"/>
+        </w:rPr>
+        <w:t>T</w:t>
+      </w:r>
+      <w:r>
+        <w:rPr>
+          <w:rFonts w:ascii="Calibri" w:hAnsi="Calibri" w:cs="Century Gothic"/>
+          <w:sz w:val="21"/>
+          <w:szCs w:val="21"/>
+        </w:rPr>
+        <w:t>ypescript</w:t>
+      </w:r>
+    </w:p>
+    <w:p>
+      <w:pPr>
+        <w:numPr>
+          <w:ilvl w:val="0"/>
+          <w:numId w:val="24"/>
+        </w:numPr>
+        <w:tabs>
+          <w:tab w:val="left" w:pos="720"/>
+        </w:tabs>
+        <w:ind w:left="1080"/>
+        <w:rPr>
+          <w:rFonts w:ascii="Calibri" w:hAnsi="Calibri" w:cs="Century Gothic"/>
+          <w:sz w:val="21"/>
+          <w:szCs w:val="21"/>
+        </w:rPr>
+      </w:pPr>
+      <w:r>
+        <w:rPr>
+          <w:rFonts w:ascii="Calibri" w:hAnsi="Calibri" w:cs="Century Gothic"/>
+          <w:sz w:val="21"/>
+          <w:szCs w:val="21"/>
+        </w:rPr>
+        <w:t xml:space="preserve">Refactored </w:t>
+      </w:r>
+      <w:r>
+        <w:rPr>
+          <w:rFonts w:ascii="Calibri" w:hAnsi="Calibri" w:cs="Century Gothic"/>
+          <w:sz w:val="21"/>
+          <w:szCs w:val="21"/>
+        </w:rPr>
+        <w:t xml:space="preserve">existing </w:t>
+      </w:r>
+      <w:r>
+        <w:rPr>
+          <w:rFonts w:ascii="Calibri" w:hAnsi="Calibri" w:cs="Century Gothic"/>
+          <w:sz w:val="21"/>
+          <w:szCs w:val="21"/>
+        </w:rPr>
+        <w:t>Python</w:t>
+      </w:r>
+      <w:r>
+        <w:rPr>
+          <w:rFonts w:ascii="Calibri" w:hAnsi="Calibri" w:cs="Century Gothic"/>
+          <w:sz w:val="21"/>
+          <w:szCs w:val="21"/>
+        </w:rPr>
+        <w:t xml:space="preserve"> </w:t>
+      </w:r>
+      <w:proofErr w:type="spellStart"/>
+      <w:r>
+        <w:rPr>
+          <w:rFonts w:ascii="Calibri" w:hAnsi="Calibri" w:cs="Century Gothic"/>
+          <w:sz w:val="21"/>
+          <w:szCs w:val="21"/>
+        </w:rPr>
+        <w:t>PageObject</w:t>
+      </w:r>
+      <w:proofErr w:type="spellEnd"/>
+      <w:r>
+        <w:rPr>
+          <w:rFonts w:ascii="Calibri" w:hAnsi="Calibri" w:cs="Century Gothic"/>
+          <w:sz w:val="21"/>
+          <w:szCs w:val="21"/>
+        </w:rPr>
+        <w:t xml:space="preserve"> automation tests into Cypress tests</w:t>
       </w:r>
     </w:p>
     <w:p>
@@ -1641,6 +1809,7 @@
           <w:szCs w:val="21"/>
         </w:rPr>
       </w:pPr>
+      <w:proofErr w:type="spellStart"/>
       <w:r>
         <w:rPr>
           <w:rFonts w:ascii="Calibri" w:hAnsi="Calibri" w:cs="Century Gothic"/>
@@ -1648,8 +1817,9 @@
           <w:sz w:val="21"/>
           <w:szCs w:val="21"/>
         </w:rPr>
-        <w:t>TekSystems – National General Insurance</w:t>
-      </w:r>
+        <w:t>TekSystems</w:t>
+      </w:r>
+      <w:proofErr w:type="spellEnd"/>
       <w:r>
         <w:rPr>
           <w:rFonts w:ascii="Calibri" w:hAnsi="Calibri" w:cs="Century Gothic"/>
@@ -1657,7 +1827,34 @@
           <w:sz w:val="21"/>
           <w:szCs w:val="21"/>
         </w:rPr>
-        <w:t xml:space="preserve"> – Software Developer 1</w:t>
+        <w:t xml:space="preserve"> – National General Insurance</w:t>
+      </w:r>
+      <w:r>
+        <w:rPr>
+          <w:rFonts w:ascii="Calibri" w:hAnsi="Calibri" w:cs="Century Gothic"/>
+          <w:b/>
+          <w:sz w:val="21"/>
+          <w:szCs w:val="21"/>
+        </w:rPr>
+        <w:t xml:space="preserve"> –</w:t>
+      </w:r>
+      <w:r>
+        <w:rPr>
+          <w:rFonts w:ascii="Calibri" w:hAnsi="Calibri" w:cs="Century Gothic"/>
+          <w:b/>
+          <w:sz w:val="21"/>
+          <w:szCs w:val="21"/>
+        </w:rPr>
+        <w:t xml:space="preserve"> .Net</w:t>
+      </w:r>
+      <w:r>
+        <w:rPr>
+          <w:rFonts w:ascii="Calibri" w:hAnsi="Calibri" w:cs="Century Gothic"/>
+          <w:b/>
+          <w:sz w:val="21"/>
+          <w:szCs w:val="21"/>
+        </w:rPr>
+        <w:t xml:space="preserve"> Software Developer 1</w:t>
       </w:r>
       <w:r>
         <w:rPr>
@@ -1704,7 +1901,25 @@
           <w:szCs w:val="21"/>
         </w:rPr>
         <w:br/>
-        <w:t>MRI Software – Software Developer 1</w:t>
+        <w:t>MRI Software –</w:t>
+      </w:r>
+      <w:r>
+        <w:rPr>
+          <w:rFonts w:ascii="Calibri" w:hAnsi="Calibri" w:cs="Century Gothic"/>
+          <w:b/>
+          <w:sz w:val="21"/>
+          <w:szCs w:val="21"/>
+        </w:rPr>
+        <w:t xml:space="preserve"> .Net</w:t>
+      </w:r>
+      <w:r>
+        <w:rPr>
+          <w:rFonts w:ascii="Calibri" w:hAnsi="Calibri" w:cs="Century Gothic"/>
+          <w:b/>
+          <w:sz w:val="21"/>
+          <w:szCs w:val="21"/>
+        </w:rPr>
+        <w:t xml:space="preserve"> Software Developer 1</w:t>
       </w:r>
       <w:r>
         <w:rPr>

--- a/ghrist_resume.docx
+++ b/ghrist_resume.docx
@@ -110,7 +110,7 @@
         <w:sectPr>
           <w:headerReference w:type="default" r:id="rId8"/>
           <w:pgSz w:w="12240" w:h="15840"/>
-          <w:pgMar w:top="1152" w:right="1152" w:bottom="1152" w:left="1152" w:header="720" w:footer="720" w:gutter="0"/>
+          <w:pgMar w:top="432" w:right="1152" w:bottom="806" w:left="1152" w:header="720" w:footer="720" w:gutter="0"/>
           <w:pgBorders w:offsetFrom="page">
             <w:left w:val="thinThickMediumGap" w:sz="24" w:space="24" w:color="auto"/>
             <w:right w:val="thinThickMediumGap" w:sz="24" w:space="24" w:color="auto"/>
@@ -335,25 +335,7 @@
           <w:sz w:val="21"/>
           <w:szCs w:val="21"/>
         </w:rPr>
-        <w:t xml:space="preserve"> </w:t>
-      </w:r>
-      <w:r>
-        <w:rPr>
-          <w:rFonts w:ascii="Calibri" w:hAnsi="Calibri" w:cs="Century Gothic"/>
-          <w:b/>
-          <w:sz w:val="21"/>
-          <w:szCs w:val="21"/>
-        </w:rPr>
-        <w:t>–</w:t>
-      </w:r>
-      <w:r>
-        <w:rPr>
-          <w:rFonts w:ascii="Calibri" w:hAnsi="Calibri" w:cs="Century Gothic"/>
-          <w:b/>
-          <w:sz w:val="21"/>
-          <w:szCs w:val="21"/>
-        </w:rPr>
-        <w:t xml:space="preserve"> Remote</w:t>
+        <w:t xml:space="preserve"> – Remote</w:t>
       </w:r>
       <w:r>
         <w:rPr>
@@ -414,31 +396,7 @@
           <w:sz w:val="21"/>
           <w:szCs w:val="21"/>
         </w:rPr>
-        <w:t xml:space="preserve">Generated </w:t>
-      </w:r>
-      <w:r>
-        <w:rPr>
-          <w:rFonts w:ascii="Calibri" w:hAnsi="Calibri" w:cs="Century Gothic"/>
-          <w:sz w:val="21"/>
-          <w:szCs w:val="21"/>
-        </w:rPr>
-        <w:t xml:space="preserve">and lead </w:t>
-      </w:r>
-      <w:r>
-        <w:rPr>
-          <w:rFonts w:ascii="Calibri" w:hAnsi="Calibri" w:cs="Century Gothic"/>
-          <w:sz w:val="21"/>
-          <w:szCs w:val="21"/>
-        </w:rPr>
-        <w:t xml:space="preserve">regression plans for all new features </w:t>
-      </w:r>
-      <w:r>
-        <w:rPr>
-          <w:rFonts w:ascii="Calibri" w:hAnsi="Calibri" w:cs="Century Gothic"/>
-          <w:sz w:val="21"/>
-          <w:szCs w:val="21"/>
-        </w:rPr>
-        <w:t xml:space="preserve">as part of </w:t>
+        <w:t xml:space="preserve">Planned and led regression testing for new features in bi-weekly </w:t>
       </w:r>
       <w:proofErr w:type="gramStart"/>
       <w:r>
@@ -447,17 +405,9 @@
           <w:sz w:val="21"/>
           <w:szCs w:val="21"/>
         </w:rPr>
-        <w:t>two week</w:t>
+        <w:t>sprints</w:t>
       </w:r>
       <w:proofErr w:type="gramEnd"/>
-      <w:r>
-        <w:rPr>
-          <w:rFonts w:ascii="Calibri" w:hAnsi="Calibri" w:cs="Century Gothic"/>
-          <w:sz w:val="21"/>
-          <w:szCs w:val="21"/>
-        </w:rPr>
-        <w:t xml:space="preserve"> sprints</w:t>
-      </w:r>
     </w:p>
     <w:p>
       <w:pPr>
@@ -481,8 +431,18 @@
           <w:sz w:val="21"/>
           <w:szCs w:val="21"/>
         </w:rPr>
-        <w:t>Smoke tested and managed releases for multiple software projects</w:t>
-      </w:r>
+        <w:t xml:space="preserve">Conducted smoke tests and oversaw releases for multiple software </w:t>
+      </w:r>
+      <w:proofErr w:type="gramStart"/>
+      <w:r>
+        <w:rPr>
+          <w:rFonts w:ascii="Calibri" w:hAnsi="Calibri" w:cs="Century Gothic"/>
+          <w:sz w:val="21"/>
+          <w:szCs w:val="21"/>
+        </w:rPr>
+        <w:t>projects</w:t>
+      </w:r>
+      <w:proofErr w:type="gramEnd"/>
     </w:p>
     <w:p>
       <w:pPr>
@@ -506,47 +466,7 @@
           <w:sz w:val="21"/>
           <w:szCs w:val="21"/>
         </w:rPr>
-        <w:t>Wrote Cypress tests</w:t>
-      </w:r>
-      <w:r>
-        <w:rPr>
-          <w:rFonts w:ascii="Calibri" w:hAnsi="Calibri" w:cs="Century Gothic"/>
-          <w:sz w:val="21"/>
-          <w:szCs w:val="21"/>
-        </w:rPr>
-        <w:t xml:space="preserve"> </w:t>
-      </w:r>
-      <w:r>
-        <w:rPr>
-          <w:rFonts w:ascii="Calibri" w:hAnsi="Calibri" w:cs="Century Gothic"/>
-          <w:sz w:val="21"/>
-          <w:szCs w:val="21"/>
-        </w:rPr>
-        <w:t xml:space="preserve">for </w:t>
-      </w:r>
-      <w:r>
-        <w:rPr>
-          <w:rFonts w:ascii="Calibri" w:hAnsi="Calibri" w:cs="Century Gothic"/>
-          <w:sz w:val="21"/>
-          <w:szCs w:val="21"/>
-        </w:rPr>
-        <w:t xml:space="preserve">the frontend applications </w:t>
-      </w:r>
-      <w:r>
-        <w:rPr>
-          <w:rFonts w:ascii="Calibri" w:hAnsi="Calibri" w:cs="Century Gothic"/>
-          <w:sz w:val="21"/>
-          <w:szCs w:val="21"/>
-        </w:rPr>
-        <w:t>increasing code coverage from</w:t>
-      </w:r>
-      <w:r>
-        <w:rPr>
-          <w:rFonts w:ascii="Calibri" w:hAnsi="Calibri" w:cs="Century Gothic"/>
-          <w:sz w:val="21"/>
-          <w:szCs w:val="21"/>
-        </w:rPr>
-        <w:t xml:space="preserve"> 20</w:t>
+        <w:t xml:space="preserve">Enhanced frontend code coverage from 20% to 70% by writing Cypress </w:t>
       </w:r>
       <w:proofErr w:type="gramStart"/>
       <w:r>
@@ -555,17 +475,9 @@
           <w:sz w:val="21"/>
           <w:szCs w:val="21"/>
         </w:rPr>
-        <w:t>%  to</w:t>
+        <w:t>tests</w:t>
       </w:r>
       <w:proofErr w:type="gramEnd"/>
-      <w:r>
-        <w:rPr>
-          <w:rFonts w:ascii="Calibri" w:hAnsi="Calibri" w:cs="Century Gothic"/>
-          <w:sz w:val="21"/>
-          <w:szCs w:val="21"/>
-        </w:rPr>
-        <w:t xml:space="preserve"> 70%</w:t>
-      </w:r>
     </w:p>
     <w:p>
       <w:pPr>
@@ -589,8 +501,18 @@
           <w:sz w:val="21"/>
           <w:szCs w:val="21"/>
         </w:rPr>
-        <w:t>Participated in architecture discussions for the technical implementation of features</w:t>
-      </w:r>
+        <w:t xml:space="preserve">Contributed to architecture discussions for implementing technical </w:t>
+      </w:r>
+      <w:proofErr w:type="gramStart"/>
+      <w:r>
+        <w:rPr>
+          <w:rFonts w:ascii="Calibri" w:hAnsi="Calibri" w:cs="Century Gothic"/>
+          <w:sz w:val="21"/>
+          <w:szCs w:val="21"/>
+        </w:rPr>
+        <w:t>features</w:t>
+      </w:r>
+      <w:proofErr w:type="gramEnd"/>
     </w:p>
     <w:p>
       <w:pPr>
@@ -614,64 +536,26 @@
           <w:sz w:val="21"/>
           <w:szCs w:val="21"/>
         </w:rPr>
-        <w:t>Reduced</w:t>
-      </w:r>
-      <w:r>
-        <w:rPr>
-          <w:rFonts w:ascii="Calibri" w:hAnsi="Calibri" w:cs="Century Gothic"/>
-          <w:sz w:val="21"/>
-          <w:szCs w:val="21"/>
-        </w:rPr>
-        <w:t xml:space="preserve"> </w:t>
-      </w:r>
-      <w:r>
-        <w:rPr>
-          <w:rFonts w:ascii="Calibri" w:hAnsi="Calibri" w:cs="Century Gothic"/>
-          <w:sz w:val="21"/>
-          <w:szCs w:val="21"/>
-        </w:rPr>
-        <w:t>B</w:t>
-      </w:r>
-      <w:r>
-        <w:rPr>
-          <w:rFonts w:ascii="Calibri" w:hAnsi="Calibri" w:cs="Century Gothic"/>
-          <w:sz w:val="21"/>
-          <w:szCs w:val="21"/>
-        </w:rPr>
-        <w:t xml:space="preserve">itbucket </w:t>
-      </w:r>
-      <w:r>
-        <w:rPr>
-          <w:rFonts w:ascii="Calibri" w:hAnsi="Calibri" w:cs="Century Gothic"/>
-          <w:sz w:val="21"/>
-          <w:szCs w:val="21"/>
-        </w:rPr>
-        <w:t>CI/CD</w:t>
-      </w:r>
-      <w:r>
-        <w:rPr>
-          <w:rFonts w:ascii="Calibri" w:hAnsi="Calibri" w:cs="Century Gothic"/>
-          <w:sz w:val="21"/>
-          <w:szCs w:val="21"/>
-        </w:rPr>
-        <w:t xml:space="preserve"> time and costs by introducing </w:t>
-      </w:r>
-      <w:r>
-        <w:rPr>
-          <w:rFonts w:ascii="Calibri" w:hAnsi="Calibri" w:cs="Century Gothic"/>
-          <w:sz w:val="21"/>
-          <w:szCs w:val="21"/>
-        </w:rPr>
-        <w:t xml:space="preserve">efficient </w:t>
-      </w:r>
-      <w:r>
-        <w:rPr>
-          <w:rFonts w:ascii="Calibri" w:hAnsi="Calibri" w:cs="Century Gothic"/>
-          <w:sz w:val="21"/>
-          <w:szCs w:val="21"/>
-        </w:rPr>
-        <w:t>parallelization of agents</w:t>
-      </w:r>
+        <w:t>I</w:t>
+      </w:r>
+      <w:r>
+        <w:rPr>
+          <w:rFonts w:ascii="Calibri" w:hAnsi="Calibri" w:cs="Century Gothic"/>
+          <w:sz w:val="21"/>
+          <w:szCs w:val="21"/>
+        </w:rPr>
+        <w:t xml:space="preserve">mproved Bitbucket CI/CD efficiency, reducing time and costs through </w:t>
+      </w:r>
+      <w:proofErr w:type="gramStart"/>
+      <w:r>
+        <w:rPr>
+          <w:rFonts w:ascii="Calibri" w:hAnsi="Calibri" w:cs="Century Gothic"/>
+          <w:sz w:val="21"/>
+          <w:szCs w:val="21"/>
+        </w:rPr>
+        <w:t>parallelization</w:t>
+      </w:r>
+      <w:proofErr w:type="gramEnd"/>
     </w:p>
     <w:p>
       <w:pPr>
@@ -695,40 +579,18 @@
           <w:sz w:val="21"/>
           <w:szCs w:val="21"/>
         </w:rPr>
-        <w:t>Lead the creation of</w:t>
-      </w:r>
-      <w:r>
-        <w:rPr>
-          <w:rFonts w:ascii="Calibri" w:hAnsi="Calibri" w:cs="Century Gothic"/>
-          <w:sz w:val="21"/>
-          <w:szCs w:val="21"/>
-        </w:rPr>
-        <w:t xml:space="preserve"> a</w:t>
-      </w:r>
-      <w:r>
-        <w:rPr>
-          <w:rFonts w:ascii="Calibri" w:hAnsi="Calibri" w:cs="Century Gothic"/>
-          <w:sz w:val="21"/>
-          <w:szCs w:val="21"/>
-        </w:rPr>
-        <w:t>n automated</w:t>
-      </w:r>
-      <w:r>
-        <w:rPr>
-          <w:rFonts w:ascii="Calibri" w:hAnsi="Calibri" w:cs="Century Gothic"/>
-          <w:sz w:val="21"/>
-          <w:szCs w:val="21"/>
-        </w:rPr>
-        <w:t xml:space="preserve"> </w:t>
-      </w:r>
-      <w:r>
-        <w:rPr>
-          <w:rFonts w:ascii="Calibri" w:hAnsi="Calibri" w:cs="Century Gothic"/>
-          <w:sz w:val="21"/>
-          <w:szCs w:val="21"/>
-        </w:rPr>
-        <w:t>testing tool and plan for migrations away from legacy software</w:t>
-      </w:r>
+        <w:t xml:space="preserve">Led the development of an automated testing tool and migration plan from legacy </w:t>
+      </w:r>
+      <w:proofErr w:type="gramStart"/>
+      <w:r>
+        <w:rPr>
+          <w:rFonts w:ascii="Calibri" w:hAnsi="Calibri" w:cs="Century Gothic"/>
+          <w:sz w:val="21"/>
+          <w:szCs w:val="21"/>
+        </w:rPr>
+        <w:t>software</w:t>
+      </w:r>
+      <w:proofErr w:type="gramEnd"/>
     </w:p>
     <w:p>
       <w:pPr>
@@ -752,8 +614,18 @@
           <w:sz w:val="21"/>
           <w:szCs w:val="21"/>
         </w:rPr>
-        <w:t>Worked directly with our onshore and nearshore QA team on a daily basis</w:t>
-      </w:r>
+        <w:t xml:space="preserve">Collaborated daily with onshore and nearshore QA </w:t>
+      </w:r>
+      <w:proofErr w:type="gramStart"/>
+      <w:r>
+        <w:rPr>
+          <w:rFonts w:ascii="Calibri" w:hAnsi="Calibri" w:cs="Century Gothic"/>
+          <w:sz w:val="21"/>
+          <w:szCs w:val="21"/>
+        </w:rPr>
+        <w:t>teams</w:t>
+      </w:r>
+      <w:proofErr w:type="gramEnd"/>
     </w:p>
     <w:p>
       <w:pPr>
@@ -777,8 +649,18 @@
           <w:sz w:val="21"/>
           <w:szCs w:val="21"/>
         </w:rPr>
-        <w:t>Performed manual testing in both a black box and white box testing environment</w:t>
-      </w:r>
+        <w:t xml:space="preserve">Performed manual testing in both a black box and white box testing </w:t>
+      </w:r>
+      <w:proofErr w:type="gramStart"/>
+      <w:r>
+        <w:rPr>
+          <w:rFonts w:ascii="Calibri" w:hAnsi="Calibri" w:cs="Century Gothic"/>
+          <w:sz w:val="21"/>
+          <w:szCs w:val="21"/>
+        </w:rPr>
+        <w:t>environment</w:t>
+      </w:r>
+      <w:proofErr w:type="gramEnd"/>
     </w:p>
     <w:p>
       <w:pPr>
@@ -802,7 +684,7 @@
           <w:sz w:val="21"/>
           <w:szCs w:val="21"/>
         </w:rPr>
-        <w:t>Researched and implemented standardized testing tools across the QA team and Development Teams</w:t>
+        <w:t>Researched and implemented standardized testing tools across QA and Development Teams</w:t>
       </w:r>
     </w:p>
     <w:p>
@@ -973,7 +855,7 @@
           <w:sz w:val="21"/>
           <w:szCs w:val="21"/>
         </w:rPr>
-        <w:t xml:space="preserve"> that run in our CI/CD pipeline</w:t>
+        <w:t xml:space="preserve"> </w:t>
       </w:r>
     </w:p>
     <w:p>
@@ -1014,8 +896,18 @@
           <w:sz w:val="21"/>
           <w:szCs w:val="21"/>
         </w:rPr>
-        <w:t>ngineer for production with a release process that happened 2x a day</w:t>
-      </w:r>
+        <w:t xml:space="preserve">ngineer for production with a release process that happened 2x a </w:t>
+      </w:r>
+      <w:proofErr w:type="gramStart"/>
+      <w:r>
+        <w:rPr>
+          <w:rFonts w:ascii="Calibri" w:hAnsi="Calibri" w:cs="Century Gothic"/>
+          <w:sz w:val="21"/>
+          <w:szCs w:val="21"/>
+        </w:rPr>
+        <w:t>day</w:t>
+      </w:r>
+      <w:proofErr w:type="gramEnd"/>
     </w:p>
     <w:p>
       <w:pPr>
@@ -1127,7 +1019,16 @@
           <w:sz w:val="21"/>
           <w:szCs w:val="21"/>
         </w:rPr>
-        <w:t>– Present</w:t>
+        <w:t xml:space="preserve">– </w:t>
+      </w:r>
+      <w:r>
+        <w:rPr>
+          <w:rFonts w:ascii="Calibri" w:hAnsi="Calibri" w:cs="Century Gothic"/>
+          <w:b/>
+          <w:sz w:val="21"/>
+          <w:szCs w:val="21"/>
+        </w:rPr>
+        <w:t>May 2022</w:t>
       </w:r>
     </w:p>
     <w:p>
@@ -1476,16 +1377,7 @@
           <w:sz w:val="21"/>
           <w:szCs w:val="21"/>
         </w:rPr>
-        <w:t>–</w:t>
-      </w:r>
-      <w:r>
-        <w:rPr>
-          <w:rFonts w:ascii="Calibri" w:hAnsi="Calibri" w:cs="Century Gothic"/>
-          <w:b/>
-          <w:sz w:val="21"/>
-          <w:szCs w:val="21"/>
-        </w:rPr>
-        <w:t xml:space="preserve"> </w:t>
+        <w:t xml:space="preserve">– </w:t>
       </w:r>
       <w:r>
         <w:rPr>
@@ -1805,6 +1697,7 @@
         <w:spacing w:before="120"/>
         <w:rPr>
           <w:rFonts w:ascii="Calibri" w:hAnsi="Calibri" w:cs="Century Gothic"/>
+          <w:bCs/>
           <w:sz w:val="21"/>
           <w:szCs w:val="21"/>
         </w:rPr>
@@ -1901,6 +1794,73 @@
           <w:szCs w:val="21"/>
         </w:rPr>
         <w:br/>
+      </w:r>
+      <w:r>
+        <w:rPr>
+          <w:rFonts w:ascii="Calibri" w:hAnsi="Calibri" w:cs="Century Gothic"/>
+          <w:bCs/>
+          <w:sz w:val="21"/>
+          <w:szCs w:val="21"/>
+        </w:rPr>
+        <w:t xml:space="preserve">Green field development on a parallelized .Net framework for insurance renewals. </w:t>
+      </w:r>
+    </w:p>
+    <w:p>
+      <w:pPr>
+        <w:numPr>
+          <w:ilvl w:val="0"/>
+          <w:numId w:val="24"/>
+        </w:numPr>
+        <w:tabs>
+          <w:tab w:val="left" w:pos="720"/>
+        </w:tabs>
+        <w:ind w:left="1080"/>
+        <w:rPr>
+          <w:rFonts w:ascii="Calibri" w:hAnsi="Calibri" w:cs="Century Gothic"/>
+          <w:sz w:val="21"/>
+          <w:szCs w:val="21"/>
+        </w:rPr>
+      </w:pPr>
+      <w:r>
+        <w:rPr>
+          <w:rFonts w:ascii="Calibri" w:hAnsi="Calibri" w:cs="Century Gothic"/>
+          <w:bCs/>
+          <w:sz w:val="21"/>
+          <w:szCs w:val="21"/>
+        </w:rPr>
+        <w:t xml:space="preserve">Implemented unit testing for new project and maintained 90% code </w:t>
+      </w:r>
+      <w:proofErr w:type="gramStart"/>
+      <w:r>
+        <w:rPr>
+          <w:rFonts w:ascii="Calibri" w:hAnsi="Calibri" w:cs="Century Gothic"/>
+          <w:bCs/>
+          <w:sz w:val="21"/>
+          <w:szCs w:val="21"/>
+        </w:rPr>
+        <w:t>coverage</w:t>
+      </w:r>
+      <w:proofErr w:type="gramEnd"/>
+    </w:p>
+    <w:p>
+      <w:pPr>
+        <w:tabs>
+          <w:tab w:val="left" w:pos="720"/>
+        </w:tabs>
+        <w:rPr>
+          <w:rFonts w:ascii="Calibri" w:hAnsi="Calibri" w:cs="Century Gothic"/>
+          <w:sz w:val="21"/>
+          <w:szCs w:val="21"/>
+        </w:rPr>
+      </w:pPr>
+      <w:r>
+        <w:rPr>
+          <w:rFonts w:ascii="Calibri" w:hAnsi="Calibri" w:cs="Century Gothic"/>
+          <w:b/>
+          <w:sz w:val="21"/>
+          <w:szCs w:val="21"/>
+        </w:rPr>
+        <w:br/>
         <w:t>MRI Software –</w:t>
       </w:r>
       <w:r>
@@ -1929,7 +1889,6 @@
           <w:szCs w:val="21"/>
         </w:rPr>
         <w:tab/>
-        <w:t>Ma</w:t>
       </w:r>
       <w:r>
         <w:rPr>
@@ -1938,7 +1897,7 @@
           <w:sz w:val="21"/>
           <w:szCs w:val="21"/>
         </w:rPr>
-        <w:t xml:space="preserve">r 2017 </w:t>
+        <w:tab/>
       </w:r>
       <w:r>
         <w:rPr>
@@ -1947,7 +1906,7 @@
           <w:sz w:val="21"/>
           <w:szCs w:val="21"/>
         </w:rPr>
-        <w:t xml:space="preserve">– </w:t>
+        <w:tab/>
       </w:r>
       <w:r>
         <w:rPr>
@@ -1956,7 +1915,89 @@
           <w:sz w:val="21"/>
           <w:szCs w:val="21"/>
         </w:rPr>
-        <w:t>May 2019</w:t>
+        <w:tab/>
+      </w:r>
+      <w:r>
+        <w:rPr>
+          <w:rFonts w:ascii="Calibri" w:hAnsi="Calibri" w:cs="Century Gothic"/>
+          <w:b/>
+          <w:sz w:val="21"/>
+          <w:szCs w:val="21"/>
+        </w:rPr>
+        <w:tab/>
+      </w:r>
+      <w:r>
+        <w:rPr>
+          <w:rFonts w:ascii="Calibri" w:hAnsi="Calibri" w:cs="Century Gothic"/>
+          <w:b/>
+          <w:sz w:val="21"/>
+          <w:szCs w:val="21"/>
+        </w:rPr>
+        <w:tab/>
+        <w:t xml:space="preserve">  </w:t>
+      </w:r>
+      <w:r>
+        <w:rPr>
+          <w:rFonts w:ascii="Calibri" w:hAnsi="Calibri" w:cs="Century Gothic"/>
+          <w:b/>
+          <w:sz w:val="21"/>
+          <w:szCs w:val="21"/>
+        </w:rPr>
+        <w:t>Mar 2017 – May 201</w:t>
+      </w:r>
+      <w:r>
+        <w:rPr>
+          <w:rFonts w:ascii="Calibri" w:hAnsi="Calibri" w:cs="Century Gothic"/>
+          <w:b/>
+          <w:sz w:val="21"/>
+          <w:szCs w:val="21"/>
+        </w:rPr>
+        <w:t>8</w:t>
+      </w:r>
+      <w:r>
+        <w:rPr>
+          <w:rFonts w:ascii="Calibri" w:hAnsi="Calibri" w:cs="Century Gothic"/>
+          <w:b/>
+          <w:sz w:val="21"/>
+          <w:szCs w:val="21"/>
+        </w:rPr>
+        <w:br/>
+      </w:r>
+      <w:r>
+        <w:rPr>
+          <w:rFonts w:ascii="Calibri" w:hAnsi="Calibri" w:cs="Century Gothic"/>
+          <w:bCs/>
+          <w:sz w:val="21"/>
+          <w:szCs w:val="21"/>
+        </w:rPr>
+        <w:t xml:space="preserve">Maintained legacy vb.net applications, </w:t>
+      </w:r>
+      <w:r>
+        <w:rPr>
+          <w:rFonts w:ascii="Calibri" w:hAnsi="Calibri" w:cs="Century Gothic"/>
+          <w:bCs/>
+          <w:sz w:val="21"/>
+          <w:szCs w:val="21"/>
+        </w:rPr>
+        <w:t xml:space="preserve">green field C# project, and </w:t>
+      </w:r>
+      <w:r>
+        <w:rPr>
+          <w:rFonts w:ascii="Calibri" w:hAnsi="Calibri" w:cs="Century Gothic"/>
+          <w:bCs/>
+          <w:sz w:val="21"/>
+          <w:szCs w:val="21"/>
+        </w:rPr>
+        <w:t>participated in SCRUM rituals</w:t>
+      </w:r>
+      <w:r>
+        <w:rPr>
+          <w:rFonts w:ascii="Calibri" w:hAnsi="Calibri" w:cs="Century Gothic"/>
+          <w:bCs/>
+          <w:sz w:val="21"/>
+          <w:szCs w:val="21"/>
+        </w:rPr>
+        <w:t>.</w:t>
       </w:r>
     </w:p>
     <w:p>
@@ -2012,24 +2053,28 @@
           <w:sz w:val="21"/>
           <w:szCs w:val="21"/>
         </w:rPr>
-        <w:t xml:space="preserve">The Ohio State University </w:t>
-      </w:r>
-      <w:r>
-        <w:rPr>
-          <w:rFonts w:ascii="Calibri" w:hAnsi="Calibri" w:cs="Century Gothic"/>
-          <w:sz w:val="21"/>
-          <w:szCs w:val="21"/>
-        </w:rPr>
-        <w:t>– 2014, B.A Psychology</w:t>
-      </w:r>
-      <w:r>
-        <w:rPr>
-          <w:rFonts w:ascii="Calibri" w:hAnsi="Calibri" w:cs="Century Gothic"/>
-          <w:sz w:val="21"/>
-          <w:szCs w:val="21"/>
-        </w:rPr>
-        <w:br/>
-      </w:r>
+        <w:t xml:space="preserve">Kent State University </w:t>
+      </w:r>
+      <w:r>
+        <w:rPr>
+          <w:rFonts w:ascii="Calibri" w:hAnsi="Calibri" w:cs="Century Gothic"/>
+          <w:sz w:val="21"/>
+          <w:szCs w:val="21"/>
+        </w:rPr>
+        <w:t>– 2018, B.A Computer Science</w:t>
+      </w:r>
+    </w:p>
+    <w:p>
+      <w:pPr>
+        <w:tabs>
+          <w:tab w:val="left" w:pos="720"/>
+        </w:tabs>
+        <w:rPr>
+          <w:rFonts w:ascii="Calibri" w:hAnsi="Calibri" w:cs="Century Gothic"/>
+          <w:sz w:val="21"/>
+          <w:szCs w:val="21"/>
+        </w:rPr>
+      </w:pPr>
       <w:r>
         <w:rPr>
           <w:rFonts w:ascii="Calibri" w:hAnsi="Calibri" w:cs="Century Gothic"/>
@@ -2038,15 +2083,15 @@
           <w:sz w:val="21"/>
           <w:szCs w:val="21"/>
         </w:rPr>
-        <w:t xml:space="preserve">Kent State University </w:t>
-      </w:r>
-      <w:r>
-        <w:rPr>
-          <w:rFonts w:ascii="Calibri" w:hAnsi="Calibri" w:cs="Century Gothic"/>
-          <w:sz w:val="21"/>
-          <w:szCs w:val="21"/>
-        </w:rPr>
-        <w:t>– 2018, B.A Computer Science</w:t>
+        <w:t xml:space="preserve">The Ohio State University </w:t>
+      </w:r>
+      <w:r>
+        <w:rPr>
+          <w:rFonts w:ascii="Calibri" w:hAnsi="Calibri" w:cs="Century Gothic"/>
+          <w:sz w:val="21"/>
+          <w:szCs w:val="21"/>
+        </w:rPr>
+        <w:t>– 2014, B.A Psychology</w:t>
       </w:r>
     </w:p>
     <w:sectPr>

--- a/ghrist_resume.docx
+++ b/ghrist_resume.docx
@@ -19,7 +19,25 @@
           <w:sz w:val="28"/>
           <w:szCs w:val="10"/>
         </w:rPr>
-        <w:t>Richard Ghrist II</w:t>
+        <w:t>Ri</w:t>
+      </w:r>
+      <w:r>
+        <w:rPr>
+          <w:rFonts w:ascii="Calibri" w:hAnsi="Calibri"/>
+          <w:b/>
+          <w:sz w:val="28"/>
+          <w:szCs w:val="10"/>
+        </w:rPr>
+        <w:t>chard (Ricky)</w:t>
+      </w:r>
+      <w:r>
+        <w:rPr>
+          <w:rFonts w:ascii="Calibri" w:hAnsi="Calibri"/>
+          <w:b/>
+          <w:sz w:val="28"/>
+          <w:szCs w:val="10"/>
+        </w:rPr>
+        <w:t xml:space="preserve"> Ghrist II</w:t>
       </w:r>
     </w:p>
     <w:p>

--- a/ghrist_resume.docx
+++ b/ghrist_resume.docx
@@ -1731,6 +1731,15 @@
         <w:t>TekSystems</w:t>
       </w:r>
       <w:proofErr w:type="spellEnd"/>
+      <w:r>
+        <w:rPr>
+          <w:rFonts w:ascii="Calibri" w:hAnsi="Calibri" w:cs="Century Gothic"/>
+          <w:b/>
+          <w:sz w:val="21"/>
+          <w:szCs w:val="21"/>
+        </w:rPr>
+        <w:t xml:space="preserve"> (Contractor)</w:t>
+      </w:r>
       <w:r>
         <w:rPr>
           <w:rFonts w:ascii="Calibri" w:hAnsi="Calibri" w:cs="Century Gothic"/>

--- a/ghrist_resume.docx
+++ b/ghrist_resume.docx
@@ -484,18 +484,8 @@
           <w:sz w:val="21"/>
           <w:szCs w:val="21"/>
         </w:rPr>
-        <w:t xml:space="preserve">Enhanced frontend code coverage from 20% to 70% by writing Cypress </w:t>
-      </w:r>
-      <w:proofErr w:type="gramStart"/>
-      <w:r>
-        <w:rPr>
-          <w:rFonts w:ascii="Calibri" w:hAnsi="Calibri" w:cs="Century Gothic"/>
-          <w:sz w:val="21"/>
-          <w:szCs w:val="21"/>
-        </w:rPr>
-        <w:t>tests</w:t>
-      </w:r>
-      <w:proofErr w:type="gramEnd"/>
+        <w:t>Architected Cypress test automation framework for new projects</w:t>
+      </w:r>
     </w:p>
     <w:p>
       <w:pPr>
@@ -519,7 +509,7 @@
           <w:sz w:val="21"/>
           <w:szCs w:val="21"/>
         </w:rPr>
-        <w:t xml:space="preserve">Contributed to architecture discussions for implementing technical </w:t>
+        <w:t xml:space="preserve">Enhanced frontend code coverage from 20% to 70% by writing Cypress </w:t>
       </w:r>
       <w:proofErr w:type="gramStart"/>
       <w:r>
@@ -528,7 +518,7 @@
           <w:sz w:val="21"/>
           <w:szCs w:val="21"/>
         </w:rPr>
-        <w:t>features</w:t>
+        <w:t>tests</w:t>
       </w:r>
       <w:proofErr w:type="gramEnd"/>
     </w:p>
@@ -554,26 +544,8 @@
           <w:sz w:val="21"/>
           <w:szCs w:val="21"/>
         </w:rPr>
-        <w:t>I</w:t>
-      </w:r>
-      <w:r>
-        <w:rPr>
-          <w:rFonts w:ascii="Calibri" w:hAnsi="Calibri" w:cs="Century Gothic"/>
-          <w:sz w:val="21"/>
-          <w:szCs w:val="21"/>
-        </w:rPr>
-        <w:t xml:space="preserve">mproved Bitbucket CI/CD efficiency, reducing time and costs through </w:t>
-      </w:r>
-      <w:proofErr w:type="gramStart"/>
-      <w:r>
-        <w:rPr>
-          <w:rFonts w:ascii="Calibri" w:hAnsi="Calibri" w:cs="Century Gothic"/>
-          <w:sz w:val="21"/>
-          <w:szCs w:val="21"/>
-        </w:rPr>
-        <w:t>parallelization</w:t>
-      </w:r>
-      <w:proofErr w:type="gramEnd"/>
+        <w:t>Created the Bitbucket Pipelines to run the test automation in CI/CD</w:t>
+      </w:r>
     </w:p>
     <w:p>
       <w:pPr>
@@ -597,7 +569,15 @@
           <w:sz w:val="21"/>
           <w:szCs w:val="21"/>
         </w:rPr>
-        <w:t xml:space="preserve">Led the development of an automated testing tool and migration plan from legacy </w:t>
+        <w:t>Led the development of an automated testing tool and migration plan f</w:t>
+      </w:r>
+      <w:r>
+        <w:rPr>
+          <w:rFonts w:ascii="Calibri" w:hAnsi="Calibri" w:cs="Century Gothic"/>
+          <w:sz w:val="21"/>
+          <w:szCs w:val="21"/>
+        </w:rPr>
+        <w:t xml:space="preserve">or multiple </w:t>
       </w:r>
       <w:proofErr w:type="gramStart"/>
       <w:r>
@@ -606,7 +586,7 @@
           <w:sz w:val="21"/>
           <w:szCs w:val="21"/>
         </w:rPr>
-        <w:t>software</w:t>
+        <w:t>projects</w:t>
       </w:r>
       <w:proofErr w:type="gramEnd"/>
     </w:p>
@@ -667,18 +647,8 @@
           <w:sz w:val="21"/>
           <w:szCs w:val="21"/>
         </w:rPr>
-        <w:t xml:space="preserve">Performed manual testing in both a black box and white box testing </w:t>
-      </w:r>
-      <w:proofErr w:type="gramStart"/>
-      <w:r>
-        <w:rPr>
-          <w:rFonts w:ascii="Calibri" w:hAnsi="Calibri" w:cs="Century Gothic"/>
-          <w:sz w:val="21"/>
-          <w:szCs w:val="21"/>
-        </w:rPr>
-        <w:t>environment</w:t>
-      </w:r>
-      <w:proofErr w:type="gramEnd"/>
+        <w:t>Mentored junior QA Engineers in Cypress Test Automation</w:t>
+      </w:r>
     </w:p>
     <w:p>
       <w:pPr>
@@ -702,8 +672,26 @@
           <w:sz w:val="21"/>
           <w:szCs w:val="21"/>
         </w:rPr>
-        <w:t>Researched and implemented standardized testing tools across QA and Development Teams</w:t>
-      </w:r>
+        <w:t xml:space="preserve">Researched and implemented standardized testing tools across QA and Development </w:t>
+      </w:r>
+      <w:proofErr w:type="gramStart"/>
+      <w:r>
+        <w:rPr>
+          <w:rFonts w:ascii="Calibri" w:hAnsi="Calibri" w:cs="Century Gothic"/>
+          <w:sz w:val="21"/>
+          <w:szCs w:val="21"/>
+        </w:rPr>
+        <w:t>t</w:t>
+      </w:r>
+      <w:r>
+        <w:rPr>
+          <w:rFonts w:ascii="Calibri" w:hAnsi="Calibri" w:cs="Century Gothic"/>
+          <w:sz w:val="21"/>
+          <w:szCs w:val="21"/>
+        </w:rPr>
+        <w:t>eams</w:t>
+      </w:r>
+      <w:proofErr w:type="gramEnd"/>
     </w:p>
     <w:p>
       <w:pPr>
@@ -865,7 +853,7 @@
           <w:sz w:val="21"/>
           <w:szCs w:val="21"/>
         </w:rPr>
-        <w:t>Automation and unit test creation according to new feature development</w:t>
+        <w:t>Automation test creation according to new feature development</w:t>
       </w:r>
       <w:r>
         <w:rPr>
@@ -1669,7 +1657,15 @@
           <w:sz w:val="21"/>
           <w:szCs w:val="21"/>
         </w:rPr>
-        <w:t xml:space="preserve">existing </w:t>
+        <w:t>over 100 existing</w:t>
+      </w:r>
+      <w:r>
+        <w:rPr>
+          <w:rFonts w:ascii="Calibri" w:hAnsi="Calibri" w:cs="Century Gothic"/>
+          <w:sz w:val="21"/>
+          <w:szCs w:val="21"/>
+        </w:rPr>
+        <w:t xml:space="preserve"> </w:t>
       </w:r>
       <w:r>
         <w:rPr>
